--- a/[PSO-pr][C113C][Cioba Bogdan, Dragomir Bogdan]Cerinte.docx
+++ b/[PSO-pr][C113C][Cioba Bogdan, Dragomir Bogdan]Cerinte.docx
@@ -94,7 +94,6 @@
               <w:noProof/>
               <w:sz w:val="28"/>
               <w:szCs w:val="24"/>
-              <w:lang w:val="ro-RO" w:eastAsia="ro-RO"/>
             </w:rPr>
             <mc:AlternateContent>
               <mc:Choice Requires="wps">
@@ -1880,6 +1879,7 @@
           <w:sz w:val="28"/>
           <w:szCs w:val="28"/>
         </w:rPr>
+        <w:lastRenderedPageBreak/>
         <w:t>1.1</w:t>
       </w:r>
       <w:proofErr w:type="gramStart"/>
@@ -2084,7 +2084,15 @@
           <w:sz w:val="28"/>
           <w:szCs w:val="24"/>
         </w:rPr>
-        <w:t>implementarea</w:t>
+        <w:t>implementare</w:t>
+      </w:r>
+      <w:r>
+        <w:rPr>
+          <w:rFonts w:asciiTheme="majorHAnsi" w:hAnsiTheme="majorHAnsi"/>
+          <w:sz w:val="28"/>
+          <w:szCs w:val="24"/>
+        </w:rPr>
+        <w:t>a</w:t>
       </w:r>
       <w:proofErr w:type="spellEnd"/>
       <w:r>
@@ -2165,78 +2173,6 @@
           <w:sz w:val="28"/>
           <w:szCs w:val="24"/>
         </w:rPr>
-        <w:t xml:space="preserve"> de bash </w:t>
-      </w:r>
-      <w:proofErr w:type="spellStart"/>
-      <w:r>
-        <w:rPr>
-          <w:rFonts w:asciiTheme="majorHAnsi" w:hAnsiTheme="majorHAnsi"/>
-          <w:sz w:val="28"/>
-          <w:szCs w:val="24"/>
-        </w:rPr>
-        <w:t>precum</w:t>
-      </w:r>
-      <w:proofErr w:type="spellEnd"/>
-      <w:r>
-        <w:rPr>
-          <w:rFonts w:asciiTheme="majorHAnsi" w:hAnsiTheme="majorHAnsi"/>
-          <w:sz w:val="28"/>
-          <w:szCs w:val="24"/>
-        </w:rPr>
-        <w:t xml:space="preserve"> : </w:t>
-      </w:r>
-      <w:proofErr w:type="spellStart"/>
-      <w:r>
-        <w:rPr>
-          <w:rFonts w:asciiTheme="majorHAnsi" w:hAnsiTheme="majorHAnsi"/>
-          <w:sz w:val="28"/>
-          <w:szCs w:val="24"/>
-        </w:rPr>
-        <w:t>cd,ls,rm</w:t>
-      </w:r>
-      <w:proofErr w:type="spellEnd"/>
-      <w:r>
-        <w:rPr>
-          <w:rFonts w:asciiTheme="majorHAnsi" w:hAnsiTheme="majorHAnsi"/>
-          <w:sz w:val="28"/>
-          <w:szCs w:val="24"/>
-        </w:rPr>
-        <w:t xml:space="preserve">, </w:t>
-      </w:r>
-      <w:proofErr w:type="spellStart"/>
-      <w:r>
-        <w:rPr>
-          <w:rFonts w:asciiTheme="majorHAnsi" w:hAnsiTheme="majorHAnsi"/>
-          <w:sz w:val="28"/>
-          <w:szCs w:val="24"/>
-        </w:rPr>
-        <w:t>etc</w:t>
-      </w:r>
-      <w:proofErr w:type="spellEnd"/>
-      <w:r>
-        <w:rPr>
-          <w:rFonts w:asciiTheme="majorHAnsi" w:hAnsiTheme="majorHAnsi"/>
-          <w:sz w:val="28"/>
-          <w:szCs w:val="24"/>
-        </w:rPr>
-        <w:t xml:space="preserve"> </w:t>
-      </w:r>
-      <w:proofErr w:type="spellStart"/>
-      <w:r>
-        <w:rPr>
-          <w:rFonts w:asciiTheme="majorHAnsi" w:hAnsiTheme="majorHAnsi"/>
-          <w:sz w:val="28"/>
-          <w:szCs w:val="24"/>
-        </w:rPr>
-        <w:t>toate</w:t>
-      </w:r>
-      <w:proofErr w:type="spellEnd"/>
-      <w:r>
-        <w:rPr>
-          <w:rFonts w:asciiTheme="majorHAnsi" w:hAnsiTheme="majorHAnsi"/>
-          <w:sz w:val="28"/>
-          <w:szCs w:val="24"/>
-        </w:rPr>
         <w:t xml:space="preserve"> in </w:t>
       </w:r>
       <w:proofErr w:type="spellStart"/>
@@ -2246,25 +2182,151 @@
           <w:sz w:val="28"/>
           <w:szCs w:val="24"/>
         </w:rPr>
-        <w:t>acelasi</w:t>
-      </w:r>
-      <w:proofErr w:type="spellEnd"/>
-      <w:r>
-        <w:rPr>
-          <w:rFonts w:asciiTheme="majorHAnsi" w:hAnsiTheme="majorHAnsi"/>
-          <w:sz w:val="28"/>
-          <w:szCs w:val="24"/>
-        </w:rPr>
-        <w:t xml:space="preserve"> </w:t>
-      </w:r>
-      <w:proofErr w:type="spellStart"/>
-      <w:r>
-        <w:rPr>
-          <w:rFonts w:asciiTheme="majorHAnsi" w:hAnsiTheme="majorHAnsi"/>
-          <w:sz w:val="28"/>
-          <w:szCs w:val="24"/>
-        </w:rPr>
-        <w:t>executabil</w:t>
+        <w:t>linie</w:t>
+      </w:r>
+      <w:proofErr w:type="spellEnd"/>
+      <w:r>
+        <w:rPr>
+          <w:rFonts w:asciiTheme="majorHAnsi" w:hAnsiTheme="majorHAnsi"/>
+          <w:sz w:val="28"/>
+          <w:szCs w:val="24"/>
+        </w:rPr>
+        <w:t xml:space="preserve"> de </w:t>
+      </w:r>
+      <w:proofErr w:type="spellStart"/>
+      <w:r>
+        <w:rPr>
+          <w:rFonts w:asciiTheme="majorHAnsi" w:hAnsiTheme="majorHAnsi"/>
+          <w:sz w:val="28"/>
+          <w:szCs w:val="24"/>
+        </w:rPr>
+        <w:t>comanda</w:t>
+      </w:r>
+      <w:proofErr w:type="spellEnd"/>
+      <w:r>
+        <w:rPr>
+          <w:rFonts w:asciiTheme="majorHAnsi" w:hAnsiTheme="majorHAnsi"/>
+          <w:sz w:val="28"/>
+          <w:szCs w:val="24"/>
+        </w:rPr>
+        <w:t xml:space="preserve"> care </w:t>
+      </w:r>
+      <w:proofErr w:type="spellStart"/>
+      <w:r>
+        <w:rPr>
+          <w:rFonts w:asciiTheme="majorHAnsi" w:hAnsiTheme="majorHAnsi"/>
+          <w:sz w:val="28"/>
+          <w:szCs w:val="24"/>
+        </w:rPr>
+        <w:t>servesc</w:t>
+      </w:r>
+      <w:proofErr w:type="spellEnd"/>
+      <w:r>
+        <w:rPr>
+          <w:rFonts w:asciiTheme="majorHAnsi" w:hAnsiTheme="majorHAnsi"/>
+          <w:sz w:val="28"/>
+          <w:szCs w:val="24"/>
+        </w:rPr>
+        <w:t xml:space="preserve"> </w:t>
+      </w:r>
+      <w:proofErr w:type="spellStart"/>
+      <w:r>
+        <w:rPr>
+          <w:rFonts w:asciiTheme="majorHAnsi" w:hAnsiTheme="majorHAnsi"/>
+          <w:sz w:val="28"/>
+          <w:szCs w:val="24"/>
+        </w:rPr>
+        <w:t>pentru</w:t>
+      </w:r>
+      <w:proofErr w:type="spellEnd"/>
+      <w:r>
+        <w:rPr>
+          <w:rFonts w:asciiTheme="majorHAnsi" w:hAnsiTheme="majorHAnsi"/>
+          <w:sz w:val="28"/>
+          <w:szCs w:val="24"/>
+        </w:rPr>
+        <w:t xml:space="preserve"> </w:t>
+      </w:r>
+      <w:proofErr w:type="spellStart"/>
+      <w:r>
+        <w:rPr>
+          <w:rFonts w:asciiTheme="majorHAnsi" w:hAnsiTheme="majorHAnsi"/>
+          <w:sz w:val="28"/>
+          <w:szCs w:val="24"/>
+        </w:rPr>
+        <w:t>diferite</w:t>
+      </w:r>
+      <w:proofErr w:type="spellEnd"/>
+      <w:r>
+        <w:rPr>
+          <w:rFonts w:asciiTheme="majorHAnsi" w:hAnsiTheme="majorHAnsi"/>
+          <w:sz w:val="28"/>
+          <w:szCs w:val="24"/>
+        </w:rPr>
+        <w:t xml:space="preserve"> </w:t>
+      </w:r>
+      <w:proofErr w:type="spellStart"/>
+      <w:r>
+        <w:rPr>
+          <w:rFonts w:asciiTheme="majorHAnsi" w:hAnsiTheme="majorHAnsi"/>
+          <w:sz w:val="28"/>
+          <w:szCs w:val="24"/>
+        </w:rPr>
+        <w:t>obiective</w:t>
+      </w:r>
+      <w:proofErr w:type="spellEnd"/>
+      <w:r>
+        <w:rPr>
+          <w:rFonts w:asciiTheme="majorHAnsi" w:hAnsiTheme="majorHAnsi"/>
+          <w:sz w:val="28"/>
+          <w:szCs w:val="24"/>
+        </w:rPr>
+        <w:t xml:space="preserve"> </w:t>
+      </w:r>
+      <w:proofErr w:type="spellStart"/>
+      <w:r>
+        <w:rPr>
+          <w:rFonts w:asciiTheme="majorHAnsi" w:hAnsiTheme="majorHAnsi"/>
+          <w:sz w:val="28"/>
+          <w:szCs w:val="24"/>
+        </w:rPr>
+        <w:t>dorite</w:t>
+      </w:r>
+      <w:proofErr w:type="spellEnd"/>
+      <w:r>
+        <w:rPr>
+          <w:rFonts w:asciiTheme="majorHAnsi" w:hAnsiTheme="majorHAnsi"/>
+          <w:sz w:val="28"/>
+          <w:szCs w:val="24"/>
+        </w:rPr>
+        <w:t xml:space="preserve"> de </w:t>
+      </w:r>
+      <w:proofErr w:type="spellStart"/>
+      <w:r>
+        <w:rPr>
+          <w:rFonts w:asciiTheme="majorHAnsi" w:hAnsiTheme="majorHAnsi"/>
+          <w:sz w:val="28"/>
+          <w:szCs w:val="24"/>
+        </w:rPr>
+        <w:t>catre</w:t>
+      </w:r>
+      <w:proofErr w:type="spellEnd"/>
+      <w:r>
+        <w:rPr>
+          <w:rFonts w:asciiTheme="majorHAnsi" w:hAnsiTheme="majorHAnsi"/>
+          <w:sz w:val="28"/>
+          <w:szCs w:val="24"/>
+        </w:rPr>
+        <w:t xml:space="preserve"> </w:t>
+      </w:r>
+      <w:proofErr w:type="spellStart"/>
+      <w:r>
+        <w:rPr>
+          <w:rFonts w:asciiTheme="majorHAnsi" w:hAnsiTheme="majorHAnsi"/>
+          <w:sz w:val="28"/>
+          <w:szCs w:val="24"/>
+        </w:rPr>
+        <w:t>utilizator</w:t>
       </w:r>
       <w:proofErr w:type="spellEnd"/>
       <w:r>
@@ -2634,9 +2696,214 @@
           <w:szCs w:val="24"/>
         </w:rPr>
       </w:pPr>
+      <w:r>
+        <w:rPr>
+          <w:rFonts w:asciiTheme="majorHAnsi" w:hAnsiTheme="majorHAnsi"/>
+          <w:sz w:val="28"/>
+          <w:szCs w:val="24"/>
+        </w:rPr>
+        <w:tab/>
+      </w:r>
+      <w:proofErr w:type="spellStart"/>
+      <w:r>
+        <w:rPr>
+          <w:rFonts w:asciiTheme="majorHAnsi" w:hAnsiTheme="majorHAnsi"/>
+          <w:sz w:val="28"/>
+          <w:szCs w:val="24"/>
+        </w:rPr>
+        <w:t>Produsul</w:t>
+      </w:r>
+      <w:proofErr w:type="spellEnd"/>
+      <w:r>
+        <w:rPr>
+          <w:rFonts w:asciiTheme="majorHAnsi" w:hAnsiTheme="majorHAnsi"/>
+          <w:sz w:val="28"/>
+          <w:szCs w:val="24"/>
+        </w:rPr>
+        <w:t xml:space="preserve"> software </w:t>
+      </w:r>
+      <w:proofErr w:type="spellStart"/>
+      <w:proofErr w:type="gramStart"/>
+      <w:r>
+        <w:rPr>
+          <w:rFonts w:asciiTheme="majorHAnsi" w:hAnsiTheme="majorHAnsi"/>
+          <w:sz w:val="28"/>
+          <w:szCs w:val="24"/>
+        </w:rPr>
+        <w:t>este</w:t>
+      </w:r>
+      <w:proofErr w:type="spellEnd"/>
+      <w:proofErr w:type="gramEnd"/>
+      <w:r>
+        <w:rPr>
+          <w:rFonts w:asciiTheme="majorHAnsi" w:hAnsiTheme="majorHAnsi"/>
+          <w:sz w:val="28"/>
+          <w:szCs w:val="24"/>
+        </w:rPr>
+        <w:t xml:space="preserve"> </w:t>
+      </w:r>
+      <w:proofErr w:type="spellStart"/>
+      <w:r>
+        <w:rPr>
+          <w:rFonts w:asciiTheme="majorHAnsi" w:hAnsiTheme="majorHAnsi"/>
+          <w:sz w:val="28"/>
+          <w:szCs w:val="24"/>
+        </w:rPr>
+        <w:t>dezvoltat</w:t>
+      </w:r>
+      <w:proofErr w:type="spellEnd"/>
+      <w:r>
+        <w:rPr>
+          <w:rFonts w:asciiTheme="majorHAnsi" w:hAnsiTheme="majorHAnsi"/>
+          <w:sz w:val="28"/>
+          <w:szCs w:val="24"/>
+        </w:rPr>
+        <w:t xml:space="preserve"> </w:t>
+      </w:r>
+      <w:proofErr w:type="spellStart"/>
+      <w:r>
+        <w:rPr>
+          <w:rFonts w:asciiTheme="majorHAnsi" w:hAnsiTheme="majorHAnsi"/>
+          <w:sz w:val="28"/>
+          <w:szCs w:val="24"/>
+        </w:rPr>
+        <w:t>pentru</w:t>
+      </w:r>
+      <w:proofErr w:type="spellEnd"/>
+      <w:r>
+        <w:rPr>
+          <w:rFonts w:asciiTheme="majorHAnsi" w:hAnsiTheme="majorHAnsi"/>
+          <w:sz w:val="28"/>
+          <w:szCs w:val="24"/>
+        </w:rPr>
+        <w:t xml:space="preserve"> </w:t>
+      </w:r>
+      <w:proofErr w:type="spellStart"/>
+      <w:r>
+        <w:rPr>
+          <w:rFonts w:asciiTheme="majorHAnsi" w:hAnsiTheme="majorHAnsi"/>
+          <w:sz w:val="28"/>
+          <w:szCs w:val="24"/>
+        </w:rPr>
+        <w:t>platforma</w:t>
+      </w:r>
+      <w:proofErr w:type="spellEnd"/>
+      <w:r>
+        <w:rPr>
+          <w:rFonts w:asciiTheme="majorHAnsi" w:hAnsiTheme="majorHAnsi"/>
+          <w:sz w:val="28"/>
+          <w:szCs w:val="24"/>
+        </w:rPr>
+        <w:t xml:space="preserve"> </w:t>
+      </w:r>
+      <w:proofErr w:type="spellStart"/>
+      <w:r>
+        <w:rPr>
+          <w:rFonts w:asciiTheme="majorHAnsi" w:hAnsiTheme="majorHAnsi"/>
+          <w:sz w:val="28"/>
+          <w:szCs w:val="24"/>
+        </w:rPr>
+        <w:t>sistemul</w:t>
+      </w:r>
+      <w:proofErr w:type="spellEnd"/>
+      <w:r>
+        <w:rPr>
+          <w:rFonts w:asciiTheme="majorHAnsi" w:hAnsiTheme="majorHAnsi"/>
+          <w:sz w:val="28"/>
+          <w:szCs w:val="24"/>
+        </w:rPr>
+        <w:t xml:space="preserve"> de </w:t>
+      </w:r>
+      <w:proofErr w:type="spellStart"/>
+      <w:r>
+        <w:rPr>
+          <w:rFonts w:asciiTheme="majorHAnsi" w:hAnsiTheme="majorHAnsi"/>
+          <w:sz w:val="28"/>
+          <w:szCs w:val="24"/>
+        </w:rPr>
+        <w:t>operare</w:t>
+      </w:r>
+      <w:proofErr w:type="spellEnd"/>
+      <w:r>
+        <w:rPr>
+          <w:rFonts w:asciiTheme="majorHAnsi" w:hAnsiTheme="majorHAnsi"/>
+          <w:sz w:val="28"/>
+          <w:szCs w:val="24"/>
+        </w:rPr>
+        <w:t xml:space="preserve"> </w:t>
+      </w:r>
+      <w:r>
+        <w:rPr>
+          <w:rFonts w:asciiTheme="majorHAnsi" w:hAnsiTheme="majorHAnsi"/>
+          <w:sz w:val="28"/>
+          <w:szCs w:val="24"/>
+        </w:rPr>
+        <w:t>Linux</w:t>
+      </w:r>
+      <w:r>
+        <w:rPr>
+          <w:rFonts w:asciiTheme="majorHAnsi" w:hAnsiTheme="majorHAnsi"/>
+          <w:sz w:val="28"/>
+          <w:szCs w:val="24"/>
+        </w:rPr>
+        <w:t xml:space="preserve"> </w:t>
+      </w:r>
+      <w:r>
+        <w:rPr>
+          <w:rFonts w:asciiTheme="majorHAnsi" w:hAnsiTheme="majorHAnsi"/>
+          <w:sz w:val="28"/>
+          <w:szCs w:val="24"/>
+        </w:rPr>
+        <w:t xml:space="preserve">cat </w:t>
+      </w:r>
+      <w:proofErr w:type="spellStart"/>
+      <w:r>
+        <w:rPr>
+          <w:rFonts w:asciiTheme="majorHAnsi" w:hAnsiTheme="majorHAnsi"/>
+          <w:sz w:val="28"/>
+          <w:szCs w:val="24"/>
+        </w:rPr>
+        <w:t>si</w:t>
+      </w:r>
+      <w:proofErr w:type="spellEnd"/>
+      <w:r>
+        <w:rPr>
+          <w:rFonts w:asciiTheme="majorHAnsi" w:hAnsiTheme="majorHAnsi"/>
+          <w:sz w:val="28"/>
+          <w:szCs w:val="24"/>
+        </w:rPr>
+        <w:t xml:space="preserve"> </w:t>
+      </w:r>
+      <w:proofErr w:type="spellStart"/>
+      <w:r>
+        <w:rPr>
+          <w:rFonts w:asciiTheme="majorHAnsi" w:hAnsiTheme="majorHAnsi"/>
+          <w:sz w:val="28"/>
+          <w:szCs w:val="24"/>
+        </w:rPr>
+        <w:t>pe</w:t>
+      </w:r>
+      <w:proofErr w:type="spellEnd"/>
+      <w:r>
+        <w:rPr>
+          <w:rFonts w:asciiTheme="majorHAnsi" w:hAnsiTheme="majorHAnsi"/>
+          <w:sz w:val="28"/>
+          <w:szCs w:val="24"/>
+        </w:rPr>
+        <w:t xml:space="preserve"> Windows 10</w:t>
+      </w:r>
+      <w:r>
+        <w:rPr>
+          <w:rFonts w:asciiTheme="majorHAnsi" w:hAnsiTheme="majorHAnsi"/>
+          <w:sz w:val="28"/>
+          <w:szCs w:val="24"/>
+        </w:rPr>
+        <w:t>.</w:t>
+      </w:r>
     </w:p>
     <w:p>
       <w:pPr>
+        <w:ind w:firstLine="720"/>
         <w:jc w:val="both"/>
         <w:rPr>
           <w:rFonts w:asciiTheme="majorHAnsi" w:hAnsiTheme="majorHAnsi"/>
@@ -2644,31 +2911,23 @@
           <w:szCs w:val="24"/>
         </w:rPr>
       </w:pPr>
-      <w:r>
-        <w:rPr>
-          <w:rFonts w:asciiTheme="majorHAnsi" w:hAnsiTheme="majorHAnsi"/>
-          <w:sz w:val="28"/>
-          <w:szCs w:val="24"/>
-        </w:rPr>
-        <w:tab/>
-      </w:r>
-      <w:proofErr w:type="spellStart"/>
-      <w:r>
-        <w:rPr>
-          <w:rFonts w:asciiTheme="majorHAnsi" w:hAnsiTheme="majorHAnsi"/>
-          <w:sz w:val="28"/>
-          <w:szCs w:val="24"/>
-        </w:rPr>
-        <w:t>Produsul</w:t>
-      </w:r>
-      <w:proofErr w:type="spellEnd"/>
-      <w:r>
-        <w:rPr>
-          <w:rFonts w:asciiTheme="majorHAnsi" w:hAnsiTheme="majorHAnsi"/>
-          <w:sz w:val="28"/>
-          <w:szCs w:val="24"/>
-        </w:rPr>
-        <w:t xml:space="preserve"> software </w:t>
+      <w:proofErr w:type="spellStart"/>
+      <w:r>
+        <w:rPr>
+          <w:rFonts w:asciiTheme="majorHAnsi" w:hAnsiTheme="majorHAnsi"/>
+          <w:sz w:val="28"/>
+          <w:szCs w:val="24"/>
+        </w:rPr>
+        <w:t>Aplicatia</w:t>
+      </w:r>
+      <w:proofErr w:type="spellEnd"/>
+      <w:r>
+        <w:rPr>
+          <w:rFonts w:asciiTheme="majorHAnsi" w:hAnsiTheme="majorHAnsi"/>
+          <w:sz w:val="28"/>
+          <w:szCs w:val="24"/>
+        </w:rPr>
+        <w:t xml:space="preserve"> </w:t>
       </w:r>
       <w:proofErr w:type="spellStart"/>
       <w:proofErr w:type="gramStart"/>
@@ -2678,7 +2937,7 @@
           <w:sz w:val="28"/>
           <w:szCs w:val="24"/>
         </w:rPr>
-        <w:t>este</w:t>
+        <w:t>va</w:t>
       </w:r>
       <w:proofErr w:type="spellEnd"/>
       <w:proofErr w:type="gramEnd"/>
@@ -2688,16 +2947,420 @@
           <w:sz w:val="28"/>
           <w:szCs w:val="24"/>
         </w:rPr>
-        <w:t xml:space="preserve"> </w:t>
-      </w:r>
-      <w:proofErr w:type="spellStart"/>
-      <w:r>
-        <w:rPr>
-          <w:rFonts w:asciiTheme="majorHAnsi" w:hAnsiTheme="majorHAnsi"/>
-          <w:sz w:val="28"/>
-          <w:szCs w:val="24"/>
-        </w:rPr>
-        <w:t>dezvoltat</w:t>
+        <w:t xml:space="preserve"> fi </w:t>
+      </w:r>
+      <w:proofErr w:type="spellStart"/>
+      <w:r>
+        <w:rPr>
+          <w:rFonts w:asciiTheme="majorHAnsi" w:hAnsiTheme="majorHAnsi"/>
+          <w:sz w:val="28"/>
+          <w:szCs w:val="24"/>
+        </w:rPr>
+        <w:t>implementata</w:t>
+      </w:r>
+      <w:proofErr w:type="spellEnd"/>
+      <w:r>
+        <w:rPr>
+          <w:rFonts w:asciiTheme="majorHAnsi" w:hAnsiTheme="majorHAnsi"/>
+          <w:sz w:val="28"/>
+          <w:szCs w:val="24"/>
+        </w:rPr>
+        <w:t xml:space="preserve"> in </w:t>
+      </w:r>
+      <w:proofErr w:type="spellStart"/>
+      <w:r>
+        <w:rPr>
+          <w:rFonts w:asciiTheme="majorHAnsi" w:hAnsiTheme="majorHAnsi"/>
+          <w:sz w:val="28"/>
+          <w:szCs w:val="24"/>
+        </w:rPr>
+        <w:t>limbajul</w:t>
+      </w:r>
+      <w:proofErr w:type="spellEnd"/>
+      <w:r>
+        <w:rPr>
+          <w:rFonts w:asciiTheme="majorHAnsi" w:hAnsiTheme="majorHAnsi"/>
+          <w:sz w:val="28"/>
+          <w:szCs w:val="24"/>
+        </w:rPr>
+        <w:t xml:space="preserve"> de </w:t>
+      </w:r>
+      <w:proofErr w:type="spellStart"/>
+      <w:r>
+        <w:rPr>
+          <w:rFonts w:asciiTheme="majorHAnsi" w:hAnsiTheme="majorHAnsi"/>
+          <w:sz w:val="28"/>
+          <w:szCs w:val="24"/>
+        </w:rPr>
+        <w:t>programare</w:t>
+      </w:r>
+      <w:proofErr w:type="spellEnd"/>
+      <w:r>
+        <w:rPr>
+          <w:rFonts w:asciiTheme="majorHAnsi" w:hAnsiTheme="majorHAnsi"/>
+          <w:sz w:val="28"/>
+          <w:szCs w:val="24"/>
+        </w:rPr>
+        <w:t xml:space="preserve"> C</w:t>
+      </w:r>
+      <w:r>
+        <w:rPr>
+          <w:rFonts w:asciiTheme="majorHAnsi" w:hAnsiTheme="majorHAnsi"/>
+          <w:sz w:val="28"/>
+          <w:szCs w:val="24"/>
+        </w:rPr>
+        <w:t xml:space="preserve"> </w:t>
+      </w:r>
+      <w:proofErr w:type="spellStart"/>
+      <w:r>
+        <w:rPr>
+          <w:rFonts w:asciiTheme="majorHAnsi" w:hAnsiTheme="majorHAnsi"/>
+          <w:sz w:val="28"/>
+          <w:szCs w:val="24"/>
+        </w:rPr>
+        <w:t>si</w:t>
+      </w:r>
+      <w:proofErr w:type="spellEnd"/>
+      <w:r>
+        <w:rPr>
+          <w:rFonts w:asciiTheme="majorHAnsi" w:hAnsiTheme="majorHAnsi"/>
+          <w:sz w:val="28"/>
+          <w:szCs w:val="24"/>
+        </w:rPr>
+        <w:t xml:space="preserve"> </w:t>
+      </w:r>
+      <w:proofErr w:type="spellStart"/>
+      <w:r>
+        <w:rPr>
+          <w:rFonts w:asciiTheme="majorHAnsi" w:hAnsiTheme="majorHAnsi"/>
+          <w:sz w:val="28"/>
+          <w:szCs w:val="24"/>
+        </w:rPr>
+        <w:t>va</w:t>
+      </w:r>
+      <w:proofErr w:type="spellEnd"/>
+      <w:r>
+        <w:rPr>
+          <w:rFonts w:asciiTheme="majorHAnsi" w:hAnsiTheme="majorHAnsi"/>
+          <w:sz w:val="28"/>
+          <w:szCs w:val="24"/>
+        </w:rPr>
+        <w:t xml:space="preserve"> </w:t>
+      </w:r>
+      <w:proofErr w:type="spellStart"/>
+      <w:r>
+        <w:rPr>
+          <w:rFonts w:asciiTheme="majorHAnsi" w:hAnsiTheme="majorHAnsi"/>
+          <w:sz w:val="28"/>
+          <w:szCs w:val="24"/>
+        </w:rPr>
+        <w:t>avea</w:t>
+      </w:r>
+      <w:proofErr w:type="spellEnd"/>
+      <w:r>
+        <w:rPr>
+          <w:rFonts w:asciiTheme="majorHAnsi" w:hAnsiTheme="majorHAnsi"/>
+          <w:sz w:val="28"/>
+          <w:szCs w:val="24"/>
+        </w:rPr>
+        <w:t xml:space="preserve"> </w:t>
+      </w:r>
+      <w:proofErr w:type="spellStart"/>
+      <w:r>
+        <w:rPr>
+          <w:rFonts w:asciiTheme="majorHAnsi" w:hAnsiTheme="majorHAnsi"/>
+          <w:sz w:val="28"/>
+          <w:szCs w:val="24"/>
+        </w:rPr>
+        <w:t>obiectivul</w:t>
+      </w:r>
+      <w:proofErr w:type="spellEnd"/>
+      <w:r>
+        <w:rPr>
+          <w:rFonts w:asciiTheme="majorHAnsi" w:hAnsiTheme="majorHAnsi"/>
+          <w:sz w:val="28"/>
+          <w:szCs w:val="24"/>
+        </w:rPr>
+        <w:t xml:space="preserve"> de a </w:t>
+      </w:r>
+      <w:proofErr w:type="spellStart"/>
+      <w:r>
+        <w:rPr>
+          <w:rFonts w:asciiTheme="majorHAnsi" w:hAnsiTheme="majorHAnsi"/>
+          <w:sz w:val="28"/>
+          <w:szCs w:val="24"/>
+        </w:rPr>
+        <w:t>rula</w:t>
+      </w:r>
+      <w:proofErr w:type="spellEnd"/>
+      <w:r>
+        <w:rPr>
+          <w:rFonts w:asciiTheme="majorHAnsi" w:hAnsiTheme="majorHAnsi"/>
+          <w:sz w:val="28"/>
+          <w:szCs w:val="24"/>
+        </w:rPr>
+        <w:t xml:space="preserve"> o </w:t>
+      </w:r>
+      <w:proofErr w:type="spellStart"/>
+      <w:r>
+        <w:rPr>
+          <w:rFonts w:asciiTheme="majorHAnsi" w:hAnsiTheme="majorHAnsi"/>
+          <w:sz w:val="28"/>
+          <w:szCs w:val="24"/>
+        </w:rPr>
+        <w:t>serie</w:t>
+      </w:r>
+      <w:proofErr w:type="spellEnd"/>
+      <w:r>
+        <w:rPr>
+          <w:rFonts w:asciiTheme="majorHAnsi" w:hAnsiTheme="majorHAnsi"/>
+          <w:sz w:val="28"/>
+          <w:szCs w:val="24"/>
+        </w:rPr>
+        <w:t xml:space="preserve"> de </w:t>
+      </w:r>
+      <w:proofErr w:type="spellStart"/>
+      <w:r>
+        <w:rPr>
+          <w:rFonts w:asciiTheme="majorHAnsi" w:hAnsiTheme="majorHAnsi"/>
+          <w:sz w:val="28"/>
+          <w:szCs w:val="24"/>
+        </w:rPr>
+        <w:t>programe</w:t>
+      </w:r>
+      <w:proofErr w:type="spellEnd"/>
+      <w:r>
+        <w:rPr>
+          <w:rFonts w:asciiTheme="majorHAnsi" w:hAnsiTheme="majorHAnsi"/>
+          <w:sz w:val="28"/>
+          <w:szCs w:val="24"/>
+        </w:rPr>
+        <w:t xml:space="preserve"> </w:t>
+      </w:r>
+      <w:proofErr w:type="spellStart"/>
+      <w:r>
+        <w:rPr>
+          <w:rFonts w:asciiTheme="majorHAnsi" w:hAnsiTheme="majorHAnsi"/>
+          <w:sz w:val="28"/>
+          <w:szCs w:val="24"/>
+        </w:rPr>
+        <w:t>destinate</w:t>
+      </w:r>
+      <w:proofErr w:type="spellEnd"/>
+      <w:r>
+        <w:rPr>
+          <w:rFonts w:asciiTheme="majorHAnsi" w:hAnsiTheme="majorHAnsi"/>
+          <w:sz w:val="28"/>
+          <w:szCs w:val="24"/>
+        </w:rPr>
+        <w:t xml:space="preserve"> </w:t>
+      </w:r>
+      <w:proofErr w:type="spellStart"/>
+      <w:r>
+        <w:rPr>
+          <w:rFonts w:asciiTheme="majorHAnsi" w:hAnsiTheme="majorHAnsi"/>
+          <w:sz w:val="28"/>
+          <w:szCs w:val="24"/>
+        </w:rPr>
+        <w:t>sa</w:t>
+      </w:r>
+      <w:proofErr w:type="spellEnd"/>
+      <w:r>
+        <w:rPr>
+          <w:rFonts w:asciiTheme="majorHAnsi" w:hAnsiTheme="majorHAnsi"/>
+          <w:sz w:val="28"/>
+          <w:szCs w:val="24"/>
+        </w:rPr>
+        <w:t xml:space="preserve"> </w:t>
+      </w:r>
+      <w:proofErr w:type="spellStart"/>
+      <w:r>
+        <w:rPr>
+          <w:rFonts w:asciiTheme="majorHAnsi" w:hAnsiTheme="majorHAnsi"/>
+          <w:sz w:val="28"/>
+          <w:szCs w:val="24"/>
+        </w:rPr>
+        <w:t>efectueze</w:t>
+      </w:r>
+      <w:proofErr w:type="spellEnd"/>
+      <w:r>
+        <w:rPr>
+          <w:rFonts w:asciiTheme="majorHAnsi" w:hAnsiTheme="majorHAnsi"/>
+          <w:sz w:val="28"/>
+          <w:szCs w:val="24"/>
+        </w:rPr>
+        <w:t xml:space="preserve"> </w:t>
+      </w:r>
+      <w:proofErr w:type="spellStart"/>
+      <w:r>
+        <w:rPr>
+          <w:rFonts w:asciiTheme="majorHAnsi" w:hAnsiTheme="majorHAnsi"/>
+          <w:sz w:val="28"/>
+          <w:szCs w:val="24"/>
+        </w:rPr>
+        <w:t>sarcini</w:t>
+      </w:r>
+      <w:proofErr w:type="spellEnd"/>
+      <w:r>
+        <w:rPr>
+          <w:rFonts w:asciiTheme="majorHAnsi" w:hAnsiTheme="majorHAnsi"/>
+          <w:sz w:val="28"/>
+          <w:szCs w:val="24"/>
+        </w:rPr>
+        <w:t xml:space="preserve"> </w:t>
+      </w:r>
+      <w:proofErr w:type="spellStart"/>
+      <w:r>
+        <w:rPr>
+          <w:rFonts w:asciiTheme="majorHAnsi" w:hAnsiTheme="majorHAnsi"/>
+          <w:sz w:val="28"/>
+          <w:szCs w:val="24"/>
+        </w:rPr>
+        <w:t>specifice</w:t>
+      </w:r>
+      <w:proofErr w:type="spellEnd"/>
+      <w:r>
+        <w:rPr>
+          <w:rFonts w:asciiTheme="majorHAnsi" w:hAnsiTheme="majorHAnsi"/>
+          <w:sz w:val="28"/>
+          <w:szCs w:val="24"/>
+        </w:rPr>
+        <w:t xml:space="preserve">. </w:t>
+      </w:r>
+      <w:proofErr w:type="spellStart"/>
+      <w:r>
+        <w:rPr>
+          <w:rFonts w:asciiTheme="majorHAnsi" w:hAnsiTheme="majorHAnsi"/>
+          <w:sz w:val="28"/>
+          <w:szCs w:val="24"/>
+        </w:rPr>
+        <w:t>Utilizatorul</w:t>
+      </w:r>
+      <w:proofErr w:type="spellEnd"/>
+      <w:r>
+        <w:rPr>
+          <w:rFonts w:asciiTheme="majorHAnsi" w:hAnsiTheme="majorHAnsi"/>
+          <w:sz w:val="28"/>
+          <w:szCs w:val="24"/>
+        </w:rPr>
+        <w:t xml:space="preserve"> </w:t>
+      </w:r>
+      <w:proofErr w:type="spellStart"/>
+      <w:r>
+        <w:rPr>
+          <w:rFonts w:asciiTheme="majorHAnsi" w:hAnsiTheme="majorHAnsi"/>
+          <w:sz w:val="28"/>
+          <w:szCs w:val="24"/>
+        </w:rPr>
+        <w:t>va</w:t>
+      </w:r>
+      <w:proofErr w:type="spellEnd"/>
+      <w:r>
+        <w:rPr>
+          <w:rFonts w:asciiTheme="majorHAnsi" w:hAnsiTheme="majorHAnsi"/>
+          <w:sz w:val="28"/>
+          <w:szCs w:val="24"/>
+        </w:rPr>
+        <w:t xml:space="preserve"> </w:t>
+      </w:r>
+      <w:proofErr w:type="spellStart"/>
+      <w:r>
+        <w:rPr>
+          <w:rFonts w:asciiTheme="majorHAnsi" w:hAnsiTheme="majorHAnsi"/>
+          <w:sz w:val="28"/>
+          <w:szCs w:val="24"/>
+        </w:rPr>
+        <w:t>putea</w:t>
+      </w:r>
+      <w:proofErr w:type="spellEnd"/>
+      <w:r>
+        <w:rPr>
+          <w:rFonts w:asciiTheme="majorHAnsi" w:hAnsiTheme="majorHAnsi"/>
+          <w:sz w:val="28"/>
+          <w:szCs w:val="24"/>
+        </w:rPr>
+        <w:t xml:space="preserve"> </w:t>
+      </w:r>
+      <w:proofErr w:type="spellStart"/>
+      <w:r>
+        <w:rPr>
+          <w:rFonts w:asciiTheme="majorHAnsi" w:hAnsiTheme="majorHAnsi"/>
+          <w:sz w:val="28"/>
+          <w:szCs w:val="24"/>
+        </w:rPr>
+        <w:t>scrie</w:t>
+      </w:r>
+      <w:proofErr w:type="spellEnd"/>
+      <w:r>
+        <w:rPr>
+          <w:rFonts w:asciiTheme="majorHAnsi" w:hAnsiTheme="majorHAnsi"/>
+          <w:sz w:val="28"/>
+          <w:szCs w:val="24"/>
+        </w:rPr>
+        <w:t xml:space="preserve"> in </w:t>
+      </w:r>
+      <w:proofErr w:type="spellStart"/>
+      <w:r>
+        <w:rPr>
+          <w:rFonts w:asciiTheme="majorHAnsi" w:hAnsiTheme="majorHAnsi"/>
+          <w:sz w:val="28"/>
+          <w:szCs w:val="24"/>
+        </w:rPr>
+        <w:t>linie</w:t>
+      </w:r>
+      <w:proofErr w:type="spellEnd"/>
+      <w:r>
+        <w:rPr>
+          <w:rFonts w:asciiTheme="majorHAnsi" w:hAnsiTheme="majorHAnsi"/>
+          <w:sz w:val="28"/>
+          <w:szCs w:val="24"/>
+        </w:rPr>
+        <w:t xml:space="preserve"> de </w:t>
+      </w:r>
+      <w:proofErr w:type="spellStart"/>
+      <w:r>
+        <w:rPr>
+          <w:rFonts w:asciiTheme="majorHAnsi" w:hAnsiTheme="majorHAnsi"/>
+          <w:sz w:val="28"/>
+          <w:szCs w:val="24"/>
+        </w:rPr>
+        <w:t>comanda</w:t>
+      </w:r>
+      <w:proofErr w:type="spellEnd"/>
+      <w:r>
+        <w:rPr>
+          <w:rFonts w:asciiTheme="majorHAnsi" w:hAnsiTheme="majorHAnsi"/>
+          <w:sz w:val="28"/>
+          <w:szCs w:val="24"/>
+        </w:rPr>
+        <w:t xml:space="preserve"> </w:t>
+      </w:r>
+      <w:proofErr w:type="spellStart"/>
+      <w:r>
+        <w:rPr>
+          <w:rFonts w:asciiTheme="majorHAnsi" w:hAnsiTheme="majorHAnsi"/>
+          <w:sz w:val="28"/>
+          <w:szCs w:val="24"/>
+        </w:rPr>
+        <w:t>diferite</w:t>
+      </w:r>
+      <w:proofErr w:type="spellEnd"/>
+      <w:r>
+        <w:rPr>
+          <w:rFonts w:asciiTheme="majorHAnsi" w:hAnsiTheme="majorHAnsi"/>
+          <w:sz w:val="28"/>
+          <w:szCs w:val="24"/>
+        </w:rPr>
+        <w:t xml:space="preserve"> </w:t>
+      </w:r>
+      <w:proofErr w:type="spellStart"/>
+      <w:r>
+        <w:rPr>
+          <w:rFonts w:asciiTheme="majorHAnsi" w:hAnsiTheme="majorHAnsi"/>
+          <w:sz w:val="28"/>
+          <w:szCs w:val="24"/>
+        </w:rPr>
+        <w:t>instructiuni</w:t>
       </w:r>
       <w:proofErr w:type="spellEnd"/>
       <w:r>
@@ -2733,25 +3396,339 @@
           <w:sz w:val="28"/>
           <w:szCs w:val="24"/>
         </w:rPr>
-        <w:t>platforma</w:t>
-      </w:r>
-      <w:proofErr w:type="spellEnd"/>
-      <w:r>
-        <w:rPr>
-          <w:rFonts w:asciiTheme="majorHAnsi" w:hAnsiTheme="majorHAnsi"/>
-          <w:sz w:val="28"/>
-          <w:szCs w:val="24"/>
-        </w:rPr>
-        <w:t xml:space="preserve"> </w:t>
-      </w:r>
-      <w:proofErr w:type="spellStart"/>
-      <w:r>
-        <w:rPr>
-          <w:rFonts w:asciiTheme="majorHAnsi" w:hAnsiTheme="majorHAnsi"/>
-          <w:sz w:val="28"/>
-          <w:szCs w:val="24"/>
-        </w:rPr>
-        <w:t>sistemul</w:t>
+        <w:t>diferite</w:t>
+      </w:r>
+      <w:proofErr w:type="spellEnd"/>
+      <w:r>
+        <w:rPr>
+          <w:rFonts w:asciiTheme="majorHAnsi" w:hAnsiTheme="majorHAnsi"/>
+          <w:sz w:val="28"/>
+          <w:szCs w:val="24"/>
+        </w:rPr>
+        <w:t xml:space="preserve"> </w:t>
+      </w:r>
+      <w:proofErr w:type="spellStart"/>
+      <w:r>
+        <w:rPr>
+          <w:rFonts w:asciiTheme="majorHAnsi" w:hAnsiTheme="majorHAnsi"/>
+          <w:sz w:val="28"/>
+          <w:szCs w:val="24"/>
+        </w:rPr>
+        <w:t>scopuri</w:t>
+      </w:r>
+      <w:proofErr w:type="spellEnd"/>
+      <w:r>
+        <w:rPr>
+          <w:rFonts w:asciiTheme="majorHAnsi" w:hAnsiTheme="majorHAnsi"/>
+          <w:sz w:val="28"/>
+          <w:szCs w:val="24"/>
+        </w:rPr>
+        <w:t xml:space="preserve">, cum </w:t>
+      </w:r>
+      <w:proofErr w:type="spellStart"/>
+      <w:r>
+        <w:rPr>
+          <w:rFonts w:asciiTheme="majorHAnsi" w:hAnsiTheme="majorHAnsi"/>
+          <w:sz w:val="28"/>
+          <w:szCs w:val="24"/>
+        </w:rPr>
+        <w:t>ar</w:t>
+      </w:r>
+      <w:proofErr w:type="spellEnd"/>
+      <w:r>
+        <w:rPr>
+          <w:rFonts w:asciiTheme="majorHAnsi" w:hAnsiTheme="majorHAnsi"/>
+          <w:sz w:val="28"/>
+          <w:szCs w:val="24"/>
+        </w:rPr>
+        <w:t xml:space="preserve"> fi </w:t>
+      </w:r>
+      <w:proofErr w:type="spellStart"/>
+      <w:r>
+        <w:rPr>
+          <w:rFonts w:asciiTheme="majorHAnsi" w:hAnsiTheme="majorHAnsi"/>
+          <w:sz w:val="28"/>
+          <w:szCs w:val="24"/>
+        </w:rPr>
+        <w:t>crearea</w:t>
+      </w:r>
+      <w:proofErr w:type="spellEnd"/>
+      <w:r>
+        <w:rPr>
+          <w:rFonts w:asciiTheme="majorHAnsi" w:hAnsiTheme="majorHAnsi"/>
+          <w:sz w:val="28"/>
+          <w:szCs w:val="24"/>
+        </w:rPr>
+        <w:t xml:space="preserve"> </w:t>
+      </w:r>
+      <w:proofErr w:type="spellStart"/>
+      <w:r>
+        <w:rPr>
+          <w:rFonts w:asciiTheme="majorHAnsi" w:hAnsiTheme="majorHAnsi"/>
+          <w:sz w:val="28"/>
+          <w:szCs w:val="24"/>
+        </w:rPr>
+        <w:t>sau</w:t>
+      </w:r>
+      <w:proofErr w:type="spellEnd"/>
+      <w:r>
+        <w:rPr>
+          <w:rFonts w:asciiTheme="majorHAnsi" w:hAnsiTheme="majorHAnsi"/>
+          <w:sz w:val="28"/>
+          <w:szCs w:val="24"/>
+        </w:rPr>
+        <w:t xml:space="preserve"> </w:t>
+      </w:r>
+      <w:proofErr w:type="spellStart"/>
+      <w:r>
+        <w:rPr>
+          <w:rFonts w:asciiTheme="majorHAnsi" w:hAnsiTheme="majorHAnsi"/>
+          <w:sz w:val="28"/>
+          <w:szCs w:val="24"/>
+        </w:rPr>
+        <w:t>stergerea</w:t>
+      </w:r>
+      <w:proofErr w:type="spellEnd"/>
+      <w:r>
+        <w:rPr>
+          <w:rFonts w:asciiTheme="majorHAnsi" w:hAnsiTheme="majorHAnsi"/>
+          <w:sz w:val="28"/>
+          <w:szCs w:val="24"/>
+        </w:rPr>
+        <w:t xml:space="preserve"> </w:t>
+      </w:r>
+      <w:proofErr w:type="spellStart"/>
+      <w:r>
+        <w:rPr>
+          <w:rFonts w:asciiTheme="majorHAnsi" w:hAnsiTheme="majorHAnsi"/>
+          <w:sz w:val="28"/>
+          <w:szCs w:val="24"/>
+        </w:rPr>
+        <w:t>unui</w:t>
+      </w:r>
+      <w:proofErr w:type="spellEnd"/>
+      <w:r>
+        <w:rPr>
+          <w:rFonts w:asciiTheme="majorHAnsi" w:hAnsiTheme="majorHAnsi"/>
+          <w:sz w:val="28"/>
+          <w:szCs w:val="24"/>
+        </w:rPr>
+        <w:t xml:space="preserve"> </w:t>
+      </w:r>
+      <w:proofErr w:type="spellStart"/>
+      <w:r>
+        <w:rPr>
+          <w:rFonts w:asciiTheme="majorHAnsi" w:hAnsiTheme="majorHAnsi"/>
+          <w:sz w:val="28"/>
+          <w:szCs w:val="24"/>
+        </w:rPr>
+        <w:t>fisier</w:t>
+      </w:r>
+      <w:proofErr w:type="spellEnd"/>
+      <w:r>
+        <w:rPr>
+          <w:rFonts w:asciiTheme="majorHAnsi" w:hAnsiTheme="majorHAnsi"/>
+          <w:sz w:val="28"/>
+          <w:szCs w:val="24"/>
+        </w:rPr>
+        <w:t xml:space="preserve">/folder, </w:t>
+      </w:r>
+      <w:proofErr w:type="spellStart"/>
+      <w:r>
+        <w:rPr>
+          <w:rFonts w:asciiTheme="majorHAnsi" w:hAnsiTheme="majorHAnsi"/>
+          <w:sz w:val="28"/>
+          <w:szCs w:val="24"/>
+        </w:rPr>
+        <w:t>afisarea</w:t>
+      </w:r>
+      <w:proofErr w:type="spellEnd"/>
+      <w:r>
+        <w:rPr>
+          <w:rFonts w:asciiTheme="majorHAnsi" w:hAnsiTheme="majorHAnsi"/>
+          <w:sz w:val="28"/>
+          <w:szCs w:val="24"/>
+        </w:rPr>
+        <w:t xml:space="preserve"> </w:t>
+      </w:r>
+      <w:proofErr w:type="spellStart"/>
+      <w:r>
+        <w:rPr>
+          <w:rFonts w:asciiTheme="majorHAnsi" w:hAnsiTheme="majorHAnsi"/>
+          <w:sz w:val="28"/>
+          <w:szCs w:val="24"/>
+        </w:rPr>
+        <w:t>sau</w:t>
+      </w:r>
+      <w:proofErr w:type="spellEnd"/>
+      <w:r>
+        <w:rPr>
+          <w:rFonts w:asciiTheme="majorHAnsi" w:hAnsiTheme="majorHAnsi"/>
+          <w:sz w:val="28"/>
+          <w:szCs w:val="24"/>
+        </w:rPr>
+        <w:t xml:space="preserve"> </w:t>
+      </w:r>
+      <w:proofErr w:type="spellStart"/>
+      <w:r>
+        <w:rPr>
+          <w:rFonts w:asciiTheme="majorHAnsi" w:hAnsiTheme="majorHAnsi"/>
+          <w:sz w:val="28"/>
+          <w:szCs w:val="24"/>
+        </w:rPr>
+        <w:t>mutare</w:t>
+      </w:r>
+      <w:r>
+        <w:rPr>
+          <w:rFonts w:asciiTheme="majorHAnsi" w:hAnsiTheme="majorHAnsi"/>
+          <w:sz w:val="28"/>
+          <w:szCs w:val="24"/>
+        </w:rPr>
+        <w:t>a</w:t>
+      </w:r>
+      <w:proofErr w:type="spellEnd"/>
+      <w:r>
+        <w:rPr>
+          <w:rFonts w:asciiTheme="majorHAnsi" w:hAnsiTheme="majorHAnsi"/>
+          <w:sz w:val="28"/>
+          <w:szCs w:val="24"/>
+        </w:rPr>
+        <w:t xml:space="preserve"> </w:t>
+      </w:r>
+      <w:proofErr w:type="spellStart"/>
+      <w:r>
+        <w:rPr>
+          <w:rFonts w:asciiTheme="majorHAnsi" w:hAnsiTheme="majorHAnsi"/>
+          <w:sz w:val="28"/>
+          <w:szCs w:val="24"/>
+        </w:rPr>
+        <w:t>continutului</w:t>
+      </w:r>
+      <w:proofErr w:type="spellEnd"/>
+      <w:r>
+        <w:rPr>
+          <w:rFonts w:asciiTheme="majorHAnsi" w:hAnsiTheme="majorHAnsi"/>
+          <w:sz w:val="28"/>
+          <w:szCs w:val="24"/>
+        </w:rPr>
+        <w:t xml:space="preserve"> </w:t>
+      </w:r>
+      <w:proofErr w:type="spellStart"/>
+      <w:r>
+        <w:rPr>
+          <w:rFonts w:asciiTheme="majorHAnsi" w:hAnsiTheme="majorHAnsi"/>
+          <w:sz w:val="28"/>
+          <w:szCs w:val="24"/>
+        </w:rPr>
+        <w:t>dintr</w:t>
+      </w:r>
+      <w:proofErr w:type="spellEnd"/>
+      <w:r>
+        <w:rPr>
+          <w:rFonts w:asciiTheme="majorHAnsi" w:hAnsiTheme="majorHAnsi"/>
+          <w:sz w:val="28"/>
+          <w:szCs w:val="24"/>
+        </w:rPr>
+        <w:t xml:space="preserve">-un </w:t>
+      </w:r>
+      <w:proofErr w:type="spellStart"/>
+      <w:r>
+        <w:rPr>
+          <w:rFonts w:asciiTheme="majorHAnsi" w:hAnsiTheme="majorHAnsi"/>
+          <w:sz w:val="28"/>
+          <w:szCs w:val="24"/>
+        </w:rPr>
+        <w:t>fisier</w:t>
+      </w:r>
+      <w:proofErr w:type="spellEnd"/>
+      <w:r>
+        <w:rPr>
+          <w:rFonts w:asciiTheme="majorHAnsi" w:hAnsiTheme="majorHAnsi"/>
+          <w:sz w:val="28"/>
+          <w:szCs w:val="24"/>
+        </w:rPr>
+        <w:t xml:space="preserve">, </w:t>
+      </w:r>
+      <w:proofErr w:type="spellStart"/>
+      <w:r>
+        <w:rPr>
+          <w:rFonts w:asciiTheme="majorHAnsi" w:hAnsiTheme="majorHAnsi"/>
+          <w:sz w:val="28"/>
+          <w:szCs w:val="24"/>
+        </w:rPr>
+        <w:t>curatarea</w:t>
+      </w:r>
+      <w:proofErr w:type="spellEnd"/>
+      <w:r>
+        <w:rPr>
+          <w:rFonts w:asciiTheme="majorHAnsi" w:hAnsiTheme="majorHAnsi"/>
+          <w:sz w:val="28"/>
+          <w:szCs w:val="24"/>
+        </w:rPr>
+        <w:t xml:space="preserve"> </w:t>
+      </w:r>
+      <w:proofErr w:type="spellStart"/>
+      <w:r>
+        <w:rPr>
+          <w:rFonts w:asciiTheme="majorHAnsi" w:hAnsiTheme="majorHAnsi"/>
+          <w:sz w:val="28"/>
+          <w:szCs w:val="24"/>
+        </w:rPr>
+        <w:t>ecranului</w:t>
+      </w:r>
+      <w:proofErr w:type="spellEnd"/>
+      <w:r>
+        <w:rPr>
+          <w:rFonts w:asciiTheme="majorHAnsi" w:hAnsiTheme="majorHAnsi"/>
+          <w:sz w:val="28"/>
+          <w:szCs w:val="24"/>
+        </w:rPr>
+        <w:t xml:space="preserve">, </w:t>
+      </w:r>
+      <w:proofErr w:type="spellStart"/>
+      <w:r>
+        <w:rPr>
+          <w:rFonts w:asciiTheme="majorHAnsi" w:hAnsiTheme="majorHAnsi"/>
+          <w:sz w:val="28"/>
+          <w:szCs w:val="24"/>
+        </w:rPr>
+        <w:t>cautarea</w:t>
+      </w:r>
+      <w:proofErr w:type="spellEnd"/>
+      <w:r>
+        <w:rPr>
+          <w:rFonts w:asciiTheme="majorHAnsi" w:hAnsiTheme="majorHAnsi"/>
+          <w:sz w:val="28"/>
+          <w:szCs w:val="24"/>
+        </w:rPr>
+        <w:t xml:space="preserve"> </w:t>
+      </w:r>
+      <w:proofErr w:type="spellStart"/>
+      <w:r>
+        <w:rPr>
+          <w:rFonts w:asciiTheme="majorHAnsi" w:hAnsiTheme="majorHAnsi"/>
+          <w:sz w:val="28"/>
+          <w:szCs w:val="24"/>
+        </w:rPr>
+        <w:t>unor</w:t>
+      </w:r>
+      <w:proofErr w:type="spellEnd"/>
+      <w:r>
+        <w:rPr>
+          <w:rFonts w:asciiTheme="majorHAnsi" w:hAnsiTheme="majorHAnsi"/>
+          <w:sz w:val="28"/>
+          <w:szCs w:val="24"/>
+        </w:rPr>
+        <w:t xml:space="preserve"> </w:t>
+      </w:r>
+      <w:proofErr w:type="spellStart"/>
+      <w:r>
+        <w:rPr>
+          <w:rFonts w:asciiTheme="majorHAnsi" w:hAnsiTheme="majorHAnsi"/>
+          <w:sz w:val="28"/>
+          <w:szCs w:val="24"/>
+        </w:rPr>
+        <w:t>siruri</w:t>
       </w:r>
       <w:proofErr w:type="spellEnd"/>
       <w:r>
@@ -2769,77 +3746,189 @@
           <w:sz w:val="28"/>
           <w:szCs w:val="24"/>
         </w:rPr>
-        <w:t>operare</w:t>
-      </w:r>
-      <w:proofErr w:type="spellEnd"/>
-      <w:r>
-        <w:rPr>
-          <w:rFonts w:asciiTheme="majorHAnsi" w:hAnsiTheme="majorHAnsi"/>
-          <w:sz w:val="28"/>
-          <w:szCs w:val="24"/>
-        </w:rPr>
-        <w:t xml:space="preserve"> </w:t>
-      </w:r>
-      <w:r>
-        <w:rPr>
-          <w:rFonts w:asciiTheme="majorHAnsi" w:hAnsiTheme="majorHAnsi"/>
-          <w:sz w:val="28"/>
-          <w:szCs w:val="24"/>
-        </w:rPr>
-        <w:t>Linux</w:t>
-      </w:r>
-      <w:r>
-        <w:rPr>
-          <w:rFonts w:asciiTheme="majorHAnsi" w:hAnsiTheme="majorHAnsi"/>
-          <w:sz w:val="28"/>
-          <w:szCs w:val="24"/>
-        </w:rPr>
-        <w:t xml:space="preserve"> </w:t>
-      </w:r>
-      <w:r>
-        <w:rPr>
-          <w:rFonts w:asciiTheme="majorHAnsi" w:hAnsiTheme="majorHAnsi"/>
-          <w:sz w:val="28"/>
-          <w:szCs w:val="24"/>
-        </w:rPr>
-        <w:t xml:space="preserve">cat </w:t>
-      </w:r>
-      <w:proofErr w:type="spellStart"/>
-      <w:r>
-        <w:rPr>
-          <w:rFonts w:asciiTheme="majorHAnsi" w:hAnsiTheme="majorHAnsi"/>
-          <w:sz w:val="28"/>
-          <w:szCs w:val="24"/>
-        </w:rPr>
-        <w:t>si</w:t>
-      </w:r>
-      <w:proofErr w:type="spellEnd"/>
-      <w:r>
-        <w:rPr>
-          <w:rFonts w:asciiTheme="majorHAnsi" w:hAnsiTheme="majorHAnsi"/>
-          <w:sz w:val="28"/>
-          <w:szCs w:val="24"/>
-        </w:rPr>
-        <w:t xml:space="preserve"> </w:t>
-      </w:r>
-      <w:proofErr w:type="spellStart"/>
-      <w:r>
-        <w:rPr>
-          <w:rFonts w:asciiTheme="majorHAnsi" w:hAnsiTheme="majorHAnsi"/>
-          <w:sz w:val="28"/>
-          <w:szCs w:val="24"/>
-        </w:rPr>
-        <w:t>pe</w:t>
-      </w:r>
-      <w:proofErr w:type="spellEnd"/>
-      <w:r>
-        <w:rPr>
-          <w:rFonts w:asciiTheme="majorHAnsi" w:hAnsiTheme="majorHAnsi"/>
-          <w:sz w:val="28"/>
-          <w:szCs w:val="24"/>
-        </w:rPr>
-        <w:t xml:space="preserve"> Windows 10</w:t>
-      </w:r>
+        <w:t>caractere</w:t>
+      </w:r>
+      <w:proofErr w:type="spellEnd"/>
+      <w:r>
+        <w:rPr>
+          <w:rFonts w:asciiTheme="majorHAnsi" w:hAnsiTheme="majorHAnsi"/>
+          <w:sz w:val="28"/>
+          <w:szCs w:val="24"/>
+        </w:rPr>
+        <w:t xml:space="preserve"> in </w:t>
+      </w:r>
+      <w:proofErr w:type="spellStart"/>
+      <w:r>
+        <w:rPr>
+          <w:rFonts w:asciiTheme="majorHAnsi" w:hAnsiTheme="majorHAnsi"/>
+          <w:sz w:val="28"/>
+          <w:szCs w:val="24"/>
+        </w:rPr>
+        <w:t>fisiere</w:t>
+      </w:r>
+      <w:proofErr w:type="spellEnd"/>
+      <w:r>
+        <w:rPr>
+          <w:rFonts w:asciiTheme="majorHAnsi" w:hAnsiTheme="majorHAnsi"/>
+          <w:sz w:val="28"/>
+          <w:szCs w:val="24"/>
+        </w:rPr>
+        <w:t xml:space="preserve">, </w:t>
+      </w:r>
+      <w:proofErr w:type="spellStart"/>
+      <w:r>
+        <w:rPr>
+          <w:rFonts w:asciiTheme="majorHAnsi" w:hAnsiTheme="majorHAnsi"/>
+          <w:sz w:val="28"/>
+          <w:szCs w:val="24"/>
+        </w:rPr>
+        <w:t>s.a.m.d</w:t>
+      </w:r>
+      <w:proofErr w:type="spellEnd"/>
+      <w:r>
+        <w:rPr>
+          <w:rFonts w:asciiTheme="majorHAnsi" w:hAnsiTheme="majorHAnsi"/>
+          <w:sz w:val="28"/>
+          <w:szCs w:val="24"/>
+        </w:rPr>
+        <w:t xml:space="preserve"> </w:t>
+      </w:r>
+      <w:proofErr w:type="spellStart"/>
+      <w:r>
+        <w:rPr>
+          <w:rFonts w:asciiTheme="majorHAnsi" w:hAnsiTheme="majorHAnsi"/>
+          <w:sz w:val="28"/>
+          <w:szCs w:val="24"/>
+        </w:rPr>
+        <w:t>fiecare</w:t>
+      </w:r>
+      <w:proofErr w:type="spellEnd"/>
+      <w:r>
+        <w:rPr>
+          <w:rFonts w:asciiTheme="majorHAnsi" w:hAnsiTheme="majorHAnsi"/>
+          <w:sz w:val="28"/>
+          <w:szCs w:val="24"/>
+        </w:rPr>
+        <w:t xml:space="preserve"> </w:t>
+      </w:r>
+      <w:proofErr w:type="spellStart"/>
+      <w:r>
+        <w:rPr>
+          <w:rFonts w:asciiTheme="majorHAnsi" w:hAnsiTheme="majorHAnsi"/>
+          <w:sz w:val="28"/>
+          <w:szCs w:val="24"/>
+        </w:rPr>
+        <w:t>avand</w:t>
+      </w:r>
+      <w:proofErr w:type="spellEnd"/>
+      <w:r>
+        <w:rPr>
+          <w:rFonts w:asciiTheme="majorHAnsi" w:hAnsiTheme="majorHAnsi"/>
+          <w:sz w:val="28"/>
+          <w:szCs w:val="24"/>
+        </w:rPr>
+        <w:t xml:space="preserve"> </w:t>
+      </w:r>
+      <w:proofErr w:type="spellStart"/>
+      <w:r>
+        <w:rPr>
+          <w:rFonts w:asciiTheme="majorHAnsi" w:hAnsiTheme="majorHAnsi"/>
+          <w:sz w:val="28"/>
+          <w:szCs w:val="24"/>
+        </w:rPr>
+        <w:t>una</w:t>
+      </w:r>
+      <w:proofErr w:type="spellEnd"/>
+      <w:r>
+        <w:rPr>
+          <w:rFonts w:asciiTheme="majorHAnsi" w:hAnsiTheme="majorHAnsi"/>
+          <w:sz w:val="28"/>
+          <w:szCs w:val="24"/>
+        </w:rPr>
+        <w:t xml:space="preserve"> </w:t>
+      </w:r>
+      <w:proofErr w:type="spellStart"/>
+      <w:r>
+        <w:rPr>
+          <w:rFonts w:asciiTheme="majorHAnsi" w:hAnsiTheme="majorHAnsi"/>
+          <w:sz w:val="28"/>
+          <w:szCs w:val="24"/>
+        </w:rPr>
+        <w:t>sau</w:t>
+      </w:r>
+      <w:proofErr w:type="spellEnd"/>
+      <w:r>
+        <w:rPr>
+          <w:rFonts w:asciiTheme="majorHAnsi" w:hAnsiTheme="majorHAnsi"/>
+          <w:sz w:val="28"/>
+          <w:szCs w:val="24"/>
+        </w:rPr>
+        <w:t xml:space="preserve"> </w:t>
+      </w:r>
+      <w:proofErr w:type="spellStart"/>
+      <w:r>
+        <w:rPr>
+          <w:rFonts w:asciiTheme="majorHAnsi" w:hAnsiTheme="majorHAnsi"/>
+          <w:sz w:val="28"/>
+          <w:szCs w:val="24"/>
+        </w:rPr>
+        <w:t>mai</w:t>
+      </w:r>
+      <w:proofErr w:type="spellEnd"/>
+      <w:r>
+        <w:rPr>
+          <w:rFonts w:asciiTheme="majorHAnsi" w:hAnsiTheme="majorHAnsi"/>
+          <w:sz w:val="28"/>
+          <w:szCs w:val="24"/>
+        </w:rPr>
+        <w:t xml:space="preserve"> </w:t>
+      </w:r>
+      <w:proofErr w:type="spellStart"/>
+      <w:r>
+        <w:rPr>
+          <w:rFonts w:asciiTheme="majorHAnsi" w:hAnsiTheme="majorHAnsi"/>
+          <w:sz w:val="28"/>
+          <w:szCs w:val="24"/>
+        </w:rPr>
+        <w:t>multe</w:t>
+      </w:r>
+      <w:proofErr w:type="spellEnd"/>
+      <w:r>
+        <w:rPr>
+          <w:rFonts w:asciiTheme="majorHAnsi" w:hAnsiTheme="majorHAnsi"/>
+          <w:sz w:val="28"/>
+          <w:szCs w:val="24"/>
+        </w:rPr>
+        <w:t xml:space="preserve"> </w:t>
+      </w:r>
+      <w:proofErr w:type="spellStart"/>
+      <w:r>
+        <w:rPr>
+          <w:rFonts w:asciiTheme="majorHAnsi" w:hAnsiTheme="majorHAnsi"/>
+          <w:sz w:val="28"/>
+          <w:szCs w:val="24"/>
+        </w:rPr>
+        <w:t>optiuni</w:t>
+      </w:r>
+      <w:proofErr w:type="spellEnd"/>
+      <w:r>
+        <w:rPr>
+          <w:rFonts w:asciiTheme="majorHAnsi" w:hAnsiTheme="majorHAnsi"/>
+          <w:sz w:val="28"/>
+          <w:szCs w:val="24"/>
+        </w:rPr>
+        <w:t xml:space="preserve"> de </w:t>
+      </w:r>
+      <w:proofErr w:type="spellStart"/>
+      <w:r>
+        <w:rPr>
+          <w:rFonts w:asciiTheme="majorHAnsi" w:hAnsiTheme="majorHAnsi"/>
+          <w:sz w:val="28"/>
+          <w:szCs w:val="24"/>
+        </w:rPr>
+        <w:t>lucru</w:t>
+      </w:r>
+      <w:proofErr w:type="spellEnd"/>
       <w:r>
         <w:rPr>
           <w:rFonts w:asciiTheme="majorHAnsi" w:hAnsiTheme="majorHAnsi"/>
@@ -2848,120 +3937,255 @@
         </w:rPr>
         <w:t>.</w:t>
       </w:r>
+      <w:r>
+        <w:rPr>
+          <w:rFonts w:asciiTheme="majorHAnsi" w:hAnsiTheme="majorHAnsi"/>
+          <w:sz w:val="28"/>
+          <w:szCs w:val="24"/>
+        </w:rPr>
+        <w:t xml:space="preserve">  </w:t>
+      </w:r>
+      <w:proofErr w:type="spellStart"/>
+      <w:r>
+        <w:rPr>
+          <w:rFonts w:asciiTheme="majorHAnsi" w:hAnsiTheme="majorHAnsi"/>
+          <w:sz w:val="28"/>
+          <w:szCs w:val="24"/>
+        </w:rPr>
+        <w:t>Aplicatia</w:t>
+      </w:r>
+      <w:proofErr w:type="spellEnd"/>
+      <w:r>
+        <w:rPr>
+          <w:rFonts w:asciiTheme="majorHAnsi" w:hAnsiTheme="majorHAnsi"/>
+          <w:sz w:val="28"/>
+          <w:szCs w:val="24"/>
+        </w:rPr>
+        <w:t xml:space="preserve"> </w:t>
+      </w:r>
+      <w:proofErr w:type="spellStart"/>
+      <w:proofErr w:type="gramStart"/>
+      <w:r>
+        <w:rPr>
+          <w:rFonts w:asciiTheme="majorHAnsi" w:hAnsiTheme="majorHAnsi"/>
+          <w:sz w:val="28"/>
+          <w:szCs w:val="24"/>
+        </w:rPr>
+        <w:t>va</w:t>
+      </w:r>
+      <w:proofErr w:type="spellEnd"/>
+      <w:proofErr w:type="gramEnd"/>
+      <w:r>
+        <w:rPr>
+          <w:rFonts w:asciiTheme="majorHAnsi" w:hAnsiTheme="majorHAnsi"/>
+          <w:sz w:val="28"/>
+          <w:szCs w:val="24"/>
+        </w:rPr>
+        <w:t xml:space="preserve"> </w:t>
+      </w:r>
+      <w:proofErr w:type="spellStart"/>
+      <w:r>
+        <w:rPr>
+          <w:rFonts w:asciiTheme="majorHAnsi" w:hAnsiTheme="majorHAnsi"/>
+          <w:sz w:val="28"/>
+          <w:szCs w:val="24"/>
+        </w:rPr>
+        <w:t>dispune</w:t>
+      </w:r>
+      <w:proofErr w:type="spellEnd"/>
+      <w:r>
+        <w:rPr>
+          <w:rFonts w:asciiTheme="majorHAnsi" w:hAnsiTheme="majorHAnsi"/>
+          <w:sz w:val="28"/>
+          <w:szCs w:val="24"/>
+        </w:rPr>
+        <w:t xml:space="preserve"> de </w:t>
+      </w:r>
+      <w:proofErr w:type="spellStart"/>
+      <w:r>
+        <w:rPr>
+          <w:rFonts w:asciiTheme="majorHAnsi" w:hAnsiTheme="majorHAnsi"/>
+          <w:sz w:val="28"/>
+          <w:szCs w:val="24"/>
+        </w:rPr>
+        <w:t>cateva</w:t>
+      </w:r>
+      <w:proofErr w:type="spellEnd"/>
+      <w:r>
+        <w:rPr>
+          <w:rFonts w:asciiTheme="majorHAnsi" w:hAnsiTheme="majorHAnsi"/>
+          <w:sz w:val="28"/>
+          <w:szCs w:val="24"/>
+        </w:rPr>
+        <w:t xml:space="preserve"> </w:t>
+      </w:r>
+      <w:proofErr w:type="spellStart"/>
+      <w:r>
+        <w:rPr>
+          <w:rFonts w:asciiTheme="majorHAnsi" w:hAnsiTheme="majorHAnsi"/>
+          <w:sz w:val="28"/>
+          <w:szCs w:val="24"/>
+        </w:rPr>
+        <w:t>comenzi</w:t>
+      </w:r>
+      <w:proofErr w:type="spellEnd"/>
+      <w:r>
+        <w:rPr>
+          <w:rFonts w:asciiTheme="majorHAnsi" w:hAnsiTheme="majorHAnsi"/>
+          <w:sz w:val="28"/>
+          <w:szCs w:val="24"/>
+        </w:rPr>
+        <w:t xml:space="preserve"> </w:t>
+      </w:r>
+      <w:proofErr w:type="spellStart"/>
+      <w:r>
+        <w:rPr>
+          <w:rFonts w:asciiTheme="majorHAnsi" w:hAnsiTheme="majorHAnsi"/>
+          <w:sz w:val="28"/>
+          <w:szCs w:val="24"/>
+        </w:rPr>
+        <w:t>personalizate</w:t>
+      </w:r>
+      <w:proofErr w:type="spellEnd"/>
+      <w:r>
+        <w:rPr>
+          <w:rFonts w:asciiTheme="majorHAnsi" w:hAnsiTheme="majorHAnsi"/>
+          <w:sz w:val="28"/>
+          <w:szCs w:val="24"/>
+        </w:rPr>
+        <w:t xml:space="preserve"> care </w:t>
+      </w:r>
+      <w:proofErr w:type="spellStart"/>
+      <w:r>
+        <w:rPr>
+          <w:rFonts w:asciiTheme="majorHAnsi" w:hAnsiTheme="majorHAnsi"/>
+          <w:sz w:val="28"/>
+          <w:szCs w:val="24"/>
+        </w:rPr>
+        <w:t>vor</w:t>
+      </w:r>
+      <w:proofErr w:type="spellEnd"/>
+      <w:r>
+        <w:rPr>
+          <w:rFonts w:asciiTheme="majorHAnsi" w:hAnsiTheme="majorHAnsi"/>
+          <w:sz w:val="28"/>
+          <w:szCs w:val="24"/>
+        </w:rPr>
+        <w:t xml:space="preserve"> </w:t>
+      </w:r>
+      <w:proofErr w:type="spellStart"/>
+      <w:r>
+        <w:rPr>
+          <w:rFonts w:asciiTheme="majorHAnsi" w:hAnsiTheme="majorHAnsi"/>
+          <w:sz w:val="28"/>
+          <w:szCs w:val="24"/>
+        </w:rPr>
+        <w:t>dispune</w:t>
+      </w:r>
+      <w:proofErr w:type="spellEnd"/>
+      <w:r>
+        <w:rPr>
+          <w:rFonts w:asciiTheme="majorHAnsi" w:hAnsiTheme="majorHAnsi"/>
+          <w:sz w:val="28"/>
+          <w:szCs w:val="24"/>
+        </w:rPr>
+        <w:t xml:space="preserve"> de </w:t>
+      </w:r>
+      <w:proofErr w:type="spellStart"/>
+      <w:r>
+        <w:rPr>
+          <w:rFonts w:asciiTheme="majorHAnsi" w:hAnsiTheme="majorHAnsi"/>
+          <w:sz w:val="28"/>
+          <w:szCs w:val="24"/>
+        </w:rPr>
+        <w:t>anum</w:t>
+      </w:r>
+      <w:r>
+        <w:rPr>
+          <w:rFonts w:asciiTheme="majorHAnsi" w:hAnsiTheme="majorHAnsi"/>
+          <w:sz w:val="28"/>
+          <w:szCs w:val="24"/>
+        </w:rPr>
+        <w:t>ite</w:t>
+      </w:r>
+      <w:proofErr w:type="spellEnd"/>
+      <w:r>
+        <w:rPr>
+          <w:rFonts w:asciiTheme="majorHAnsi" w:hAnsiTheme="majorHAnsi"/>
+          <w:sz w:val="28"/>
+          <w:szCs w:val="24"/>
+        </w:rPr>
+        <w:t xml:space="preserve"> </w:t>
+      </w:r>
+      <w:proofErr w:type="spellStart"/>
+      <w:r>
+        <w:rPr>
+          <w:rFonts w:asciiTheme="majorHAnsi" w:hAnsiTheme="majorHAnsi"/>
+          <w:sz w:val="28"/>
+          <w:szCs w:val="24"/>
+        </w:rPr>
+        <w:t>functionalitati</w:t>
+      </w:r>
+      <w:proofErr w:type="spellEnd"/>
+      <w:r>
+        <w:rPr>
+          <w:rFonts w:asciiTheme="majorHAnsi" w:hAnsiTheme="majorHAnsi"/>
+          <w:sz w:val="28"/>
+          <w:szCs w:val="24"/>
+        </w:rPr>
+        <w:t xml:space="preserve"> </w:t>
+      </w:r>
+      <w:proofErr w:type="spellStart"/>
+      <w:r>
+        <w:rPr>
+          <w:rFonts w:asciiTheme="majorHAnsi" w:hAnsiTheme="majorHAnsi"/>
+          <w:sz w:val="28"/>
+          <w:szCs w:val="24"/>
+        </w:rPr>
+        <w:t>prielnice</w:t>
+      </w:r>
+      <w:proofErr w:type="spellEnd"/>
+      <w:r>
+        <w:rPr>
+          <w:rFonts w:asciiTheme="majorHAnsi" w:hAnsiTheme="majorHAnsi"/>
+          <w:sz w:val="28"/>
+          <w:szCs w:val="24"/>
+        </w:rPr>
+        <w:t xml:space="preserve"> </w:t>
+      </w:r>
+      <w:proofErr w:type="spellStart"/>
+      <w:r>
+        <w:rPr>
+          <w:rFonts w:asciiTheme="majorHAnsi" w:hAnsiTheme="majorHAnsi"/>
+          <w:sz w:val="28"/>
+          <w:szCs w:val="24"/>
+        </w:rPr>
+        <w:t>utilizatorului</w:t>
+      </w:r>
+      <w:proofErr w:type="spellEnd"/>
+      <w:r>
+        <w:rPr>
+          <w:rFonts w:asciiTheme="majorHAnsi" w:hAnsiTheme="majorHAnsi"/>
+          <w:sz w:val="28"/>
+          <w:szCs w:val="24"/>
+        </w:rPr>
+        <w:t>.</w:t>
+      </w:r>
+      <w:bookmarkStart w:id="5" w:name="_Toc66727780"/>
     </w:p>
     <w:p>
       <w:pPr>
+        <w:ind w:firstLine="720"/>
         <w:jc w:val="both"/>
         <w:rPr>
-          <w:rFonts w:asciiTheme="majorHAnsi" w:hAnsiTheme="majorHAnsi"/>
-          <w:sz w:val="28"/>
-          <w:szCs w:val="24"/>
-        </w:rPr>
-      </w:pPr>
-      <w:proofErr w:type="spellStart"/>
-      <w:r>
-        <w:rPr>
-          <w:rFonts w:asciiTheme="majorHAnsi" w:hAnsiTheme="majorHAnsi"/>
-          <w:sz w:val="28"/>
-          <w:szCs w:val="24"/>
-        </w:rPr>
-        <w:t>Aplicatia</w:t>
-      </w:r>
-      <w:proofErr w:type="spellEnd"/>
-      <w:r>
-        <w:rPr>
-          <w:rFonts w:asciiTheme="majorHAnsi" w:hAnsiTheme="majorHAnsi"/>
-          <w:sz w:val="28"/>
-          <w:szCs w:val="24"/>
-        </w:rPr>
-        <w:t xml:space="preserve"> </w:t>
-      </w:r>
-      <w:proofErr w:type="spellStart"/>
-      <w:proofErr w:type="gramStart"/>
-      <w:r>
-        <w:rPr>
-          <w:rFonts w:asciiTheme="majorHAnsi" w:hAnsiTheme="majorHAnsi"/>
-          <w:sz w:val="28"/>
-          <w:szCs w:val="24"/>
-        </w:rPr>
-        <w:t>va</w:t>
-      </w:r>
-      <w:proofErr w:type="spellEnd"/>
-      <w:proofErr w:type="gramEnd"/>
-      <w:r>
-        <w:rPr>
-          <w:rFonts w:asciiTheme="majorHAnsi" w:hAnsiTheme="majorHAnsi"/>
-          <w:sz w:val="28"/>
-          <w:szCs w:val="24"/>
-        </w:rPr>
-        <w:t xml:space="preserve"> fi </w:t>
-      </w:r>
-      <w:proofErr w:type="spellStart"/>
-      <w:r>
-        <w:rPr>
-          <w:rFonts w:asciiTheme="majorHAnsi" w:hAnsiTheme="majorHAnsi"/>
-          <w:sz w:val="28"/>
-          <w:szCs w:val="24"/>
-        </w:rPr>
-        <w:t>implementata</w:t>
-      </w:r>
-      <w:proofErr w:type="spellEnd"/>
-      <w:r>
-        <w:rPr>
-          <w:rFonts w:asciiTheme="majorHAnsi" w:hAnsiTheme="majorHAnsi"/>
-          <w:sz w:val="28"/>
-          <w:szCs w:val="24"/>
-        </w:rPr>
-        <w:t xml:space="preserve"> in </w:t>
-      </w:r>
-      <w:proofErr w:type="spellStart"/>
-      <w:r>
-        <w:rPr>
-          <w:rFonts w:asciiTheme="majorHAnsi" w:hAnsiTheme="majorHAnsi"/>
-          <w:sz w:val="28"/>
-          <w:szCs w:val="24"/>
-        </w:rPr>
-        <w:t>limbajul</w:t>
-      </w:r>
-      <w:proofErr w:type="spellEnd"/>
-      <w:r>
-        <w:rPr>
-          <w:rFonts w:asciiTheme="majorHAnsi" w:hAnsiTheme="majorHAnsi"/>
-          <w:sz w:val="28"/>
-          <w:szCs w:val="24"/>
-        </w:rPr>
-        <w:t xml:space="preserve"> de </w:t>
-      </w:r>
-      <w:proofErr w:type="spellStart"/>
-      <w:r>
-        <w:rPr>
-          <w:rFonts w:asciiTheme="majorHAnsi" w:hAnsiTheme="majorHAnsi"/>
-          <w:sz w:val="28"/>
-          <w:szCs w:val="24"/>
-        </w:rPr>
-        <w:t>programare</w:t>
-      </w:r>
-      <w:proofErr w:type="spellEnd"/>
-      <w:r>
-        <w:rPr>
-          <w:rFonts w:asciiTheme="majorHAnsi" w:hAnsiTheme="majorHAnsi"/>
-          <w:sz w:val="28"/>
-          <w:szCs w:val="24"/>
-        </w:rPr>
-        <w:t xml:space="preserve"> C.</w:t>
-      </w:r>
-    </w:p>
-    <w:p>
-      <w:pPr>
-        <w:pStyle w:val="Heading1"/>
-        <w:jc w:val="both"/>
-        <w:rPr>
           <w:rStyle w:val="Strong"/>
-          <w:sz w:val="36"/>
-          <w:szCs w:val="36"/>
-        </w:rPr>
-      </w:pPr>
-      <w:bookmarkStart w:id="5" w:name="_Toc66727780"/>
+          <w:rFonts w:asciiTheme="majorHAnsi" w:hAnsiTheme="majorHAnsi"/>
+          <w:b w:val="0"/>
+          <w:bCs w:val="0"/>
+          <w:sz w:val="28"/>
+          <w:szCs w:val="24"/>
+        </w:rPr>
+      </w:pPr>
     </w:p>
     <w:p>
       <w:pPr>
@@ -2982,6 +4206,7 @@
           <w:sz w:val="36"/>
           <w:szCs w:val="36"/>
         </w:rPr>
+        <w:lastRenderedPageBreak/>
         <w:t>Capitolul</w:t>
       </w:r>
       <w:proofErr w:type="spellEnd"/>
@@ -3038,16 +4263,6 @@
         <w:t xml:space="preserve"> specific</w:t>
       </w:r>
       <w:bookmarkEnd w:id="5"/>
-    </w:p>
-    <w:p>
-      <w:pPr>
-        <w:jc w:val="both"/>
-        <w:rPr>
-          <w:rFonts w:asciiTheme="majorHAnsi" w:hAnsiTheme="majorHAnsi"/>
-          <w:sz w:val="28"/>
-          <w:szCs w:val="24"/>
-        </w:rPr>
-      </w:pPr>
     </w:p>
     <w:p>
       <w:pPr>
@@ -3139,7 +4354,7 @@
         <w:pStyle w:val="ListParagraph"/>
         <w:numPr>
           <w:ilvl w:val="0"/>
-          <w:numId w:val="8"/>
+          <w:numId w:val="16"/>
         </w:numPr>
         <w:spacing w:after="0" w:line="240" w:lineRule="auto"/>
         <w:jc w:val="both"/>
@@ -3155,7 +4370,7 @@
           <w:sz w:val="28"/>
           <w:szCs w:val="28"/>
         </w:rPr>
-        <w:t>Deschiderea</w:t>
+        <w:t>Rularea</w:t>
       </w:r>
       <w:proofErr w:type="spellEnd"/>
       <w:r>
@@ -3176,6 +4391,86 @@
         <w:t>executabilului</w:t>
       </w:r>
       <w:proofErr w:type="spellEnd"/>
+      <w:r>
+        <w:rPr>
+          <w:rFonts w:asciiTheme="majorHAnsi" w:hAnsiTheme="majorHAnsi" w:cs="Arial"/>
+          <w:sz w:val="28"/>
+          <w:szCs w:val="28"/>
+        </w:rPr>
+        <w:t xml:space="preserve"> </w:t>
+      </w:r>
+      <w:proofErr w:type="spellStart"/>
+      <w:r>
+        <w:rPr>
+          <w:rFonts w:asciiTheme="majorHAnsi" w:hAnsiTheme="majorHAnsi" w:cs="Arial"/>
+          <w:sz w:val="28"/>
+          <w:szCs w:val="28"/>
+        </w:rPr>
+        <w:t>fara</w:t>
+      </w:r>
+      <w:proofErr w:type="spellEnd"/>
+      <w:r>
+        <w:rPr>
+          <w:rFonts w:asciiTheme="majorHAnsi" w:hAnsiTheme="majorHAnsi" w:cs="Arial"/>
+          <w:sz w:val="28"/>
+          <w:szCs w:val="28"/>
+        </w:rPr>
+        <w:t xml:space="preserve"> </w:t>
+      </w:r>
+      <w:proofErr w:type="spellStart"/>
+      <w:r>
+        <w:rPr>
+          <w:rFonts w:asciiTheme="majorHAnsi" w:hAnsiTheme="majorHAnsi" w:cs="Arial"/>
+          <w:sz w:val="28"/>
+          <w:szCs w:val="28"/>
+        </w:rPr>
+        <w:t>erori</w:t>
+      </w:r>
+      <w:proofErr w:type="spellEnd"/>
+      <w:r>
+        <w:rPr>
+          <w:rFonts w:asciiTheme="majorHAnsi" w:hAnsiTheme="majorHAnsi" w:cs="Arial"/>
+          <w:sz w:val="28"/>
+          <w:szCs w:val="28"/>
+        </w:rPr>
+        <w:t xml:space="preserve">, </w:t>
+      </w:r>
+      <w:proofErr w:type="spellStart"/>
+      <w:r>
+        <w:rPr>
+          <w:rFonts w:asciiTheme="majorHAnsi" w:hAnsiTheme="majorHAnsi" w:cs="Arial"/>
+          <w:sz w:val="28"/>
+          <w:szCs w:val="28"/>
+        </w:rPr>
+        <w:t>returnand</w:t>
+      </w:r>
+      <w:proofErr w:type="spellEnd"/>
+      <w:r>
+        <w:rPr>
+          <w:rFonts w:asciiTheme="majorHAnsi" w:hAnsiTheme="majorHAnsi" w:cs="Arial"/>
+          <w:sz w:val="28"/>
+          <w:szCs w:val="28"/>
+        </w:rPr>
+        <w:t xml:space="preserve"> </w:t>
+      </w:r>
+      <w:proofErr w:type="spellStart"/>
+      <w:r>
+        <w:rPr>
+          <w:rFonts w:asciiTheme="majorHAnsi" w:hAnsiTheme="majorHAnsi" w:cs="Arial"/>
+          <w:sz w:val="28"/>
+          <w:szCs w:val="28"/>
+        </w:rPr>
+        <w:t>valoarea</w:t>
+      </w:r>
+      <w:proofErr w:type="spellEnd"/>
+      <w:r>
+        <w:rPr>
+          <w:rFonts w:asciiTheme="majorHAnsi" w:hAnsiTheme="majorHAnsi" w:cs="Arial"/>
+          <w:sz w:val="28"/>
+          <w:szCs w:val="28"/>
+        </w:rPr>
+        <w:t xml:space="preserve"> 0</w:t>
+      </w:r>
       <w:r>
         <w:rPr>
           <w:rFonts w:asciiTheme="majorHAnsi" w:hAnsiTheme="majorHAnsi" w:cs="Arial"/>
@@ -3190,7 +4485,7 @@
         <w:pStyle w:val="ListParagraph"/>
         <w:numPr>
           <w:ilvl w:val="0"/>
-          <w:numId w:val="8"/>
+          <w:numId w:val="16"/>
         </w:numPr>
         <w:spacing w:after="0" w:line="240" w:lineRule="auto"/>
         <w:jc w:val="both"/>
@@ -3215,7 +4510,15 @@
           <w:sz w:val="28"/>
           <w:szCs w:val="28"/>
         </w:rPr>
-        <w:t xml:space="preserve"> cu success a </w:t>
+        <w:t xml:space="preserve"> cu suc</w:t>
+      </w:r>
+      <w:r>
+        <w:rPr>
+          <w:rFonts w:asciiTheme="majorHAnsi" w:hAnsiTheme="majorHAnsi" w:cs="Arial"/>
+          <w:sz w:val="28"/>
+          <w:szCs w:val="28"/>
+        </w:rPr>
+        <w:t xml:space="preserve">cess a </w:t>
       </w:r>
       <w:proofErr w:type="spellStart"/>
       <w:r>
@@ -3260,25 +4563,79 @@
           <w:sz w:val="28"/>
           <w:szCs w:val="28"/>
         </w:rPr>
-        <w:t>ca</w:t>
-      </w:r>
-      <w:proofErr w:type="spellEnd"/>
-      <w:r>
-        <w:rPr>
-          <w:rFonts w:asciiTheme="majorHAnsi" w:hAnsiTheme="majorHAnsi" w:cs="Arial"/>
-          <w:sz w:val="28"/>
-          <w:szCs w:val="28"/>
-        </w:rPr>
-        <w:t xml:space="preserve"> </w:t>
-      </w:r>
-      <w:proofErr w:type="spellStart"/>
-      <w:r>
-        <w:rPr>
-          <w:rFonts w:asciiTheme="majorHAnsi" w:hAnsiTheme="majorHAnsi" w:cs="Arial"/>
-          <w:sz w:val="28"/>
-          <w:szCs w:val="28"/>
-        </w:rPr>
-        <w:t>si</w:t>
+        <w:t>precum</w:t>
+      </w:r>
+      <w:proofErr w:type="spellEnd"/>
+      <w:r>
+        <w:rPr>
+          <w:rFonts w:asciiTheme="majorHAnsi" w:hAnsiTheme="majorHAnsi" w:cs="Arial"/>
+          <w:sz w:val="28"/>
+          <w:szCs w:val="28"/>
+        </w:rPr>
+        <w:t xml:space="preserve"> </w:t>
+      </w:r>
+      <w:proofErr w:type="spellStart"/>
+      <w:r>
+        <w:rPr>
+          <w:rFonts w:asciiTheme="majorHAnsi" w:hAnsiTheme="majorHAnsi" w:cs="Arial"/>
+          <w:sz w:val="28"/>
+          <w:szCs w:val="28"/>
+        </w:rPr>
+        <w:t>cele</w:t>
+      </w:r>
+      <w:proofErr w:type="spellEnd"/>
+      <w:r>
+        <w:rPr>
+          <w:rFonts w:asciiTheme="majorHAnsi" w:hAnsiTheme="majorHAnsi" w:cs="Arial"/>
+          <w:sz w:val="28"/>
+          <w:szCs w:val="28"/>
+        </w:rPr>
+        <w:t xml:space="preserve"> de </w:t>
+      </w:r>
+      <w:proofErr w:type="spellStart"/>
+      <w:r>
+        <w:rPr>
+          <w:rFonts w:asciiTheme="majorHAnsi" w:hAnsiTheme="majorHAnsi" w:cs="Arial"/>
+          <w:sz w:val="28"/>
+          <w:szCs w:val="28"/>
+        </w:rPr>
+        <w:t>scriere</w:t>
+      </w:r>
+      <w:proofErr w:type="spellEnd"/>
+      <w:r>
+        <w:rPr>
+          <w:rFonts w:asciiTheme="majorHAnsi" w:hAnsiTheme="majorHAnsi" w:cs="Arial"/>
+          <w:sz w:val="28"/>
+          <w:szCs w:val="28"/>
+        </w:rPr>
+        <w:t xml:space="preserve"> </w:t>
+      </w:r>
+      <w:proofErr w:type="spellStart"/>
+      <w:r>
+        <w:rPr>
+          <w:rFonts w:asciiTheme="majorHAnsi" w:hAnsiTheme="majorHAnsi" w:cs="Arial"/>
+          <w:sz w:val="28"/>
+          <w:szCs w:val="28"/>
+        </w:rPr>
+        <w:t>sau</w:t>
+      </w:r>
+      <w:proofErr w:type="spellEnd"/>
+      <w:r>
+        <w:rPr>
+          <w:rFonts w:asciiTheme="majorHAnsi" w:hAnsiTheme="majorHAnsi" w:cs="Arial"/>
+          <w:sz w:val="28"/>
+          <w:szCs w:val="28"/>
+        </w:rPr>
+        <w:t xml:space="preserve"> </w:t>
+      </w:r>
+      <w:proofErr w:type="spellStart"/>
+      <w:r>
+        <w:rPr>
+          <w:rFonts w:asciiTheme="majorHAnsi" w:hAnsiTheme="majorHAnsi" w:cs="Arial"/>
+          <w:sz w:val="28"/>
+          <w:szCs w:val="28"/>
+        </w:rPr>
+        <w:t>afisare</w:t>
       </w:r>
       <w:proofErr w:type="spellEnd"/>
       <w:r>
@@ -3293,8 +4650,11 @@
     <w:p>
       <w:pPr>
         <w:pStyle w:val="ListParagraph"/>
+        <w:numPr>
+          <w:ilvl w:val="4"/>
+          <w:numId w:val="16"/>
+        </w:numPr>
         <w:spacing w:after="0" w:line="240" w:lineRule="auto"/>
-        <w:ind w:left="1440"/>
         <w:jc w:val="both"/>
         <w:rPr>
           <w:rFonts w:asciiTheme="majorHAnsi" w:hAnsiTheme="majorHAnsi" w:cs="Arial"/>
@@ -3324,8 +4684,11 @@
     <w:p>
       <w:pPr>
         <w:pStyle w:val="ListParagraph"/>
+        <w:numPr>
+          <w:ilvl w:val="4"/>
+          <w:numId w:val="16"/>
+        </w:numPr>
         <w:spacing w:after="0" w:line="240" w:lineRule="auto"/>
-        <w:ind w:left="1440"/>
         <w:jc w:val="both"/>
         <w:rPr>
           <w:rFonts w:asciiTheme="majorHAnsi" w:hAnsiTheme="majorHAnsi" w:cs="Arial"/>
@@ -3345,8 +4708,11 @@
     <w:p>
       <w:pPr>
         <w:pStyle w:val="ListParagraph"/>
+        <w:numPr>
+          <w:ilvl w:val="4"/>
+          <w:numId w:val="16"/>
+        </w:numPr>
         <w:spacing w:after="0" w:line="240" w:lineRule="auto"/>
-        <w:ind w:left="1440"/>
         <w:jc w:val="both"/>
         <w:rPr>
           <w:rFonts w:asciiTheme="majorHAnsi" w:hAnsiTheme="majorHAnsi" w:cs="Arial"/>
@@ -3376,8 +4742,11 @@
     <w:p>
       <w:pPr>
         <w:pStyle w:val="ListParagraph"/>
+        <w:numPr>
+          <w:ilvl w:val="4"/>
+          <w:numId w:val="16"/>
+        </w:numPr>
         <w:spacing w:after="0" w:line="240" w:lineRule="auto"/>
-        <w:ind w:left="1440"/>
         <w:jc w:val="both"/>
         <w:rPr>
           <w:rFonts w:asciiTheme="majorHAnsi" w:hAnsiTheme="majorHAnsi" w:cs="Arial"/>
@@ -3397,8 +4766,11 @@
     <w:p>
       <w:pPr>
         <w:pStyle w:val="ListParagraph"/>
+        <w:numPr>
+          <w:ilvl w:val="4"/>
+          <w:numId w:val="16"/>
+        </w:numPr>
         <w:spacing w:after="0" w:line="240" w:lineRule="auto"/>
-        <w:ind w:left="1440"/>
         <w:jc w:val="both"/>
         <w:rPr>
           <w:rFonts w:asciiTheme="majorHAnsi" w:hAnsiTheme="majorHAnsi" w:cs="Arial"/>
@@ -3427,6 +4799,11 @@
     </w:p>
     <w:p>
       <w:pPr>
+        <w:pStyle w:val="ListParagraph"/>
+        <w:numPr>
+          <w:ilvl w:val="4"/>
+          <w:numId w:val="16"/>
+        </w:numPr>
         <w:spacing w:after="0" w:line="240" w:lineRule="auto"/>
         <w:jc w:val="both"/>
         <w:rPr>
@@ -3441,146 +4818,24 @@
           <w:sz w:val="28"/>
           <w:szCs w:val="28"/>
         </w:rPr>
-        <w:tab/>
-      </w:r>
-      <w:r>
-        <w:rPr>
-          <w:rFonts w:asciiTheme="majorHAnsi" w:hAnsiTheme="majorHAnsi" w:cs="Arial"/>
-          <w:b/>
-          <w:sz w:val="28"/>
-          <w:szCs w:val="28"/>
-        </w:rPr>
-        <w:t xml:space="preserve">3. </w:t>
-      </w:r>
-      <w:proofErr w:type="spellStart"/>
-      <w:r>
-        <w:rPr>
-          <w:rFonts w:asciiTheme="majorHAnsi" w:hAnsiTheme="majorHAnsi" w:cs="Arial"/>
-          <w:sz w:val="28"/>
-          <w:szCs w:val="28"/>
-        </w:rPr>
-        <w:t>Implementarea</w:t>
-      </w:r>
-      <w:proofErr w:type="spellEnd"/>
-      <w:r>
-        <w:rPr>
-          <w:rFonts w:asciiTheme="majorHAnsi" w:hAnsiTheme="majorHAnsi" w:cs="Arial"/>
-          <w:sz w:val="28"/>
-          <w:szCs w:val="28"/>
-        </w:rPr>
-        <w:t xml:space="preserve"> cu success a </w:t>
-      </w:r>
-      <w:proofErr w:type="spellStart"/>
-      <w:r>
-        <w:rPr>
-          <w:rFonts w:asciiTheme="majorHAnsi" w:hAnsiTheme="majorHAnsi" w:cs="Arial"/>
-          <w:sz w:val="28"/>
-          <w:szCs w:val="28"/>
-        </w:rPr>
-        <w:t>unor</w:t>
-      </w:r>
-      <w:proofErr w:type="spellEnd"/>
-      <w:r>
-        <w:rPr>
-          <w:rFonts w:asciiTheme="majorHAnsi" w:hAnsiTheme="majorHAnsi" w:cs="Arial"/>
-          <w:sz w:val="28"/>
-          <w:szCs w:val="28"/>
-        </w:rPr>
-        <w:t xml:space="preserve"> </w:t>
-      </w:r>
-      <w:proofErr w:type="spellStart"/>
-      <w:r>
-        <w:rPr>
-          <w:rFonts w:asciiTheme="majorHAnsi" w:hAnsiTheme="majorHAnsi" w:cs="Arial"/>
-          <w:sz w:val="28"/>
-          <w:szCs w:val="28"/>
-        </w:rPr>
-        <w:t>optiuni</w:t>
-      </w:r>
-      <w:proofErr w:type="spellEnd"/>
-      <w:r>
-        <w:rPr>
-          <w:rFonts w:asciiTheme="majorHAnsi" w:hAnsiTheme="majorHAnsi" w:cs="Arial"/>
-          <w:sz w:val="28"/>
-          <w:szCs w:val="28"/>
-        </w:rPr>
-        <w:t xml:space="preserve"> </w:t>
-      </w:r>
-      <w:proofErr w:type="spellStart"/>
-      <w:r>
-        <w:rPr>
-          <w:rFonts w:asciiTheme="majorHAnsi" w:hAnsiTheme="majorHAnsi" w:cs="Arial"/>
-          <w:sz w:val="28"/>
-          <w:szCs w:val="28"/>
-        </w:rPr>
-        <w:t>pentru</w:t>
-      </w:r>
-      <w:proofErr w:type="spellEnd"/>
-      <w:r>
-        <w:rPr>
-          <w:rFonts w:asciiTheme="majorHAnsi" w:hAnsiTheme="majorHAnsi" w:cs="Arial"/>
-          <w:sz w:val="28"/>
-          <w:szCs w:val="28"/>
-        </w:rPr>
-        <w:t xml:space="preserve"> </w:t>
-      </w:r>
-      <w:proofErr w:type="spellStart"/>
-      <w:r>
-        <w:rPr>
-          <w:rFonts w:asciiTheme="majorHAnsi" w:hAnsiTheme="majorHAnsi" w:cs="Arial"/>
-          <w:sz w:val="28"/>
-          <w:szCs w:val="28"/>
-        </w:rPr>
-        <w:t>fiecare</w:t>
-      </w:r>
-      <w:proofErr w:type="spellEnd"/>
-      <w:r>
-        <w:rPr>
-          <w:rFonts w:asciiTheme="majorHAnsi" w:hAnsiTheme="majorHAnsi" w:cs="Arial"/>
-          <w:sz w:val="28"/>
-          <w:szCs w:val="28"/>
-        </w:rPr>
-        <w:t xml:space="preserve"> </w:t>
-      </w:r>
-      <w:proofErr w:type="spellStart"/>
-      <w:r>
-        <w:rPr>
-          <w:rFonts w:asciiTheme="majorHAnsi" w:hAnsiTheme="majorHAnsi" w:cs="Arial"/>
-          <w:sz w:val="28"/>
-          <w:szCs w:val="28"/>
-        </w:rPr>
-        <w:t>comanda</w:t>
-      </w:r>
-      <w:proofErr w:type="spellEnd"/>
-      <w:r>
-        <w:rPr>
-          <w:rFonts w:asciiTheme="majorHAnsi" w:hAnsiTheme="majorHAnsi" w:cs="Arial"/>
-          <w:sz w:val="28"/>
-          <w:szCs w:val="28"/>
-        </w:rPr>
-        <w:t xml:space="preserve"> in </w:t>
-      </w:r>
-      <w:proofErr w:type="spellStart"/>
-      <w:r>
-        <w:rPr>
-          <w:rFonts w:asciiTheme="majorHAnsi" w:hAnsiTheme="majorHAnsi" w:cs="Arial"/>
-          <w:sz w:val="28"/>
-          <w:szCs w:val="28"/>
-        </w:rPr>
-        <w:t>parte</w:t>
-      </w:r>
-      <w:proofErr w:type="spellEnd"/>
-      <w:r>
-        <w:rPr>
-          <w:rFonts w:asciiTheme="majorHAnsi" w:hAnsiTheme="majorHAnsi" w:cs="Arial"/>
-          <w:sz w:val="28"/>
-          <w:szCs w:val="28"/>
-        </w:rPr>
-        <w:t>:</w:t>
+        <w:t>-</w:t>
+      </w:r>
+      <w:r>
+        <w:rPr>
+          <w:rFonts w:asciiTheme="majorHAnsi" w:hAnsiTheme="majorHAnsi" w:cs="Arial"/>
+          <w:sz w:val="28"/>
+          <w:szCs w:val="28"/>
+        </w:rPr>
+        <w:t>etc.</w:t>
       </w:r>
     </w:p>
     <w:p>
       <w:pPr>
+        <w:pStyle w:val="ListParagraph"/>
+        <w:numPr>
+          <w:ilvl w:val="0"/>
+          <w:numId w:val="16"/>
+        </w:numPr>
         <w:spacing w:after="0" w:line="240" w:lineRule="auto"/>
         <w:jc w:val="both"/>
         <w:rPr>
@@ -3589,48 +4844,141 @@
           <w:szCs w:val="28"/>
         </w:rPr>
       </w:pPr>
-      <w:r>
-        <w:rPr>
-          <w:rFonts w:asciiTheme="majorHAnsi" w:hAnsiTheme="majorHAnsi" w:cs="Arial"/>
-          <w:sz w:val="28"/>
-          <w:szCs w:val="28"/>
-        </w:rPr>
-        <w:tab/>
-      </w:r>
-      <w:r>
-        <w:rPr>
-          <w:rFonts w:asciiTheme="majorHAnsi" w:hAnsiTheme="majorHAnsi" w:cs="Arial"/>
-          <w:sz w:val="28"/>
-          <w:szCs w:val="28"/>
-        </w:rPr>
-        <w:tab/>
-        <w:t>-</w:t>
-      </w:r>
-      <w:proofErr w:type="spellStart"/>
-      <w:proofErr w:type="gramStart"/>
-      <w:r>
-        <w:rPr>
-          <w:rFonts w:asciiTheme="majorHAnsi" w:hAnsiTheme="majorHAnsi" w:cs="Arial"/>
-          <w:sz w:val="28"/>
-          <w:szCs w:val="28"/>
-        </w:rPr>
-        <w:t>ls</w:t>
-      </w:r>
-      <w:proofErr w:type="spellEnd"/>
-      <w:proofErr w:type="gramEnd"/>
-      <w:r>
-        <w:rPr>
-          <w:rFonts w:asciiTheme="majorHAnsi" w:hAnsiTheme="majorHAnsi" w:cs="Arial"/>
-          <w:sz w:val="28"/>
-          <w:szCs w:val="28"/>
-        </w:rPr>
-        <w:t xml:space="preserve"> –a    </w:t>
+      <w:proofErr w:type="spellStart"/>
+      <w:r>
+        <w:rPr>
+          <w:rFonts w:asciiTheme="majorHAnsi" w:hAnsiTheme="majorHAnsi" w:cs="Arial"/>
+          <w:sz w:val="28"/>
+          <w:szCs w:val="28"/>
+        </w:rPr>
+        <w:t>Implementarea</w:t>
+      </w:r>
+      <w:proofErr w:type="spellEnd"/>
+      <w:r>
+        <w:rPr>
+          <w:rFonts w:asciiTheme="majorHAnsi" w:hAnsiTheme="majorHAnsi" w:cs="Arial"/>
+          <w:sz w:val="28"/>
+          <w:szCs w:val="28"/>
+        </w:rPr>
+        <w:t xml:space="preserve"> cu success a </w:t>
+      </w:r>
+      <w:proofErr w:type="spellStart"/>
+      <w:r>
+        <w:rPr>
+          <w:rFonts w:asciiTheme="majorHAnsi" w:hAnsiTheme="majorHAnsi" w:cs="Arial"/>
+          <w:sz w:val="28"/>
+          <w:szCs w:val="28"/>
+        </w:rPr>
+        <w:t>unor</w:t>
+      </w:r>
+      <w:proofErr w:type="spellEnd"/>
+      <w:r>
+        <w:rPr>
+          <w:rFonts w:asciiTheme="majorHAnsi" w:hAnsiTheme="majorHAnsi" w:cs="Arial"/>
+          <w:sz w:val="28"/>
+          <w:szCs w:val="28"/>
+        </w:rPr>
+        <w:t xml:space="preserve"> </w:t>
+      </w:r>
+      <w:proofErr w:type="spellStart"/>
+      <w:r>
+        <w:rPr>
+          <w:rFonts w:asciiTheme="majorHAnsi" w:hAnsiTheme="majorHAnsi" w:cs="Arial"/>
+          <w:sz w:val="28"/>
+          <w:szCs w:val="28"/>
+        </w:rPr>
+        <w:t>optiuni</w:t>
+      </w:r>
+      <w:proofErr w:type="spellEnd"/>
+      <w:r>
+        <w:rPr>
+          <w:rFonts w:asciiTheme="majorHAnsi" w:hAnsiTheme="majorHAnsi" w:cs="Arial"/>
+          <w:sz w:val="28"/>
+          <w:szCs w:val="28"/>
+        </w:rPr>
+        <w:t xml:space="preserve"> </w:t>
+      </w:r>
+      <w:proofErr w:type="spellStart"/>
+      <w:r>
+        <w:rPr>
+          <w:rFonts w:asciiTheme="majorHAnsi" w:hAnsiTheme="majorHAnsi" w:cs="Arial"/>
+          <w:sz w:val="28"/>
+          <w:szCs w:val="28"/>
+        </w:rPr>
+        <w:t>pentru</w:t>
+      </w:r>
+      <w:proofErr w:type="spellEnd"/>
+      <w:r>
+        <w:rPr>
+          <w:rFonts w:asciiTheme="majorHAnsi" w:hAnsiTheme="majorHAnsi" w:cs="Arial"/>
+          <w:sz w:val="28"/>
+          <w:szCs w:val="28"/>
+        </w:rPr>
+        <w:t xml:space="preserve"> </w:t>
+      </w:r>
+      <w:proofErr w:type="spellStart"/>
+      <w:r>
+        <w:rPr>
+          <w:rFonts w:asciiTheme="majorHAnsi" w:hAnsiTheme="majorHAnsi" w:cs="Arial"/>
+          <w:sz w:val="28"/>
+          <w:szCs w:val="28"/>
+        </w:rPr>
+        <w:t>fiecare</w:t>
+      </w:r>
+      <w:proofErr w:type="spellEnd"/>
+      <w:r>
+        <w:rPr>
+          <w:rFonts w:asciiTheme="majorHAnsi" w:hAnsiTheme="majorHAnsi" w:cs="Arial"/>
+          <w:sz w:val="28"/>
+          <w:szCs w:val="28"/>
+        </w:rPr>
+        <w:t xml:space="preserve"> </w:t>
+      </w:r>
+      <w:proofErr w:type="spellStart"/>
+      <w:r>
+        <w:rPr>
+          <w:rFonts w:asciiTheme="majorHAnsi" w:hAnsiTheme="majorHAnsi" w:cs="Arial"/>
+          <w:sz w:val="28"/>
+          <w:szCs w:val="28"/>
+        </w:rPr>
+        <w:t>comanda</w:t>
+      </w:r>
+      <w:proofErr w:type="spellEnd"/>
+      <w:r>
+        <w:rPr>
+          <w:rFonts w:asciiTheme="majorHAnsi" w:hAnsiTheme="majorHAnsi" w:cs="Arial"/>
+          <w:sz w:val="28"/>
+          <w:szCs w:val="28"/>
+        </w:rPr>
+        <w:t xml:space="preserve"> in </w:t>
+      </w:r>
+      <w:proofErr w:type="spellStart"/>
+      <w:r>
+        <w:rPr>
+          <w:rFonts w:asciiTheme="majorHAnsi" w:hAnsiTheme="majorHAnsi" w:cs="Arial"/>
+          <w:sz w:val="28"/>
+          <w:szCs w:val="28"/>
+        </w:rPr>
+        <w:t>parte</w:t>
+      </w:r>
+      <w:proofErr w:type="spellEnd"/>
+      <w:r>
+        <w:rPr>
+          <w:rFonts w:asciiTheme="majorHAnsi" w:hAnsiTheme="majorHAnsi" w:cs="Arial"/>
+          <w:sz w:val="28"/>
+          <w:szCs w:val="28"/>
+        </w:rPr>
+        <w:t>:</w:t>
       </w:r>
     </w:p>
     <w:p>
       <w:pPr>
+        <w:pStyle w:val="ListParagraph"/>
+        <w:numPr>
+          <w:ilvl w:val="4"/>
+          <w:numId w:val="16"/>
+        </w:numPr>
         <w:spacing w:after="0" w:line="240" w:lineRule="auto"/>
-        <w:ind w:left="720" w:firstLine="720"/>
         <w:jc w:val="both"/>
         <w:rPr>
           <w:rFonts w:asciiTheme="majorHAnsi" w:hAnsiTheme="majorHAnsi" w:cs="Arial"/>
@@ -3638,14 +4986,6 @@
           <w:szCs w:val="28"/>
         </w:rPr>
       </w:pPr>
-      <w:r>
-        <w:rPr>
-          <w:rFonts w:asciiTheme="majorHAnsi" w:hAnsiTheme="majorHAnsi" w:cs="Arial"/>
-          <w:sz w:val="28"/>
-          <w:szCs w:val="28"/>
-        </w:rPr>
-        <w:t xml:space="preserve">, </w:t>
-      </w:r>
       <w:proofErr w:type="spellStart"/>
       <w:r>
         <w:rPr>
@@ -3662,13 +5002,17 @@
           <w:sz w:val="28"/>
           <w:szCs w:val="28"/>
         </w:rPr>
-        <w:t xml:space="preserve"> –l </w:t>
+        <w:t xml:space="preserve"> –a    </w:t>
       </w:r>
     </w:p>
     <w:p>
       <w:pPr>
+        <w:pStyle w:val="ListParagraph"/>
+        <w:numPr>
+          <w:ilvl w:val="4"/>
+          <w:numId w:val="16"/>
+        </w:numPr>
         <w:spacing w:after="0" w:line="240" w:lineRule="auto"/>
-        <w:ind w:left="720" w:firstLine="720"/>
         <w:jc w:val="both"/>
         <w:rPr>
           <w:rFonts w:asciiTheme="majorHAnsi" w:hAnsiTheme="majorHAnsi" w:cs="Arial"/>
@@ -3676,37 +5020,41 @@
           <w:szCs w:val="28"/>
         </w:rPr>
       </w:pPr>
-      <w:r>
-        <w:rPr>
-          <w:rFonts w:asciiTheme="majorHAnsi" w:hAnsiTheme="majorHAnsi" w:cs="Arial"/>
-          <w:sz w:val="28"/>
-          <w:szCs w:val="28"/>
-        </w:rPr>
-        <w:t xml:space="preserve">, </w:t>
-      </w:r>
-      <w:proofErr w:type="spellStart"/>
-      <w:r>
-        <w:rPr>
-          <w:rFonts w:asciiTheme="majorHAnsi" w:hAnsiTheme="majorHAnsi" w:cs="Arial"/>
-          <w:sz w:val="28"/>
-          <w:szCs w:val="28"/>
-        </w:rPr>
-        <w:t>ls</w:t>
-      </w:r>
-      <w:proofErr w:type="spellEnd"/>
-      <w:r>
-        <w:rPr>
-          <w:rFonts w:asciiTheme="majorHAnsi" w:hAnsiTheme="majorHAnsi" w:cs="Arial"/>
-          <w:sz w:val="28"/>
-          <w:szCs w:val="28"/>
-        </w:rPr>
-        <w:t xml:space="preserve"> –la </w:t>
+      <w:proofErr w:type="spellStart"/>
+      <w:r>
+        <w:rPr>
+          <w:rFonts w:asciiTheme="majorHAnsi" w:hAnsiTheme="majorHAnsi" w:cs="Arial"/>
+          <w:sz w:val="28"/>
+          <w:szCs w:val="28"/>
+        </w:rPr>
+        <w:t>rm</w:t>
+      </w:r>
+      <w:proofErr w:type="spellEnd"/>
+      <w:r>
+        <w:rPr>
+          <w:rFonts w:asciiTheme="majorHAnsi" w:hAnsiTheme="majorHAnsi" w:cs="Arial"/>
+          <w:sz w:val="28"/>
+          <w:szCs w:val="28"/>
+        </w:rPr>
+        <w:t xml:space="preserve"> -r</w:t>
+      </w:r>
+      <w:r>
+        <w:rPr>
+          <w:rFonts w:asciiTheme="majorHAnsi" w:hAnsiTheme="majorHAnsi" w:cs="Arial"/>
+          <w:sz w:val="28"/>
+          <w:szCs w:val="28"/>
+        </w:rPr>
+        <w:t xml:space="preserve"> </w:t>
       </w:r>
     </w:p>
     <w:p>
       <w:pPr>
+        <w:pStyle w:val="ListParagraph"/>
+        <w:numPr>
+          <w:ilvl w:val="4"/>
+          <w:numId w:val="16"/>
+        </w:numPr>
         <w:spacing w:after="0" w:line="240" w:lineRule="auto"/>
-        <w:ind w:left="720" w:firstLine="720"/>
         <w:jc w:val="both"/>
         <w:rPr>
           <w:rFonts w:asciiTheme="majorHAnsi" w:hAnsiTheme="majorHAnsi" w:cs="Arial"/>
@@ -3714,29 +5062,40 @@
           <w:szCs w:val="28"/>
         </w:rPr>
       </w:pPr>
-      <w:proofErr w:type="gramStart"/>
-      <w:r>
-        <w:rPr>
-          <w:rFonts w:asciiTheme="majorHAnsi" w:hAnsiTheme="majorHAnsi" w:cs="Arial"/>
-          <w:sz w:val="28"/>
-          <w:szCs w:val="28"/>
-        </w:rPr>
-        <w:t>,</w:t>
-      </w:r>
-      <w:proofErr w:type="spellStart"/>
-      <w:r>
-        <w:rPr>
-          <w:rFonts w:asciiTheme="majorHAnsi" w:hAnsiTheme="majorHAnsi" w:cs="Arial"/>
-          <w:sz w:val="28"/>
-          <w:szCs w:val="28"/>
-        </w:rPr>
-        <w:t>etc</w:t>
-      </w:r>
-      <w:proofErr w:type="spellEnd"/>
-      <w:proofErr w:type="gramEnd"/>
+      <w:proofErr w:type="spellStart"/>
+      <w:r>
+        <w:rPr>
+          <w:rFonts w:asciiTheme="majorHAnsi" w:hAnsiTheme="majorHAnsi" w:cs="Arial"/>
+          <w:sz w:val="28"/>
+          <w:szCs w:val="28"/>
+        </w:rPr>
+        <w:t>cp</w:t>
+      </w:r>
+      <w:proofErr w:type="spellEnd"/>
+      <w:r>
+        <w:rPr>
+          <w:rFonts w:asciiTheme="majorHAnsi" w:hAnsiTheme="majorHAnsi" w:cs="Arial"/>
+          <w:sz w:val="28"/>
+          <w:szCs w:val="28"/>
+        </w:rPr>
+        <w:t xml:space="preserve"> –f</w:t>
+      </w:r>
+      <w:r>
+        <w:rPr>
+          <w:rFonts w:asciiTheme="majorHAnsi" w:hAnsiTheme="majorHAnsi" w:cs="Arial"/>
+          <w:sz w:val="28"/>
+          <w:szCs w:val="28"/>
+        </w:rPr>
+        <w:t xml:space="preserve"> </w:t>
+      </w:r>
     </w:p>
     <w:p>
       <w:pPr>
+        <w:pStyle w:val="ListParagraph"/>
+        <w:numPr>
+          <w:ilvl w:val="4"/>
+          <w:numId w:val="16"/>
+        </w:numPr>
         <w:spacing w:after="0" w:line="240" w:lineRule="auto"/>
         <w:jc w:val="both"/>
         <w:rPr>
@@ -3751,134 +5110,8 @@
           <w:sz w:val="28"/>
           <w:szCs w:val="28"/>
         </w:rPr>
-        <w:tab/>
-      </w:r>
-      <w:r>
-        <w:rPr>
-          <w:rFonts w:asciiTheme="majorHAnsi" w:hAnsiTheme="majorHAnsi" w:cs="Arial"/>
-          <w:b/>
-          <w:sz w:val="28"/>
-          <w:szCs w:val="28"/>
-        </w:rPr>
-        <w:t>4.</w:t>
-      </w:r>
-      <w:r>
-        <w:rPr>
-          <w:rFonts w:asciiTheme="majorHAnsi" w:hAnsiTheme="majorHAnsi" w:cs="Arial"/>
-          <w:b/>
-          <w:sz w:val="28"/>
-          <w:szCs w:val="28"/>
-        </w:rPr>
-        <w:t xml:space="preserve"> </w:t>
-      </w:r>
-      <w:proofErr w:type="spellStart"/>
-      <w:r>
-        <w:rPr>
-          <w:rFonts w:asciiTheme="majorHAnsi" w:hAnsiTheme="majorHAnsi" w:cs="Arial"/>
-          <w:sz w:val="28"/>
-          <w:szCs w:val="28"/>
-        </w:rPr>
-        <w:t>Implementarea</w:t>
-      </w:r>
-      <w:proofErr w:type="spellEnd"/>
-      <w:r>
-        <w:rPr>
-          <w:rFonts w:asciiTheme="majorHAnsi" w:hAnsiTheme="majorHAnsi" w:cs="Arial"/>
-          <w:sz w:val="28"/>
-          <w:szCs w:val="28"/>
-        </w:rPr>
-        <w:t xml:space="preserve"> cu success a </w:t>
-      </w:r>
-      <w:proofErr w:type="spellStart"/>
-      <w:r>
-        <w:rPr>
-          <w:rFonts w:asciiTheme="majorHAnsi" w:hAnsiTheme="majorHAnsi" w:cs="Arial"/>
-          <w:sz w:val="28"/>
-          <w:szCs w:val="28"/>
-        </w:rPr>
-        <w:t>unor</w:t>
-      </w:r>
-      <w:proofErr w:type="spellEnd"/>
-      <w:r>
-        <w:rPr>
-          <w:rFonts w:asciiTheme="majorHAnsi" w:hAnsiTheme="majorHAnsi" w:cs="Arial"/>
-          <w:sz w:val="28"/>
-          <w:szCs w:val="28"/>
-        </w:rPr>
-        <w:t xml:space="preserve"> </w:t>
-      </w:r>
-      <w:proofErr w:type="spellStart"/>
-      <w:r>
-        <w:rPr>
-          <w:rFonts w:asciiTheme="majorHAnsi" w:hAnsiTheme="majorHAnsi" w:cs="Arial"/>
-          <w:sz w:val="28"/>
-          <w:szCs w:val="28"/>
-        </w:rPr>
-        <w:t>come</w:t>
-      </w:r>
-      <w:r>
-        <w:rPr>
-          <w:rFonts w:asciiTheme="majorHAnsi" w:hAnsiTheme="majorHAnsi" w:cs="Arial"/>
-          <w:sz w:val="28"/>
-          <w:szCs w:val="28"/>
-        </w:rPr>
-        <w:t>nzi</w:t>
-      </w:r>
-      <w:proofErr w:type="spellEnd"/>
-      <w:r>
-        <w:rPr>
-          <w:rFonts w:asciiTheme="majorHAnsi" w:hAnsiTheme="majorHAnsi" w:cs="Arial"/>
-          <w:sz w:val="28"/>
-          <w:szCs w:val="28"/>
-        </w:rPr>
-        <w:t xml:space="preserve"> custom </w:t>
-      </w:r>
-      <w:proofErr w:type="spellStart"/>
-      <w:r>
-        <w:rPr>
-          <w:rFonts w:asciiTheme="majorHAnsi" w:hAnsiTheme="majorHAnsi" w:cs="Arial"/>
-          <w:sz w:val="28"/>
-          <w:szCs w:val="28"/>
-        </w:rPr>
-        <w:t>facute</w:t>
-      </w:r>
-      <w:proofErr w:type="spellEnd"/>
-      <w:r>
-        <w:rPr>
-          <w:rFonts w:asciiTheme="majorHAnsi" w:hAnsiTheme="majorHAnsi" w:cs="Arial"/>
-          <w:sz w:val="28"/>
-          <w:szCs w:val="28"/>
-        </w:rPr>
-        <w:t xml:space="preserve"> de </w:t>
-      </w:r>
-      <w:proofErr w:type="spellStart"/>
-      <w:r>
-        <w:rPr>
-          <w:rFonts w:asciiTheme="majorHAnsi" w:hAnsiTheme="majorHAnsi" w:cs="Arial"/>
-          <w:sz w:val="28"/>
-          <w:szCs w:val="28"/>
-        </w:rPr>
-        <w:t>catre</w:t>
-      </w:r>
-      <w:proofErr w:type="spellEnd"/>
-      <w:r>
-        <w:rPr>
-          <w:rFonts w:asciiTheme="majorHAnsi" w:hAnsiTheme="majorHAnsi" w:cs="Arial"/>
-          <w:sz w:val="28"/>
-          <w:szCs w:val="28"/>
-        </w:rPr>
-        <w:t xml:space="preserve"> </w:t>
-      </w:r>
-      <w:proofErr w:type="spellStart"/>
-      <w:r>
-        <w:rPr>
-          <w:rFonts w:asciiTheme="majorHAnsi" w:hAnsiTheme="majorHAnsi" w:cs="Arial"/>
-          <w:sz w:val="28"/>
-          <w:szCs w:val="28"/>
-        </w:rPr>
-        <w:t>noi</w:t>
-      </w:r>
-      <w:proofErr w:type="spellEnd"/>
+        <w:t>etc</w:t>
+      </w:r>
       <w:r>
         <w:rPr>
           <w:rFonts w:asciiTheme="majorHAnsi" w:hAnsiTheme="majorHAnsi" w:cs="Arial"/>
@@ -3890,6 +5123,11 @@
     </w:p>
     <w:p>
       <w:pPr>
+        <w:pStyle w:val="ListParagraph"/>
+        <w:numPr>
+          <w:ilvl w:val="0"/>
+          <w:numId w:val="16"/>
+        </w:numPr>
         <w:spacing w:after="0" w:line="240" w:lineRule="auto"/>
         <w:jc w:val="both"/>
         <w:rPr>
@@ -3898,77 +5136,156 @@
           <w:szCs w:val="28"/>
         </w:rPr>
       </w:pPr>
-      <w:r>
-        <w:rPr>
-          <w:rFonts w:asciiTheme="majorHAnsi" w:hAnsiTheme="majorHAnsi" w:cs="Arial"/>
-          <w:sz w:val="28"/>
-          <w:szCs w:val="28"/>
-        </w:rPr>
-        <w:tab/>
-        <w:t xml:space="preserve">5. </w:t>
-      </w:r>
-      <w:proofErr w:type="spellStart"/>
-      <w:r>
-        <w:rPr>
-          <w:rFonts w:asciiTheme="majorHAnsi" w:hAnsiTheme="majorHAnsi" w:cs="Arial"/>
-          <w:sz w:val="28"/>
-          <w:szCs w:val="28"/>
-        </w:rPr>
-        <w:t>Implementare</w:t>
-      </w:r>
-      <w:proofErr w:type="spellEnd"/>
-      <w:r>
-        <w:rPr>
-          <w:rFonts w:asciiTheme="majorHAnsi" w:hAnsiTheme="majorHAnsi" w:cs="Arial"/>
-          <w:sz w:val="28"/>
-          <w:szCs w:val="28"/>
-        </w:rPr>
-        <w:t xml:space="preserve"> </w:t>
-      </w:r>
-      <w:proofErr w:type="spellStart"/>
-      <w:r>
-        <w:rPr>
-          <w:rFonts w:asciiTheme="majorHAnsi" w:hAnsiTheme="majorHAnsi" w:cs="Arial"/>
-          <w:sz w:val="28"/>
-          <w:szCs w:val="28"/>
-        </w:rPr>
-        <w:t>unui</w:t>
-      </w:r>
-      <w:proofErr w:type="spellEnd"/>
-      <w:r>
-        <w:rPr>
-          <w:rFonts w:asciiTheme="majorHAnsi" w:hAnsiTheme="majorHAnsi" w:cs="Arial"/>
-          <w:sz w:val="28"/>
-          <w:szCs w:val="28"/>
-        </w:rPr>
-        <w:t xml:space="preserve"> mod de </w:t>
-      </w:r>
-      <w:proofErr w:type="spellStart"/>
-      <w:r>
-        <w:rPr>
-          <w:rFonts w:asciiTheme="majorHAnsi" w:hAnsiTheme="majorHAnsi" w:cs="Arial"/>
-          <w:sz w:val="28"/>
-          <w:szCs w:val="28"/>
-        </w:rPr>
-        <w:t>detectie</w:t>
-      </w:r>
-      <w:proofErr w:type="spellEnd"/>
-      <w:r>
-        <w:rPr>
-          <w:rFonts w:asciiTheme="majorHAnsi" w:hAnsiTheme="majorHAnsi" w:cs="Arial"/>
-          <w:sz w:val="28"/>
-          <w:szCs w:val="28"/>
-        </w:rPr>
-        <w:t xml:space="preserve"> automat al </w:t>
-      </w:r>
-      <w:proofErr w:type="spellStart"/>
-      <w:r>
-        <w:rPr>
-          <w:rFonts w:asciiTheme="majorHAnsi" w:hAnsiTheme="majorHAnsi" w:cs="Arial"/>
-          <w:sz w:val="28"/>
-          <w:szCs w:val="28"/>
-        </w:rPr>
-        <w:t>sistemului</w:t>
+      <w:proofErr w:type="spellStart"/>
+      <w:r>
+        <w:rPr>
+          <w:rFonts w:asciiTheme="majorHAnsi" w:hAnsiTheme="majorHAnsi" w:cs="Arial"/>
+          <w:sz w:val="28"/>
+          <w:szCs w:val="28"/>
+        </w:rPr>
+        <w:t>Implementarea</w:t>
+      </w:r>
+      <w:proofErr w:type="spellEnd"/>
+      <w:r>
+        <w:rPr>
+          <w:rFonts w:asciiTheme="majorHAnsi" w:hAnsiTheme="majorHAnsi" w:cs="Arial"/>
+          <w:sz w:val="28"/>
+          <w:szCs w:val="28"/>
+        </w:rPr>
+        <w:t xml:space="preserve"> cu success a </w:t>
+      </w:r>
+      <w:proofErr w:type="spellStart"/>
+      <w:r>
+        <w:rPr>
+          <w:rFonts w:asciiTheme="majorHAnsi" w:hAnsiTheme="majorHAnsi" w:cs="Arial"/>
+          <w:sz w:val="28"/>
+          <w:szCs w:val="28"/>
+        </w:rPr>
+        <w:t>unor</w:t>
+      </w:r>
+      <w:proofErr w:type="spellEnd"/>
+      <w:r>
+        <w:rPr>
+          <w:rFonts w:asciiTheme="majorHAnsi" w:hAnsiTheme="majorHAnsi" w:cs="Arial"/>
+          <w:sz w:val="28"/>
+          <w:szCs w:val="28"/>
+        </w:rPr>
+        <w:t xml:space="preserve"> </w:t>
+      </w:r>
+      <w:proofErr w:type="spellStart"/>
+      <w:r>
+        <w:rPr>
+          <w:rFonts w:asciiTheme="majorHAnsi" w:hAnsiTheme="majorHAnsi" w:cs="Arial"/>
+          <w:sz w:val="28"/>
+          <w:szCs w:val="28"/>
+        </w:rPr>
+        <w:t>come</w:t>
+      </w:r>
+      <w:r>
+        <w:rPr>
+          <w:rFonts w:asciiTheme="majorHAnsi" w:hAnsiTheme="majorHAnsi" w:cs="Arial"/>
+          <w:sz w:val="28"/>
+          <w:szCs w:val="28"/>
+        </w:rPr>
+        <w:t>nzi</w:t>
+      </w:r>
+      <w:proofErr w:type="spellEnd"/>
+      <w:r>
+        <w:rPr>
+          <w:rFonts w:asciiTheme="majorHAnsi" w:hAnsiTheme="majorHAnsi" w:cs="Arial"/>
+          <w:sz w:val="28"/>
+          <w:szCs w:val="28"/>
+        </w:rPr>
+        <w:t xml:space="preserve"> </w:t>
+      </w:r>
+      <w:proofErr w:type="spellStart"/>
+      <w:r>
+        <w:rPr>
+          <w:rFonts w:asciiTheme="majorHAnsi" w:hAnsiTheme="majorHAnsi" w:cs="Arial"/>
+          <w:sz w:val="28"/>
+          <w:szCs w:val="28"/>
+        </w:rPr>
+        <w:t>personalizate</w:t>
+      </w:r>
+      <w:proofErr w:type="spellEnd"/>
+      <w:r>
+        <w:rPr>
+          <w:rFonts w:asciiTheme="majorHAnsi" w:hAnsiTheme="majorHAnsi" w:cs="Arial"/>
+          <w:sz w:val="28"/>
+          <w:szCs w:val="28"/>
+        </w:rPr>
+        <w:t xml:space="preserve"> cu </w:t>
+      </w:r>
+      <w:proofErr w:type="spellStart"/>
+      <w:r>
+        <w:rPr>
+          <w:rFonts w:asciiTheme="majorHAnsi" w:hAnsiTheme="majorHAnsi" w:cs="Arial"/>
+          <w:sz w:val="28"/>
+          <w:szCs w:val="28"/>
+        </w:rPr>
+        <w:t>scopul</w:t>
+      </w:r>
+      <w:proofErr w:type="spellEnd"/>
+      <w:r>
+        <w:rPr>
+          <w:rFonts w:asciiTheme="majorHAnsi" w:hAnsiTheme="majorHAnsi" w:cs="Arial"/>
+          <w:sz w:val="28"/>
+          <w:szCs w:val="28"/>
+        </w:rPr>
+        <w:t xml:space="preserve"> de a-i </w:t>
+      </w:r>
+      <w:proofErr w:type="spellStart"/>
+      <w:r>
+        <w:rPr>
+          <w:rFonts w:asciiTheme="majorHAnsi" w:hAnsiTheme="majorHAnsi" w:cs="Arial"/>
+          <w:sz w:val="28"/>
+          <w:szCs w:val="28"/>
+        </w:rPr>
+        <w:t>oferi</w:t>
+      </w:r>
+      <w:proofErr w:type="spellEnd"/>
+      <w:r>
+        <w:rPr>
+          <w:rFonts w:asciiTheme="majorHAnsi" w:hAnsiTheme="majorHAnsi" w:cs="Arial"/>
+          <w:sz w:val="28"/>
+          <w:szCs w:val="28"/>
+        </w:rPr>
+        <w:t xml:space="preserve"> </w:t>
+      </w:r>
+      <w:proofErr w:type="spellStart"/>
+      <w:r>
+        <w:rPr>
+          <w:rFonts w:asciiTheme="majorHAnsi" w:hAnsiTheme="majorHAnsi" w:cs="Arial"/>
+          <w:sz w:val="28"/>
+          <w:szCs w:val="28"/>
+        </w:rPr>
+        <w:t>utiliza</w:t>
+      </w:r>
+      <w:r>
+        <w:rPr>
+          <w:rFonts w:asciiTheme="majorHAnsi" w:hAnsiTheme="majorHAnsi" w:cs="Arial"/>
+          <w:sz w:val="28"/>
+          <w:szCs w:val="28"/>
+        </w:rPr>
+        <w:t>torului</w:t>
+      </w:r>
+      <w:proofErr w:type="spellEnd"/>
+      <w:r>
+        <w:rPr>
+          <w:rFonts w:asciiTheme="majorHAnsi" w:hAnsiTheme="majorHAnsi" w:cs="Arial"/>
+          <w:sz w:val="28"/>
+          <w:szCs w:val="28"/>
+        </w:rPr>
+        <w:t xml:space="preserve"> </w:t>
+      </w:r>
+      <w:proofErr w:type="spellStart"/>
+      <w:r>
+        <w:rPr>
+          <w:rFonts w:asciiTheme="majorHAnsi" w:hAnsiTheme="majorHAnsi" w:cs="Arial"/>
+          <w:sz w:val="28"/>
+          <w:szCs w:val="28"/>
+        </w:rPr>
+        <w:t>servicii</w:t>
       </w:r>
       <w:proofErr w:type="spellEnd"/>
       <w:r>
@@ -3986,81 +5303,25 @@
           <w:sz w:val="28"/>
           <w:szCs w:val="28"/>
         </w:rPr>
-        <w:t>operare</w:t>
-      </w:r>
-      <w:proofErr w:type="spellEnd"/>
-      <w:r>
-        <w:rPr>
-          <w:rFonts w:asciiTheme="majorHAnsi" w:hAnsiTheme="majorHAnsi" w:cs="Arial"/>
-          <w:sz w:val="28"/>
-          <w:szCs w:val="28"/>
-        </w:rPr>
-        <w:t xml:space="preserve"> </w:t>
-      </w:r>
-      <w:proofErr w:type="spellStart"/>
-      <w:r>
-        <w:rPr>
-          <w:rFonts w:asciiTheme="majorHAnsi" w:hAnsiTheme="majorHAnsi" w:cs="Arial"/>
-          <w:sz w:val="28"/>
-          <w:szCs w:val="28"/>
-        </w:rPr>
-        <w:t>pe</w:t>
-      </w:r>
-      <w:proofErr w:type="spellEnd"/>
-      <w:r>
-        <w:rPr>
-          <w:rFonts w:asciiTheme="majorHAnsi" w:hAnsiTheme="majorHAnsi" w:cs="Arial"/>
-          <w:sz w:val="28"/>
-          <w:szCs w:val="28"/>
-        </w:rPr>
-        <w:t xml:space="preserve"> care </w:t>
-      </w:r>
-      <w:proofErr w:type="spellStart"/>
-      <w:r>
-        <w:rPr>
-          <w:rFonts w:asciiTheme="majorHAnsi" w:hAnsiTheme="majorHAnsi" w:cs="Arial"/>
-          <w:sz w:val="28"/>
-          <w:szCs w:val="28"/>
-        </w:rPr>
-        <w:t>executabilul</w:t>
-      </w:r>
-      <w:proofErr w:type="spellEnd"/>
-      <w:r>
-        <w:rPr>
-          <w:rFonts w:asciiTheme="majorHAnsi" w:hAnsiTheme="majorHAnsi" w:cs="Arial"/>
-          <w:sz w:val="28"/>
-          <w:szCs w:val="28"/>
-        </w:rPr>
-        <w:t xml:space="preserve"> </w:t>
-      </w:r>
-      <w:proofErr w:type="spellStart"/>
-      <w:proofErr w:type="gramStart"/>
-      <w:r>
-        <w:rPr>
-          <w:rFonts w:asciiTheme="majorHAnsi" w:hAnsiTheme="majorHAnsi" w:cs="Arial"/>
-          <w:sz w:val="28"/>
-          <w:szCs w:val="28"/>
-        </w:rPr>
-        <w:t>va</w:t>
-      </w:r>
-      <w:proofErr w:type="spellEnd"/>
-      <w:proofErr w:type="gramEnd"/>
-      <w:r>
-        <w:rPr>
-          <w:rFonts w:asciiTheme="majorHAnsi" w:hAnsiTheme="majorHAnsi" w:cs="Arial"/>
-          <w:sz w:val="28"/>
-          <w:szCs w:val="28"/>
-        </w:rPr>
-        <w:t xml:space="preserve"> fi </w:t>
-      </w:r>
-      <w:proofErr w:type="spellStart"/>
-      <w:r>
-        <w:rPr>
-          <w:rFonts w:asciiTheme="majorHAnsi" w:hAnsiTheme="majorHAnsi" w:cs="Arial"/>
-          <w:sz w:val="28"/>
-          <w:szCs w:val="28"/>
-        </w:rPr>
-        <w:t>folosit</w:t>
+        <w:t>inalta</w:t>
+      </w:r>
+      <w:proofErr w:type="spellEnd"/>
+      <w:r>
+        <w:rPr>
+          <w:rFonts w:asciiTheme="majorHAnsi" w:hAnsiTheme="majorHAnsi" w:cs="Arial"/>
+          <w:sz w:val="28"/>
+          <w:szCs w:val="28"/>
+        </w:rPr>
+        <w:t xml:space="preserve"> </w:t>
+      </w:r>
+      <w:proofErr w:type="spellStart"/>
+      <w:r>
+        <w:rPr>
+          <w:rFonts w:asciiTheme="majorHAnsi" w:hAnsiTheme="majorHAnsi" w:cs="Arial"/>
+          <w:sz w:val="28"/>
+          <w:szCs w:val="28"/>
+        </w:rPr>
+        <w:t>calitate</w:t>
       </w:r>
       <w:proofErr w:type="spellEnd"/>
       <w:r>
@@ -4074,6 +5335,11 @@
     </w:p>
     <w:p>
       <w:pPr>
+        <w:pStyle w:val="ListParagraph"/>
+        <w:numPr>
+          <w:ilvl w:val="0"/>
+          <w:numId w:val="16"/>
+        </w:numPr>
         <w:spacing w:after="0" w:line="240" w:lineRule="auto"/>
         <w:jc w:val="both"/>
         <w:rPr>
@@ -4082,149 +5348,294 @@
           <w:szCs w:val="28"/>
         </w:rPr>
       </w:pPr>
-      <w:r>
-        <w:rPr>
-          <w:rFonts w:asciiTheme="majorHAnsi" w:hAnsiTheme="majorHAnsi" w:cs="Arial"/>
-          <w:sz w:val="28"/>
-          <w:szCs w:val="28"/>
-        </w:rPr>
-        <w:tab/>
-        <w:t xml:space="preserve">6. </w:t>
-      </w:r>
-      <w:proofErr w:type="spellStart"/>
-      <w:r>
-        <w:rPr>
-          <w:rFonts w:asciiTheme="majorHAnsi" w:hAnsiTheme="majorHAnsi" w:cs="Arial"/>
-          <w:sz w:val="28"/>
-          <w:szCs w:val="28"/>
-        </w:rPr>
-        <w:t>Implementarea</w:t>
-      </w:r>
-      <w:proofErr w:type="spellEnd"/>
-      <w:r>
-        <w:rPr>
-          <w:rFonts w:asciiTheme="majorHAnsi" w:hAnsiTheme="majorHAnsi" w:cs="Arial"/>
-          <w:sz w:val="28"/>
-          <w:szCs w:val="28"/>
-        </w:rPr>
-        <w:t xml:space="preserve"> </w:t>
-      </w:r>
-      <w:proofErr w:type="spellStart"/>
-      <w:r>
-        <w:rPr>
-          <w:rFonts w:asciiTheme="majorHAnsi" w:hAnsiTheme="majorHAnsi" w:cs="Arial"/>
-          <w:sz w:val="28"/>
-          <w:szCs w:val="28"/>
-        </w:rPr>
-        <w:t>unor</w:t>
-      </w:r>
-      <w:proofErr w:type="spellEnd"/>
-      <w:r>
-        <w:rPr>
-          <w:rFonts w:asciiTheme="majorHAnsi" w:hAnsiTheme="majorHAnsi" w:cs="Arial"/>
-          <w:sz w:val="28"/>
-          <w:szCs w:val="28"/>
-        </w:rPr>
-        <w:t xml:space="preserve"> </w:t>
-      </w:r>
-      <w:proofErr w:type="spellStart"/>
-      <w:r>
-        <w:rPr>
-          <w:rFonts w:asciiTheme="majorHAnsi" w:hAnsiTheme="majorHAnsi" w:cs="Arial"/>
-          <w:sz w:val="28"/>
-          <w:szCs w:val="28"/>
-        </w:rPr>
-        <w:t>comenzi</w:t>
-      </w:r>
-      <w:proofErr w:type="spellEnd"/>
-      <w:r>
-        <w:rPr>
-          <w:rFonts w:asciiTheme="majorHAnsi" w:hAnsiTheme="majorHAnsi" w:cs="Arial"/>
-          <w:sz w:val="28"/>
-          <w:szCs w:val="28"/>
-        </w:rPr>
-        <w:t xml:space="preserve"> </w:t>
-      </w:r>
-      <w:proofErr w:type="spellStart"/>
-      <w:r>
-        <w:rPr>
-          <w:rFonts w:asciiTheme="majorHAnsi" w:hAnsiTheme="majorHAnsi" w:cs="Arial"/>
-          <w:sz w:val="28"/>
-          <w:szCs w:val="28"/>
-        </w:rPr>
-        <w:t>diferite</w:t>
-      </w:r>
-      <w:proofErr w:type="spellEnd"/>
-      <w:r>
-        <w:rPr>
-          <w:rFonts w:asciiTheme="majorHAnsi" w:hAnsiTheme="majorHAnsi" w:cs="Arial"/>
-          <w:sz w:val="28"/>
-          <w:szCs w:val="28"/>
-        </w:rPr>
-        <w:t xml:space="preserve"> </w:t>
-      </w:r>
-      <w:proofErr w:type="spellStart"/>
-      <w:r>
-        <w:rPr>
-          <w:rFonts w:asciiTheme="majorHAnsi" w:hAnsiTheme="majorHAnsi" w:cs="Arial"/>
-          <w:sz w:val="28"/>
-          <w:szCs w:val="28"/>
-        </w:rPr>
-        <w:t>pentru</w:t>
-      </w:r>
-      <w:proofErr w:type="spellEnd"/>
-      <w:r>
-        <w:rPr>
-          <w:rFonts w:asciiTheme="majorHAnsi" w:hAnsiTheme="majorHAnsi" w:cs="Arial"/>
-          <w:sz w:val="28"/>
-          <w:szCs w:val="28"/>
-        </w:rPr>
-        <w:t xml:space="preserve"> windows cat </w:t>
-      </w:r>
-      <w:proofErr w:type="spellStart"/>
-      <w:r>
-        <w:rPr>
-          <w:rFonts w:asciiTheme="majorHAnsi" w:hAnsiTheme="majorHAnsi" w:cs="Arial"/>
-          <w:sz w:val="28"/>
-          <w:szCs w:val="28"/>
-        </w:rPr>
-        <w:t>si</w:t>
-      </w:r>
-      <w:proofErr w:type="spellEnd"/>
-      <w:r>
-        <w:rPr>
-          <w:rFonts w:asciiTheme="majorHAnsi" w:hAnsiTheme="majorHAnsi" w:cs="Arial"/>
-          <w:sz w:val="28"/>
-          <w:szCs w:val="28"/>
-        </w:rPr>
-        <w:t xml:space="preserve"> </w:t>
-      </w:r>
-      <w:proofErr w:type="spellStart"/>
-      <w:r>
-        <w:rPr>
-          <w:rFonts w:asciiTheme="majorHAnsi" w:hAnsiTheme="majorHAnsi" w:cs="Arial"/>
-          <w:sz w:val="28"/>
-          <w:szCs w:val="28"/>
-        </w:rPr>
-        <w:t>pentru</w:t>
-      </w:r>
-      <w:proofErr w:type="spellEnd"/>
-      <w:r>
-        <w:rPr>
-          <w:rFonts w:asciiTheme="majorHAnsi" w:hAnsiTheme="majorHAnsi" w:cs="Arial"/>
-          <w:sz w:val="28"/>
-          <w:szCs w:val="28"/>
-        </w:rPr>
-        <w:t xml:space="preserve"> </w:t>
-      </w:r>
-      <w:proofErr w:type="spellStart"/>
-      <w:r>
-        <w:rPr>
-          <w:rFonts w:asciiTheme="majorHAnsi" w:hAnsiTheme="majorHAnsi" w:cs="Arial"/>
-          <w:sz w:val="28"/>
-          <w:szCs w:val="28"/>
-        </w:rPr>
-        <w:t>linux</w:t>
+      <w:proofErr w:type="spellStart"/>
+      <w:r>
+        <w:rPr>
+          <w:rFonts w:asciiTheme="majorHAnsi" w:hAnsiTheme="majorHAnsi" w:cs="Arial"/>
+          <w:sz w:val="28"/>
+          <w:szCs w:val="28"/>
+        </w:rPr>
+        <w:t>Implementare</w:t>
+      </w:r>
+      <w:proofErr w:type="spellEnd"/>
+      <w:r>
+        <w:rPr>
+          <w:rFonts w:asciiTheme="majorHAnsi" w:hAnsiTheme="majorHAnsi" w:cs="Arial"/>
+          <w:sz w:val="28"/>
+          <w:szCs w:val="28"/>
+        </w:rPr>
+        <w:t xml:space="preserve"> </w:t>
+      </w:r>
+      <w:proofErr w:type="spellStart"/>
+      <w:r>
+        <w:rPr>
+          <w:rFonts w:asciiTheme="majorHAnsi" w:hAnsiTheme="majorHAnsi" w:cs="Arial"/>
+          <w:sz w:val="28"/>
+          <w:szCs w:val="28"/>
+        </w:rPr>
+        <w:t>unui</w:t>
+      </w:r>
+      <w:proofErr w:type="spellEnd"/>
+      <w:r>
+        <w:rPr>
+          <w:rFonts w:asciiTheme="majorHAnsi" w:hAnsiTheme="majorHAnsi" w:cs="Arial"/>
+          <w:sz w:val="28"/>
+          <w:szCs w:val="28"/>
+        </w:rPr>
+        <w:t xml:space="preserve"> mod de </w:t>
+      </w:r>
+      <w:proofErr w:type="spellStart"/>
+      <w:r>
+        <w:rPr>
+          <w:rFonts w:asciiTheme="majorHAnsi" w:hAnsiTheme="majorHAnsi" w:cs="Arial"/>
+          <w:sz w:val="28"/>
+          <w:szCs w:val="28"/>
+        </w:rPr>
+        <w:t>detectare</w:t>
+      </w:r>
+      <w:proofErr w:type="spellEnd"/>
+      <w:r>
+        <w:rPr>
+          <w:rFonts w:asciiTheme="majorHAnsi" w:hAnsiTheme="majorHAnsi" w:cs="Arial"/>
+          <w:sz w:val="28"/>
+          <w:szCs w:val="28"/>
+        </w:rPr>
+        <w:t xml:space="preserve"> automat al </w:t>
+      </w:r>
+      <w:proofErr w:type="spellStart"/>
+      <w:r>
+        <w:rPr>
+          <w:rFonts w:asciiTheme="majorHAnsi" w:hAnsiTheme="majorHAnsi" w:cs="Arial"/>
+          <w:sz w:val="28"/>
+          <w:szCs w:val="28"/>
+        </w:rPr>
+        <w:t>sistemului</w:t>
+      </w:r>
+      <w:proofErr w:type="spellEnd"/>
+      <w:r>
+        <w:rPr>
+          <w:rFonts w:asciiTheme="majorHAnsi" w:hAnsiTheme="majorHAnsi" w:cs="Arial"/>
+          <w:sz w:val="28"/>
+          <w:szCs w:val="28"/>
+        </w:rPr>
+        <w:t xml:space="preserve"> de </w:t>
+      </w:r>
+      <w:proofErr w:type="spellStart"/>
+      <w:r>
+        <w:rPr>
+          <w:rFonts w:asciiTheme="majorHAnsi" w:hAnsiTheme="majorHAnsi" w:cs="Arial"/>
+          <w:sz w:val="28"/>
+          <w:szCs w:val="28"/>
+        </w:rPr>
+        <w:t>operare</w:t>
+      </w:r>
+      <w:proofErr w:type="spellEnd"/>
+      <w:r>
+        <w:rPr>
+          <w:rFonts w:asciiTheme="majorHAnsi" w:hAnsiTheme="majorHAnsi" w:cs="Arial"/>
+          <w:sz w:val="28"/>
+          <w:szCs w:val="28"/>
+        </w:rPr>
+        <w:t xml:space="preserve"> </w:t>
+      </w:r>
+      <w:proofErr w:type="spellStart"/>
+      <w:r>
+        <w:rPr>
+          <w:rFonts w:asciiTheme="majorHAnsi" w:hAnsiTheme="majorHAnsi" w:cs="Arial"/>
+          <w:sz w:val="28"/>
+          <w:szCs w:val="28"/>
+        </w:rPr>
+        <w:t>pe</w:t>
+      </w:r>
+      <w:proofErr w:type="spellEnd"/>
+      <w:r>
+        <w:rPr>
+          <w:rFonts w:asciiTheme="majorHAnsi" w:hAnsiTheme="majorHAnsi" w:cs="Arial"/>
+          <w:sz w:val="28"/>
+          <w:szCs w:val="28"/>
+        </w:rPr>
+        <w:t xml:space="preserve"> care </w:t>
+      </w:r>
+      <w:proofErr w:type="spellStart"/>
+      <w:r>
+        <w:rPr>
+          <w:rFonts w:asciiTheme="majorHAnsi" w:hAnsiTheme="majorHAnsi" w:cs="Arial"/>
+          <w:sz w:val="28"/>
+          <w:szCs w:val="28"/>
+        </w:rPr>
+        <w:t>executabilul</w:t>
+      </w:r>
+      <w:proofErr w:type="spellEnd"/>
+      <w:r>
+        <w:rPr>
+          <w:rFonts w:asciiTheme="majorHAnsi" w:hAnsiTheme="majorHAnsi" w:cs="Arial"/>
+          <w:sz w:val="28"/>
+          <w:szCs w:val="28"/>
+        </w:rPr>
+        <w:t xml:space="preserve"> </w:t>
+      </w:r>
+      <w:proofErr w:type="spellStart"/>
+      <w:proofErr w:type="gramStart"/>
+      <w:r>
+        <w:rPr>
+          <w:rFonts w:asciiTheme="majorHAnsi" w:hAnsiTheme="majorHAnsi" w:cs="Arial"/>
+          <w:sz w:val="28"/>
+          <w:szCs w:val="28"/>
+        </w:rPr>
+        <w:t>va</w:t>
+      </w:r>
+      <w:proofErr w:type="spellEnd"/>
+      <w:proofErr w:type="gramEnd"/>
+      <w:r>
+        <w:rPr>
+          <w:rFonts w:asciiTheme="majorHAnsi" w:hAnsiTheme="majorHAnsi" w:cs="Arial"/>
+          <w:sz w:val="28"/>
+          <w:szCs w:val="28"/>
+        </w:rPr>
+        <w:t xml:space="preserve"> fi </w:t>
+      </w:r>
+      <w:proofErr w:type="spellStart"/>
+      <w:r>
+        <w:rPr>
+          <w:rFonts w:asciiTheme="majorHAnsi" w:hAnsiTheme="majorHAnsi" w:cs="Arial"/>
+          <w:sz w:val="28"/>
+          <w:szCs w:val="28"/>
+        </w:rPr>
+        <w:t>folosit</w:t>
+      </w:r>
+      <w:proofErr w:type="spellEnd"/>
+      <w:r>
+        <w:rPr>
+          <w:rFonts w:asciiTheme="majorHAnsi" w:hAnsiTheme="majorHAnsi" w:cs="Arial"/>
+          <w:sz w:val="28"/>
+          <w:szCs w:val="28"/>
+        </w:rPr>
+        <w:t xml:space="preserve">, </w:t>
+      </w:r>
+      <w:proofErr w:type="spellStart"/>
+      <w:r>
+        <w:rPr>
+          <w:rFonts w:asciiTheme="majorHAnsi" w:hAnsiTheme="majorHAnsi" w:cs="Arial"/>
+          <w:sz w:val="28"/>
+          <w:szCs w:val="28"/>
+        </w:rPr>
+        <w:t>astfel</w:t>
+      </w:r>
+      <w:proofErr w:type="spellEnd"/>
+      <w:r>
+        <w:rPr>
+          <w:rFonts w:asciiTheme="majorHAnsi" w:hAnsiTheme="majorHAnsi" w:cs="Arial"/>
+          <w:sz w:val="28"/>
+          <w:szCs w:val="28"/>
+        </w:rPr>
+        <w:t xml:space="preserve"> </w:t>
+      </w:r>
+      <w:proofErr w:type="spellStart"/>
+      <w:r>
+        <w:rPr>
+          <w:rFonts w:asciiTheme="majorHAnsi" w:hAnsiTheme="majorHAnsi" w:cs="Arial"/>
+          <w:sz w:val="28"/>
+          <w:szCs w:val="28"/>
+        </w:rPr>
+        <w:t>incat</w:t>
+      </w:r>
+      <w:proofErr w:type="spellEnd"/>
+      <w:r>
+        <w:rPr>
+          <w:rFonts w:asciiTheme="majorHAnsi" w:hAnsiTheme="majorHAnsi" w:cs="Arial"/>
+          <w:sz w:val="28"/>
+          <w:szCs w:val="28"/>
+        </w:rPr>
+        <w:t xml:space="preserve"> </w:t>
+      </w:r>
+      <w:proofErr w:type="spellStart"/>
+      <w:r>
+        <w:rPr>
+          <w:rFonts w:asciiTheme="majorHAnsi" w:hAnsiTheme="majorHAnsi" w:cs="Arial"/>
+          <w:sz w:val="28"/>
+          <w:szCs w:val="28"/>
+        </w:rPr>
+        <w:t>sa</w:t>
+      </w:r>
+      <w:proofErr w:type="spellEnd"/>
+      <w:r>
+        <w:rPr>
+          <w:rFonts w:asciiTheme="majorHAnsi" w:hAnsiTheme="majorHAnsi" w:cs="Arial"/>
+          <w:sz w:val="28"/>
+          <w:szCs w:val="28"/>
+        </w:rPr>
+        <w:t xml:space="preserve"> </w:t>
+      </w:r>
+      <w:proofErr w:type="spellStart"/>
+      <w:r>
+        <w:rPr>
+          <w:rFonts w:asciiTheme="majorHAnsi" w:hAnsiTheme="majorHAnsi" w:cs="Arial"/>
+          <w:sz w:val="28"/>
+          <w:szCs w:val="28"/>
+        </w:rPr>
+        <w:t>recunoasca</w:t>
+      </w:r>
+      <w:proofErr w:type="spellEnd"/>
+      <w:r>
+        <w:rPr>
+          <w:rFonts w:asciiTheme="majorHAnsi" w:hAnsiTheme="majorHAnsi" w:cs="Arial"/>
+          <w:sz w:val="28"/>
+          <w:szCs w:val="28"/>
+        </w:rPr>
+        <w:t xml:space="preserve"> </w:t>
+      </w:r>
+      <w:proofErr w:type="spellStart"/>
+      <w:r>
+        <w:rPr>
+          <w:rFonts w:asciiTheme="majorHAnsi" w:hAnsiTheme="majorHAnsi" w:cs="Arial"/>
+          <w:sz w:val="28"/>
+          <w:szCs w:val="28"/>
+        </w:rPr>
+        <w:t>comenzile</w:t>
+      </w:r>
+      <w:proofErr w:type="spellEnd"/>
+      <w:r>
+        <w:rPr>
+          <w:rFonts w:asciiTheme="majorHAnsi" w:hAnsiTheme="majorHAnsi" w:cs="Arial"/>
+          <w:sz w:val="28"/>
+          <w:szCs w:val="28"/>
+        </w:rPr>
+        <w:t xml:space="preserve"> </w:t>
+      </w:r>
+      <w:proofErr w:type="spellStart"/>
+      <w:r>
+        <w:rPr>
+          <w:rFonts w:asciiTheme="majorHAnsi" w:hAnsiTheme="majorHAnsi" w:cs="Arial"/>
+          <w:sz w:val="28"/>
+          <w:szCs w:val="28"/>
+        </w:rPr>
+        <w:t>specific</w:t>
+      </w:r>
+      <w:r>
+        <w:rPr>
+          <w:rFonts w:asciiTheme="majorHAnsi" w:hAnsiTheme="majorHAnsi" w:cs="Arial"/>
+          <w:sz w:val="28"/>
+          <w:szCs w:val="28"/>
+        </w:rPr>
+        <w:t>e</w:t>
+      </w:r>
+      <w:proofErr w:type="spellEnd"/>
+      <w:r>
+        <w:rPr>
+          <w:rFonts w:asciiTheme="majorHAnsi" w:hAnsiTheme="majorHAnsi" w:cs="Arial"/>
+          <w:sz w:val="28"/>
+          <w:szCs w:val="28"/>
+        </w:rPr>
+        <w:t xml:space="preserve"> </w:t>
+      </w:r>
+      <w:proofErr w:type="spellStart"/>
+      <w:r>
+        <w:rPr>
+          <w:rFonts w:asciiTheme="majorHAnsi" w:hAnsiTheme="majorHAnsi" w:cs="Arial"/>
+          <w:sz w:val="28"/>
+          <w:szCs w:val="28"/>
+        </w:rPr>
+        <w:t>sistemului</w:t>
       </w:r>
       <w:proofErr w:type="spellEnd"/>
       <w:r>
@@ -4238,6 +5649,19 @@
     </w:p>
     <w:p>
       <w:pPr>
+        <w:pStyle w:val="ListParagraph"/>
+        <w:spacing w:after="0" w:line="240" w:lineRule="auto"/>
+        <w:ind w:left="360"/>
+        <w:jc w:val="both"/>
+        <w:rPr>
+          <w:rFonts w:asciiTheme="majorHAnsi" w:hAnsiTheme="majorHAnsi" w:cs="Arial"/>
+          <w:sz w:val="28"/>
+          <w:szCs w:val="28"/>
+        </w:rPr>
+      </w:pPr>
+    </w:p>
+    <w:p>
+      <w:pPr>
         <w:spacing w:after="0" w:line="240" w:lineRule="auto"/>
         <w:jc w:val="both"/>
         <w:rPr>
@@ -4245,8 +5669,6 @@
           <w:szCs w:val="28"/>
         </w:rPr>
       </w:pPr>
-      <w:bookmarkStart w:id="7" w:name="_GoBack"/>
-      <w:bookmarkEnd w:id="7"/>
     </w:p>
     <w:p>
       <w:pPr>
@@ -4264,22 +5686,6 @@
     </w:p>
     <w:p>
       <w:pPr>
-        <w:pStyle w:val="ListParagraph"/>
-        <w:autoSpaceDE w:val="0"/>
-        <w:autoSpaceDN w:val="0"/>
-        <w:adjustRightInd w:val="0"/>
-        <w:spacing w:after="0" w:line="240" w:lineRule="auto"/>
-        <w:ind w:left="1080"/>
-        <w:jc w:val="both"/>
-        <w:rPr>
-          <w:rFonts w:asciiTheme="majorHAnsi" w:hAnsiTheme="majorHAnsi" w:cs="Arial"/>
-          <w:sz w:val="28"/>
-          <w:szCs w:val="28"/>
-        </w:rPr>
-      </w:pPr>
-    </w:p>
-    <w:p>
-      <w:pPr>
         <w:pStyle w:val="Heading2"/>
         <w:jc w:val="both"/>
         <w:rPr>
@@ -4289,7 +5695,7 @@
           <w:szCs w:val="28"/>
         </w:rPr>
       </w:pPr>
-      <w:bookmarkStart w:id="8" w:name="_Toc66727782"/>
+      <w:bookmarkStart w:id="7" w:name="_Toc66727782"/>
       <w:r>
         <w:rPr>
           <w:b/>
@@ -4329,7 +5735,7 @@
         </w:rPr>
         <w:t>nefuncționale</w:t>
       </w:r>
-      <w:bookmarkEnd w:id="8"/>
+      <w:bookmarkEnd w:id="7"/>
       <w:proofErr w:type="spellEnd"/>
     </w:p>
     <w:p>
@@ -4345,7 +5751,7 @@
         <w:pStyle w:val="ListParagraph"/>
         <w:numPr>
           <w:ilvl w:val="1"/>
-          <w:numId w:val="1"/>
+          <w:numId w:val="17"/>
         </w:numPr>
         <w:rPr>
           <w:rFonts w:asciiTheme="majorHAnsi" w:eastAsiaTheme="majorEastAsia" w:hAnsiTheme="majorHAnsi" w:cstheme="majorBidi"/>
@@ -4527,7 +5933,7 @@
         <w:pStyle w:val="ListParagraph"/>
         <w:numPr>
           <w:ilvl w:val="1"/>
-          <w:numId w:val="1"/>
+          <w:numId w:val="17"/>
         </w:numPr>
         <w:rPr>
           <w:rFonts w:asciiTheme="majorHAnsi" w:eastAsiaTheme="majorEastAsia" w:hAnsiTheme="majorHAnsi" w:cstheme="majorBidi"/>
@@ -4551,9 +5957,436 @@
           <w:sz w:val="28"/>
           <w:szCs w:val="28"/>
         </w:rPr>
+        <w:t xml:space="preserve"> </w:t>
+      </w:r>
+      <w:proofErr w:type="gramStart"/>
+      <w:r>
+        <w:rPr>
+          <w:rFonts w:asciiTheme="majorHAnsi" w:eastAsiaTheme="majorEastAsia" w:hAnsiTheme="majorHAnsi" w:cstheme="majorBidi"/>
+          <w:sz w:val="28"/>
+          <w:szCs w:val="28"/>
+        </w:rPr>
+        <w:t>nu are</w:t>
+      </w:r>
+      <w:proofErr w:type="gramEnd"/>
+      <w:r>
+        <w:rPr>
+          <w:rFonts w:asciiTheme="majorHAnsi" w:eastAsiaTheme="majorEastAsia" w:hAnsiTheme="majorHAnsi" w:cstheme="majorBidi"/>
+          <w:sz w:val="28"/>
+          <w:szCs w:val="28"/>
+        </w:rPr>
+        <w:t xml:space="preserve"> </w:t>
+      </w:r>
+      <w:proofErr w:type="spellStart"/>
+      <w:r>
+        <w:rPr>
+          <w:rFonts w:asciiTheme="majorHAnsi" w:eastAsiaTheme="majorEastAsia" w:hAnsiTheme="majorHAnsi" w:cstheme="majorBidi"/>
+          <w:sz w:val="28"/>
+          <w:szCs w:val="28"/>
+        </w:rPr>
+        <w:t>implementata</w:t>
+      </w:r>
+      <w:proofErr w:type="spellEnd"/>
+      <w:r>
+        <w:rPr>
+          <w:rFonts w:asciiTheme="majorHAnsi" w:eastAsiaTheme="majorEastAsia" w:hAnsiTheme="majorHAnsi" w:cstheme="majorBidi"/>
+          <w:sz w:val="28"/>
+          <w:szCs w:val="28"/>
+        </w:rPr>
+        <w:t xml:space="preserve"> o </w:t>
+      </w:r>
+      <w:proofErr w:type="spellStart"/>
+      <w:r>
+        <w:rPr>
+          <w:rFonts w:asciiTheme="majorHAnsi" w:eastAsiaTheme="majorEastAsia" w:hAnsiTheme="majorHAnsi" w:cstheme="majorBidi"/>
+          <w:sz w:val="28"/>
+          <w:szCs w:val="28"/>
+        </w:rPr>
+        <w:t>interfata</w:t>
+      </w:r>
+      <w:proofErr w:type="spellEnd"/>
+      <w:r>
+        <w:rPr>
+          <w:rFonts w:asciiTheme="majorHAnsi" w:eastAsiaTheme="majorEastAsia" w:hAnsiTheme="majorHAnsi" w:cstheme="majorBidi"/>
+          <w:sz w:val="28"/>
+          <w:szCs w:val="28"/>
+        </w:rPr>
+        <w:t xml:space="preserve"> </w:t>
+      </w:r>
+      <w:proofErr w:type="spellStart"/>
+      <w:r>
+        <w:rPr>
+          <w:rFonts w:asciiTheme="majorHAnsi" w:eastAsiaTheme="majorEastAsia" w:hAnsiTheme="majorHAnsi" w:cstheme="majorBidi"/>
+          <w:sz w:val="28"/>
+          <w:szCs w:val="28"/>
+        </w:rPr>
+        <w:t>grafica</w:t>
+      </w:r>
+      <w:proofErr w:type="spellEnd"/>
+      <w:r>
+        <w:rPr>
+          <w:rFonts w:asciiTheme="majorHAnsi" w:eastAsiaTheme="majorEastAsia" w:hAnsiTheme="majorHAnsi" w:cstheme="majorBidi"/>
+          <w:sz w:val="28"/>
+          <w:szCs w:val="28"/>
+        </w:rPr>
+        <w:t xml:space="preserve"> de tip GUI.</w:t>
+      </w:r>
+    </w:p>
+    <w:p>
+      <w:pPr>
+        <w:pStyle w:val="ListParagraph"/>
+        <w:numPr>
+          <w:ilvl w:val="1"/>
+          <w:numId w:val="17"/>
+        </w:numPr>
+        <w:rPr>
+          <w:rFonts w:asciiTheme="majorHAnsi" w:eastAsiaTheme="majorEastAsia" w:hAnsiTheme="majorHAnsi" w:cstheme="majorBidi"/>
+          <w:sz w:val="28"/>
+          <w:szCs w:val="28"/>
+        </w:rPr>
+      </w:pPr>
+      <w:proofErr w:type="spellStart"/>
+      <w:r>
+        <w:rPr>
+          <w:rFonts w:asciiTheme="majorHAnsi" w:eastAsiaTheme="majorEastAsia" w:hAnsiTheme="majorHAnsi" w:cstheme="majorBidi"/>
+          <w:sz w:val="28"/>
+          <w:szCs w:val="28"/>
+        </w:rPr>
+        <w:lastRenderedPageBreak/>
+        <w:t>Aplicatia</w:t>
+      </w:r>
+      <w:proofErr w:type="spellEnd"/>
+      <w:r>
+        <w:rPr>
+          <w:rFonts w:asciiTheme="majorHAnsi" w:eastAsiaTheme="majorEastAsia" w:hAnsiTheme="majorHAnsi" w:cstheme="majorBidi"/>
+          <w:sz w:val="28"/>
+          <w:szCs w:val="28"/>
+        </w:rPr>
+        <w:t xml:space="preserve"> </w:t>
+      </w:r>
+      <w:proofErr w:type="spellStart"/>
+      <w:r>
+        <w:rPr>
+          <w:rFonts w:asciiTheme="majorHAnsi" w:eastAsiaTheme="majorEastAsia" w:hAnsiTheme="majorHAnsi" w:cstheme="majorBidi"/>
+          <w:sz w:val="28"/>
+          <w:szCs w:val="28"/>
+        </w:rPr>
+        <w:t>recunoaste</w:t>
+      </w:r>
+      <w:proofErr w:type="spellEnd"/>
+      <w:r>
+        <w:rPr>
+          <w:rFonts w:asciiTheme="majorHAnsi" w:eastAsiaTheme="majorEastAsia" w:hAnsiTheme="majorHAnsi" w:cstheme="majorBidi"/>
+          <w:sz w:val="28"/>
+          <w:szCs w:val="28"/>
+        </w:rPr>
+        <w:t xml:space="preserve"> </w:t>
+      </w:r>
+      <w:proofErr w:type="spellStart"/>
+      <w:r>
+        <w:rPr>
+          <w:rFonts w:asciiTheme="majorHAnsi" w:eastAsiaTheme="majorEastAsia" w:hAnsiTheme="majorHAnsi" w:cstheme="majorBidi"/>
+          <w:sz w:val="28"/>
+          <w:szCs w:val="28"/>
+        </w:rPr>
+        <w:t>doar</w:t>
+      </w:r>
+      <w:proofErr w:type="spellEnd"/>
+      <w:r>
+        <w:rPr>
+          <w:rFonts w:asciiTheme="majorHAnsi" w:eastAsiaTheme="majorEastAsia" w:hAnsiTheme="majorHAnsi" w:cstheme="majorBidi"/>
+          <w:sz w:val="28"/>
+          <w:szCs w:val="28"/>
+        </w:rPr>
+        <w:t xml:space="preserve"> </w:t>
+      </w:r>
+      <w:proofErr w:type="spellStart"/>
+      <w:r>
+        <w:rPr>
+          <w:rFonts w:asciiTheme="majorHAnsi" w:eastAsiaTheme="majorEastAsia" w:hAnsiTheme="majorHAnsi" w:cstheme="majorBidi"/>
+          <w:sz w:val="28"/>
+          <w:szCs w:val="28"/>
+        </w:rPr>
+        <w:t>anumite</w:t>
+      </w:r>
+      <w:proofErr w:type="spellEnd"/>
+      <w:r>
+        <w:rPr>
+          <w:rFonts w:asciiTheme="majorHAnsi" w:eastAsiaTheme="majorEastAsia" w:hAnsiTheme="majorHAnsi" w:cstheme="majorBidi"/>
+          <w:sz w:val="28"/>
+          <w:szCs w:val="28"/>
+        </w:rPr>
+        <w:t xml:space="preserve"> </w:t>
+      </w:r>
+      <w:proofErr w:type="spellStart"/>
+      <w:r>
+        <w:rPr>
+          <w:rFonts w:asciiTheme="majorHAnsi" w:eastAsiaTheme="majorEastAsia" w:hAnsiTheme="majorHAnsi" w:cstheme="majorBidi"/>
+          <w:sz w:val="28"/>
+          <w:szCs w:val="28"/>
+        </w:rPr>
+        <w:t>comenzi</w:t>
+      </w:r>
+      <w:proofErr w:type="spellEnd"/>
+      <w:r>
+        <w:rPr>
+          <w:rFonts w:asciiTheme="majorHAnsi" w:eastAsiaTheme="majorEastAsia" w:hAnsiTheme="majorHAnsi" w:cstheme="majorBidi"/>
+          <w:sz w:val="28"/>
+          <w:szCs w:val="28"/>
+        </w:rPr>
+        <w:t xml:space="preserve"> </w:t>
+      </w:r>
+      <w:proofErr w:type="spellStart"/>
+      <w:r>
+        <w:rPr>
+          <w:rFonts w:asciiTheme="majorHAnsi" w:eastAsiaTheme="majorEastAsia" w:hAnsiTheme="majorHAnsi" w:cstheme="majorBidi"/>
+          <w:sz w:val="28"/>
+          <w:szCs w:val="28"/>
+        </w:rPr>
+        <w:t>implementate</w:t>
+      </w:r>
+      <w:proofErr w:type="spellEnd"/>
+      <w:r>
+        <w:rPr>
+          <w:rFonts w:asciiTheme="majorHAnsi" w:eastAsiaTheme="majorEastAsia" w:hAnsiTheme="majorHAnsi" w:cstheme="majorBidi"/>
+          <w:sz w:val="28"/>
+          <w:szCs w:val="28"/>
+        </w:rPr>
+        <w:t xml:space="preserve"> de </w:t>
+      </w:r>
+      <w:proofErr w:type="spellStart"/>
+      <w:r>
+        <w:rPr>
+          <w:rFonts w:asciiTheme="majorHAnsi" w:eastAsiaTheme="majorEastAsia" w:hAnsiTheme="majorHAnsi" w:cstheme="majorBidi"/>
+          <w:sz w:val="28"/>
+          <w:szCs w:val="28"/>
+        </w:rPr>
+        <w:t>catre</w:t>
+      </w:r>
+      <w:proofErr w:type="spellEnd"/>
+      <w:r>
+        <w:rPr>
+          <w:rFonts w:asciiTheme="majorHAnsi" w:eastAsiaTheme="majorEastAsia" w:hAnsiTheme="majorHAnsi" w:cstheme="majorBidi"/>
+          <w:sz w:val="28"/>
+          <w:szCs w:val="28"/>
+        </w:rPr>
+        <w:t xml:space="preserve"> </w:t>
+      </w:r>
+      <w:proofErr w:type="spellStart"/>
+      <w:r>
+        <w:rPr>
+          <w:rFonts w:asciiTheme="majorHAnsi" w:eastAsiaTheme="majorEastAsia" w:hAnsiTheme="majorHAnsi" w:cstheme="majorBidi"/>
+          <w:sz w:val="28"/>
+          <w:szCs w:val="28"/>
+        </w:rPr>
+        <w:t>programator</w:t>
+      </w:r>
+      <w:proofErr w:type="spellEnd"/>
+      <w:r>
+        <w:rPr>
+          <w:rFonts w:asciiTheme="majorHAnsi" w:eastAsiaTheme="majorEastAsia" w:hAnsiTheme="majorHAnsi" w:cstheme="majorBidi"/>
+          <w:sz w:val="28"/>
+          <w:szCs w:val="28"/>
+        </w:rPr>
+        <w:t xml:space="preserve">. </w:t>
+      </w:r>
+      <w:proofErr w:type="spellStart"/>
+      <w:r>
+        <w:rPr>
+          <w:rFonts w:asciiTheme="majorHAnsi" w:eastAsiaTheme="majorEastAsia" w:hAnsiTheme="majorHAnsi" w:cstheme="majorBidi"/>
+          <w:sz w:val="28"/>
+          <w:szCs w:val="28"/>
+        </w:rPr>
+        <w:t>Pentru</w:t>
+      </w:r>
+      <w:proofErr w:type="spellEnd"/>
+      <w:r>
+        <w:rPr>
+          <w:rFonts w:asciiTheme="majorHAnsi" w:eastAsiaTheme="majorEastAsia" w:hAnsiTheme="majorHAnsi" w:cstheme="majorBidi"/>
+          <w:sz w:val="28"/>
+          <w:szCs w:val="28"/>
+        </w:rPr>
+        <w:t xml:space="preserve"> </w:t>
+      </w:r>
+      <w:proofErr w:type="spellStart"/>
+      <w:r>
+        <w:rPr>
+          <w:rFonts w:asciiTheme="majorHAnsi" w:eastAsiaTheme="majorEastAsia" w:hAnsiTheme="majorHAnsi" w:cstheme="majorBidi"/>
+          <w:sz w:val="28"/>
+          <w:szCs w:val="28"/>
+        </w:rPr>
+        <w:t>adaugarea</w:t>
+      </w:r>
+      <w:proofErr w:type="spellEnd"/>
+      <w:r>
+        <w:rPr>
+          <w:rFonts w:asciiTheme="majorHAnsi" w:eastAsiaTheme="majorEastAsia" w:hAnsiTheme="majorHAnsi" w:cstheme="majorBidi"/>
+          <w:sz w:val="28"/>
+          <w:szCs w:val="28"/>
+        </w:rPr>
+        <w:t xml:space="preserve"> </w:t>
+      </w:r>
+      <w:proofErr w:type="spellStart"/>
+      <w:r>
+        <w:rPr>
+          <w:rFonts w:asciiTheme="majorHAnsi" w:eastAsiaTheme="majorEastAsia" w:hAnsiTheme="majorHAnsi" w:cstheme="majorBidi"/>
+          <w:sz w:val="28"/>
+          <w:szCs w:val="28"/>
+        </w:rPr>
+        <w:t>unor</w:t>
+      </w:r>
+      <w:proofErr w:type="spellEnd"/>
+      <w:r>
+        <w:rPr>
+          <w:rFonts w:asciiTheme="majorHAnsi" w:eastAsiaTheme="majorEastAsia" w:hAnsiTheme="majorHAnsi" w:cstheme="majorBidi"/>
+          <w:sz w:val="28"/>
+          <w:szCs w:val="28"/>
+        </w:rPr>
+        <w:t xml:space="preserve"> </w:t>
+      </w:r>
+      <w:proofErr w:type="spellStart"/>
+      <w:r>
+        <w:rPr>
+          <w:rFonts w:asciiTheme="majorHAnsi" w:eastAsiaTheme="majorEastAsia" w:hAnsiTheme="majorHAnsi" w:cstheme="majorBidi"/>
+          <w:sz w:val="28"/>
+          <w:szCs w:val="28"/>
+        </w:rPr>
+        <w:t>comenzi</w:t>
+      </w:r>
+      <w:proofErr w:type="spellEnd"/>
+      <w:r>
+        <w:rPr>
+          <w:rFonts w:asciiTheme="majorHAnsi" w:eastAsiaTheme="majorEastAsia" w:hAnsiTheme="majorHAnsi" w:cstheme="majorBidi"/>
+          <w:sz w:val="28"/>
+          <w:szCs w:val="28"/>
+        </w:rPr>
+        <w:t xml:space="preserve"> </w:t>
+      </w:r>
+      <w:proofErr w:type="spellStart"/>
+      <w:r>
+        <w:rPr>
+          <w:rFonts w:asciiTheme="majorHAnsi" w:eastAsiaTheme="majorEastAsia" w:hAnsiTheme="majorHAnsi" w:cstheme="majorBidi"/>
+          <w:sz w:val="28"/>
+          <w:szCs w:val="28"/>
+        </w:rPr>
+        <w:t>noi</w:t>
+      </w:r>
+      <w:proofErr w:type="spellEnd"/>
+      <w:r>
+        <w:rPr>
+          <w:rFonts w:asciiTheme="majorHAnsi" w:eastAsiaTheme="majorEastAsia" w:hAnsiTheme="majorHAnsi" w:cstheme="majorBidi"/>
+          <w:sz w:val="28"/>
+          <w:szCs w:val="28"/>
+        </w:rPr>
+        <w:t xml:space="preserve">, </w:t>
+      </w:r>
+      <w:proofErr w:type="spellStart"/>
+      <w:proofErr w:type="gramStart"/>
+      <w:r>
+        <w:rPr>
+          <w:rFonts w:asciiTheme="majorHAnsi" w:eastAsiaTheme="majorEastAsia" w:hAnsiTheme="majorHAnsi" w:cstheme="majorBidi"/>
+          <w:sz w:val="28"/>
+          <w:szCs w:val="28"/>
+        </w:rPr>
+        <w:t>va</w:t>
+      </w:r>
+      <w:proofErr w:type="spellEnd"/>
+      <w:proofErr w:type="gramEnd"/>
+      <w:r>
+        <w:rPr>
+          <w:rFonts w:asciiTheme="majorHAnsi" w:eastAsiaTheme="majorEastAsia" w:hAnsiTheme="majorHAnsi" w:cstheme="majorBidi"/>
+          <w:sz w:val="28"/>
+          <w:szCs w:val="28"/>
+        </w:rPr>
+        <w:t xml:space="preserve"> fi </w:t>
+      </w:r>
+      <w:proofErr w:type="spellStart"/>
+      <w:r>
+        <w:rPr>
+          <w:rFonts w:asciiTheme="majorHAnsi" w:eastAsiaTheme="majorEastAsia" w:hAnsiTheme="majorHAnsi" w:cstheme="majorBidi"/>
+          <w:sz w:val="28"/>
+          <w:szCs w:val="28"/>
+        </w:rPr>
+        <w:t>nevoie</w:t>
+      </w:r>
+      <w:proofErr w:type="spellEnd"/>
+      <w:r>
+        <w:rPr>
+          <w:rFonts w:asciiTheme="majorHAnsi" w:eastAsiaTheme="majorEastAsia" w:hAnsiTheme="majorHAnsi" w:cstheme="majorBidi"/>
+          <w:sz w:val="28"/>
+          <w:szCs w:val="28"/>
+        </w:rPr>
+        <w:t xml:space="preserve"> de un “update” al </w:t>
+      </w:r>
+      <w:proofErr w:type="spellStart"/>
+      <w:r>
+        <w:rPr>
+          <w:rFonts w:asciiTheme="majorHAnsi" w:eastAsiaTheme="majorEastAsia" w:hAnsiTheme="majorHAnsi" w:cstheme="majorBidi"/>
+          <w:sz w:val="28"/>
+          <w:szCs w:val="28"/>
+        </w:rPr>
+        <w:t>aplicatiei</w:t>
+      </w:r>
+      <w:proofErr w:type="spellEnd"/>
+      <w:r>
+        <w:rPr>
+          <w:rFonts w:asciiTheme="majorHAnsi" w:eastAsiaTheme="majorEastAsia" w:hAnsiTheme="majorHAnsi" w:cstheme="majorBidi"/>
+          <w:sz w:val="28"/>
+          <w:szCs w:val="28"/>
+        </w:rPr>
+        <w:t>.</w:t>
+      </w:r>
+    </w:p>
+    <w:p>
+      <w:pPr>
+        <w:pStyle w:val="ListParagraph"/>
+        <w:numPr>
+          <w:ilvl w:val="1"/>
+          <w:numId w:val="17"/>
+        </w:numPr>
+        <w:rPr>
+          <w:rFonts w:asciiTheme="majorHAnsi" w:eastAsiaTheme="majorEastAsia" w:hAnsiTheme="majorHAnsi" w:cstheme="majorBidi"/>
+          <w:sz w:val="28"/>
+          <w:szCs w:val="28"/>
+        </w:rPr>
+      </w:pPr>
+      <w:proofErr w:type="spellStart"/>
+      <w:r>
+        <w:rPr>
+          <w:rFonts w:asciiTheme="majorHAnsi" w:eastAsiaTheme="majorEastAsia" w:hAnsiTheme="majorHAnsi" w:cstheme="majorBidi"/>
+          <w:sz w:val="28"/>
+          <w:szCs w:val="28"/>
+        </w:rPr>
+        <w:t>Aplicatia</w:t>
+      </w:r>
+      <w:proofErr w:type="spellEnd"/>
+      <w:r>
+        <w:rPr>
+          <w:rFonts w:asciiTheme="majorHAnsi" w:eastAsiaTheme="majorEastAsia" w:hAnsiTheme="majorHAnsi" w:cstheme="majorBidi"/>
+          <w:sz w:val="28"/>
+          <w:szCs w:val="28"/>
+        </w:rPr>
         <w:t xml:space="preserve"> nu </w:t>
       </w:r>
       <w:proofErr w:type="spellStart"/>
+      <w:r>
+        <w:rPr>
+          <w:rFonts w:asciiTheme="majorHAnsi" w:eastAsiaTheme="majorEastAsia" w:hAnsiTheme="majorHAnsi" w:cstheme="majorBidi"/>
+          <w:sz w:val="28"/>
+          <w:szCs w:val="28"/>
+        </w:rPr>
+        <w:t>poate</w:t>
+      </w:r>
+      <w:proofErr w:type="spellEnd"/>
+      <w:r>
+        <w:rPr>
+          <w:rFonts w:asciiTheme="majorHAnsi" w:eastAsiaTheme="majorEastAsia" w:hAnsiTheme="majorHAnsi" w:cstheme="majorBidi"/>
+          <w:sz w:val="28"/>
+          <w:szCs w:val="28"/>
+        </w:rPr>
+        <w:t xml:space="preserve"> </w:t>
+      </w:r>
+      <w:proofErr w:type="spellStart"/>
       <w:proofErr w:type="gramStart"/>
       <w:r>
         <w:rPr>
@@ -4561,7 +6394,7 @@
           <w:sz w:val="28"/>
           <w:szCs w:val="28"/>
         </w:rPr>
-        <w:t>este</w:t>
+        <w:t>sa</w:t>
       </w:r>
       <w:proofErr w:type="spellEnd"/>
       <w:proofErr w:type="gramEnd"/>
@@ -4571,7 +6404,7 @@
           <w:sz w:val="28"/>
           <w:szCs w:val="28"/>
         </w:rPr>
-        <w:t xml:space="preserve"> </w:t>
+        <w:t xml:space="preserve"> se </w:t>
       </w:r>
       <w:proofErr w:type="spellStart"/>
       <w:r>
@@ -4580,7 +6413,7 @@
           <w:sz w:val="28"/>
           <w:szCs w:val="28"/>
         </w:rPr>
-        <w:t>functionala</w:t>
+        <w:t>descurce</w:t>
       </w:r>
       <w:proofErr w:type="spellEnd"/>
       <w:r>
@@ -4589,8 +6422,168 @@
           <w:sz w:val="28"/>
           <w:szCs w:val="28"/>
         </w:rPr>
-        <w:t xml:space="preserve"> in mod remote.</w:t>
-      </w:r>
+        <w:t xml:space="preserve"> cu o </w:t>
+      </w:r>
+      <w:proofErr w:type="spellStart"/>
+      <w:r>
+        <w:rPr>
+          <w:rFonts w:asciiTheme="majorHAnsi" w:eastAsiaTheme="majorEastAsia" w:hAnsiTheme="majorHAnsi" w:cstheme="majorBidi"/>
+          <w:sz w:val="28"/>
+          <w:szCs w:val="28"/>
+        </w:rPr>
+        <w:t>multitudine</w:t>
+      </w:r>
+      <w:proofErr w:type="spellEnd"/>
+      <w:r>
+        <w:rPr>
+          <w:rFonts w:asciiTheme="majorHAnsi" w:eastAsiaTheme="majorEastAsia" w:hAnsiTheme="majorHAnsi" w:cstheme="majorBidi"/>
+          <w:sz w:val="28"/>
+          <w:szCs w:val="28"/>
+        </w:rPr>
+        <w:t xml:space="preserve"> de </w:t>
+      </w:r>
+      <w:proofErr w:type="spellStart"/>
+      <w:r>
+        <w:rPr>
+          <w:rFonts w:asciiTheme="majorHAnsi" w:eastAsiaTheme="majorEastAsia" w:hAnsiTheme="majorHAnsi" w:cstheme="majorBidi"/>
+          <w:sz w:val="28"/>
+          <w:szCs w:val="28"/>
+        </w:rPr>
+        <w:t>tipuri</w:t>
+      </w:r>
+      <w:proofErr w:type="spellEnd"/>
+      <w:r>
+        <w:rPr>
+          <w:rFonts w:asciiTheme="majorHAnsi" w:eastAsiaTheme="majorEastAsia" w:hAnsiTheme="majorHAnsi" w:cstheme="majorBidi"/>
+          <w:sz w:val="28"/>
+          <w:szCs w:val="28"/>
+        </w:rPr>
+        <w:t xml:space="preserve"> de </w:t>
+      </w:r>
+      <w:proofErr w:type="spellStart"/>
+      <w:r>
+        <w:rPr>
+          <w:rFonts w:asciiTheme="majorHAnsi" w:eastAsiaTheme="majorEastAsia" w:hAnsiTheme="majorHAnsi" w:cstheme="majorBidi"/>
+          <w:sz w:val="28"/>
+          <w:szCs w:val="28"/>
+        </w:rPr>
+        <w:t>fisiere</w:t>
+      </w:r>
+      <w:proofErr w:type="spellEnd"/>
+      <w:r>
+        <w:rPr>
+          <w:rFonts w:asciiTheme="majorHAnsi" w:eastAsiaTheme="majorEastAsia" w:hAnsiTheme="majorHAnsi" w:cstheme="majorBidi"/>
+          <w:sz w:val="28"/>
+          <w:szCs w:val="28"/>
+        </w:rPr>
+        <w:t>.</w:t>
+      </w:r>
+    </w:p>
+    <w:p>
+      <w:pPr>
+        <w:pStyle w:val="ListParagraph"/>
+        <w:numPr>
+          <w:ilvl w:val="1"/>
+          <w:numId w:val="17"/>
+        </w:numPr>
+        <w:rPr>
+          <w:rFonts w:asciiTheme="majorHAnsi" w:eastAsiaTheme="majorEastAsia" w:hAnsiTheme="majorHAnsi" w:cstheme="majorBidi"/>
+          <w:sz w:val="28"/>
+          <w:szCs w:val="28"/>
+        </w:rPr>
+      </w:pPr>
+      <w:proofErr w:type="spellStart"/>
+      <w:r>
+        <w:rPr>
+          <w:rFonts w:asciiTheme="majorHAnsi" w:eastAsiaTheme="majorEastAsia" w:hAnsiTheme="majorHAnsi" w:cstheme="majorBidi"/>
+          <w:sz w:val="28"/>
+          <w:szCs w:val="28"/>
+        </w:rPr>
+        <w:t>Aplicatia</w:t>
+      </w:r>
+      <w:proofErr w:type="spellEnd"/>
+      <w:r>
+        <w:rPr>
+          <w:rFonts w:asciiTheme="majorHAnsi" w:eastAsiaTheme="majorEastAsia" w:hAnsiTheme="majorHAnsi" w:cstheme="majorBidi"/>
+          <w:sz w:val="28"/>
+          <w:szCs w:val="28"/>
+        </w:rPr>
+        <w:t xml:space="preserve"> </w:t>
+      </w:r>
+      <w:proofErr w:type="gramStart"/>
+      <w:r>
+        <w:rPr>
+          <w:rFonts w:asciiTheme="majorHAnsi" w:eastAsiaTheme="majorEastAsia" w:hAnsiTheme="majorHAnsi" w:cstheme="majorBidi"/>
+          <w:sz w:val="28"/>
+          <w:szCs w:val="28"/>
+        </w:rPr>
+        <w:t>nu are</w:t>
+      </w:r>
+      <w:proofErr w:type="gramEnd"/>
+      <w:r>
+        <w:rPr>
+          <w:rFonts w:asciiTheme="majorHAnsi" w:eastAsiaTheme="majorEastAsia" w:hAnsiTheme="majorHAnsi" w:cstheme="majorBidi"/>
+          <w:sz w:val="28"/>
+          <w:szCs w:val="28"/>
+        </w:rPr>
+        <w:t xml:space="preserve"> </w:t>
+      </w:r>
+      <w:proofErr w:type="spellStart"/>
+      <w:r>
+        <w:rPr>
+          <w:rFonts w:asciiTheme="majorHAnsi" w:eastAsiaTheme="majorEastAsia" w:hAnsiTheme="majorHAnsi" w:cstheme="majorBidi"/>
+          <w:sz w:val="28"/>
+          <w:szCs w:val="28"/>
+        </w:rPr>
+        <w:t>functia</w:t>
+      </w:r>
+      <w:proofErr w:type="spellEnd"/>
+      <w:r>
+        <w:rPr>
+          <w:rFonts w:asciiTheme="majorHAnsi" w:eastAsiaTheme="majorEastAsia" w:hAnsiTheme="majorHAnsi" w:cstheme="majorBidi"/>
+          <w:sz w:val="28"/>
+          <w:szCs w:val="28"/>
+        </w:rPr>
+        <w:t xml:space="preserve"> de </w:t>
+      </w:r>
+      <w:proofErr w:type="spellStart"/>
+      <w:r>
+        <w:rPr>
+          <w:rFonts w:asciiTheme="majorHAnsi" w:eastAsiaTheme="majorEastAsia" w:hAnsiTheme="majorHAnsi" w:cstheme="majorBidi"/>
+          <w:sz w:val="28"/>
+          <w:szCs w:val="28"/>
+        </w:rPr>
+        <w:t>precompletare</w:t>
+      </w:r>
+      <w:proofErr w:type="spellEnd"/>
+      <w:r>
+        <w:rPr>
+          <w:rFonts w:asciiTheme="majorHAnsi" w:eastAsiaTheme="majorEastAsia" w:hAnsiTheme="majorHAnsi" w:cstheme="majorBidi"/>
+          <w:sz w:val="28"/>
+          <w:szCs w:val="28"/>
+        </w:rPr>
+        <w:t xml:space="preserve"> la </w:t>
+      </w:r>
+      <w:proofErr w:type="spellStart"/>
+      <w:r>
+        <w:rPr>
+          <w:rFonts w:asciiTheme="majorHAnsi" w:eastAsiaTheme="majorEastAsia" w:hAnsiTheme="majorHAnsi" w:cstheme="majorBidi"/>
+          <w:sz w:val="28"/>
+          <w:szCs w:val="28"/>
+        </w:rPr>
+        <w:t>scrierea</w:t>
+      </w:r>
+      <w:proofErr w:type="spellEnd"/>
+      <w:r>
+        <w:rPr>
+          <w:rFonts w:asciiTheme="majorHAnsi" w:eastAsiaTheme="majorEastAsia" w:hAnsiTheme="majorHAnsi" w:cstheme="majorBidi"/>
+          <w:sz w:val="28"/>
+          <w:szCs w:val="28"/>
+        </w:rPr>
+        <w:t xml:space="preserve"> comenzilor.</w:t>
+      </w:r>
+      <w:bookmarkStart w:id="8" w:name="_GoBack"/>
+      <w:bookmarkEnd w:id="8"/>
     </w:p>
     <w:sectPr>
       <w:pgSz w:w="12240" w:h="15840"/>
@@ -4608,6 +6601,205 @@
 <file path=word/numbering.xml><?xml version="1.0" encoding="utf-8"?>
 <w:numbering xmlns:wpc="http://schemas.microsoft.com/office/word/2010/wordprocessingCanvas" xmlns:mc="http://schemas.openxmlformats.org/markup-compatibility/2006" xmlns:o="urn:schemas-microsoft-com:office:office" xmlns:r="http://schemas.openxmlformats.org/officeDocument/2006/relationships" xmlns:m="http://schemas.openxmlformats.org/officeDocument/2006/math" xmlns:v="urn:schemas-microsoft-com:vml" xmlns:wp14="http://schemas.microsoft.com/office/word/2010/wordprocessingDrawing" xmlns:wp="http://schemas.openxmlformats.org/drawingml/2006/wordprocessingDrawing" xmlns:w10="urn:schemas-microsoft-com:office:word" xmlns:w="http://schemas.openxmlformats.org/wordprocessingml/2006/main" xmlns:w14="http://schemas.microsoft.com/office/word/2010/wordml" xmlns:wpg="http://schemas.microsoft.com/office/word/2010/wordprocessingGroup" xmlns:wpi="http://schemas.microsoft.com/office/word/2010/wordprocessingInk" xmlns:wne="http://schemas.microsoft.com/office/word/2006/wordml" xmlns:wps="http://schemas.microsoft.com/office/word/2010/wordprocessingShape" mc:Ignorable="w14 wp14">
   <w:abstractNum w:abstractNumId="0">
+    <w:nsid w:val="007408B8"/>
+    <w:multiLevelType w:val="hybridMultilevel"/>
+    <w:tmpl w:val="67B2ABF8"/>
+    <w:lvl w:ilvl="0" w:tplc="0409000F">
+      <w:start w:val="1"/>
+      <w:numFmt w:val="decimal"/>
+      <w:lvlText w:val="%1."/>
+      <w:lvlJc w:val="left"/>
+      <w:pPr>
+        <w:ind w:left="720" w:hanging="360"/>
+      </w:pPr>
+    </w:lvl>
+    <w:lvl w:ilvl="1" w:tplc="04090019" w:tentative="1">
+      <w:start w:val="1"/>
+      <w:numFmt w:val="lowerLetter"/>
+      <w:lvlText w:val="%2."/>
+      <w:lvlJc w:val="left"/>
+      <w:pPr>
+        <w:ind w:left="1440" w:hanging="360"/>
+      </w:pPr>
+    </w:lvl>
+    <w:lvl w:ilvl="2" w:tplc="0409001B" w:tentative="1">
+      <w:start w:val="1"/>
+      <w:numFmt w:val="lowerRoman"/>
+      <w:lvlText w:val="%3."/>
+      <w:lvlJc w:val="right"/>
+      <w:pPr>
+        <w:ind w:left="2160" w:hanging="180"/>
+      </w:pPr>
+    </w:lvl>
+    <w:lvl w:ilvl="3" w:tplc="0409000F" w:tentative="1">
+      <w:start w:val="1"/>
+      <w:numFmt w:val="decimal"/>
+      <w:lvlText w:val="%4."/>
+      <w:lvlJc w:val="left"/>
+      <w:pPr>
+        <w:ind w:left="2880" w:hanging="360"/>
+      </w:pPr>
+    </w:lvl>
+    <w:lvl w:ilvl="4" w:tplc="04090019">
+      <w:start w:val="1"/>
+      <w:numFmt w:val="lowerLetter"/>
+      <w:lvlText w:val="%5."/>
+      <w:lvlJc w:val="left"/>
+      <w:pPr>
+        <w:ind w:left="3600" w:hanging="360"/>
+      </w:pPr>
+    </w:lvl>
+    <w:lvl w:ilvl="5" w:tplc="0409001B" w:tentative="1">
+      <w:start w:val="1"/>
+      <w:numFmt w:val="lowerRoman"/>
+      <w:lvlText w:val="%6."/>
+      <w:lvlJc w:val="right"/>
+      <w:pPr>
+        <w:ind w:left="4320" w:hanging="180"/>
+      </w:pPr>
+    </w:lvl>
+    <w:lvl w:ilvl="6" w:tplc="0409000F" w:tentative="1">
+      <w:start w:val="1"/>
+      <w:numFmt w:val="decimal"/>
+      <w:lvlText w:val="%7."/>
+      <w:lvlJc w:val="left"/>
+      <w:pPr>
+        <w:ind w:left="5040" w:hanging="360"/>
+      </w:pPr>
+    </w:lvl>
+    <w:lvl w:ilvl="7" w:tplc="04090019" w:tentative="1">
+      <w:start w:val="1"/>
+      <w:numFmt w:val="lowerLetter"/>
+      <w:lvlText w:val="%8."/>
+      <w:lvlJc w:val="left"/>
+      <w:pPr>
+        <w:ind w:left="5760" w:hanging="360"/>
+      </w:pPr>
+    </w:lvl>
+    <w:lvl w:ilvl="8" w:tplc="0409001B" w:tentative="1">
+      <w:start w:val="1"/>
+      <w:numFmt w:val="lowerRoman"/>
+      <w:lvlText w:val="%9."/>
+      <w:lvlJc w:val="right"/>
+      <w:pPr>
+        <w:ind w:left="6480" w:hanging="180"/>
+      </w:pPr>
+    </w:lvl>
+  </w:abstractNum>
+  <w:abstractNum w:abstractNumId="1">
+    <w:nsid w:val="03201629"/>
+    <w:multiLevelType w:val="multilevel"/>
+    <w:tmpl w:val="9E6C3A3C"/>
+    <w:lvl w:ilvl="0">
+      <w:start w:val="1"/>
+      <w:numFmt w:val="decimal"/>
+      <w:lvlText w:val="%1)"/>
+      <w:lvlJc w:val="left"/>
+      <w:pPr>
+        <w:ind w:left="1440" w:hanging="360"/>
+      </w:pPr>
+      <w:rPr>
+        <w:rFonts w:hint="default"/>
+      </w:rPr>
+    </w:lvl>
+    <w:lvl w:ilvl="1">
+      <w:start w:val="1"/>
+      <w:numFmt w:val="lowerLetter"/>
+      <w:lvlText w:val="%2)"/>
+      <w:lvlJc w:val="left"/>
+      <w:pPr>
+        <w:ind w:left="1800" w:hanging="360"/>
+      </w:pPr>
+      <w:rPr>
+        <w:rFonts w:hint="default"/>
+      </w:rPr>
+    </w:lvl>
+    <w:lvl w:ilvl="2">
+      <w:start w:val="1"/>
+      <w:numFmt w:val="lowerRoman"/>
+      <w:lvlText w:val="%3)"/>
+      <w:lvlJc w:val="left"/>
+      <w:pPr>
+        <w:ind w:left="2160" w:hanging="360"/>
+      </w:pPr>
+      <w:rPr>
+        <w:rFonts w:hint="default"/>
+      </w:rPr>
+    </w:lvl>
+    <w:lvl w:ilvl="3">
+      <w:start w:val="1"/>
+      <w:numFmt w:val="decimal"/>
+      <w:lvlText w:val="(%4)"/>
+      <w:lvlJc w:val="left"/>
+      <w:pPr>
+        <w:ind w:left="2520" w:hanging="360"/>
+      </w:pPr>
+      <w:rPr>
+        <w:rFonts w:hint="default"/>
+      </w:rPr>
+    </w:lvl>
+    <w:lvl w:ilvl="4">
+      <w:start w:val="1"/>
+      <w:numFmt w:val="bullet"/>
+      <w:lvlText w:val=""/>
+      <w:lvlJc w:val="left"/>
+      <w:pPr>
+        <w:ind w:left="2880" w:hanging="360"/>
+      </w:pPr>
+      <w:rPr>
+        <w:rFonts w:ascii="Symbol" w:hAnsi="Symbol" w:hint="default"/>
+      </w:rPr>
+    </w:lvl>
+    <w:lvl w:ilvl="5">
+      <w:start w:val="1"/>
+      <w:numFmt w:val="lowerRoman"/>
+      <w:lvlText w:val="(%6)"/>
+      <w:lvlJc w:val="left"/>
+      <w:pPr>
+        <w:ind w:left="3240" w:hanging="360"/>
+      </w:pPr>
+      <w:rPr>
+        <w:rFonts w:hint="default"/>
+      </w:rPr>
+    </w:lvl>
+    <w:lvl w:ilvl="6">
+      <w:start w:val="1"/>
+      <w:numFmt w:val="decimal"/>
+      <w:lvlText w:val="%7."/>
+      <w:lvlJc w:val="left"/>
+      <w:pPr>
+        <w:ind w:left="3600" w:hanging="360"/>
+      </w:pPr>
+      <w:rPr>
+        <w:rFonts w:hint="default"/>
+      </w:rPr>
+    </w:lvl>
+    <w:lvl w:ilvl="7">
+      <w:start w:val="1"/>
+      <w:numFmt w:val="lowerLetter"/>
+      <w:lvlText w:val="%8."/>
+      <w:lvlJc w:val="left"/>
+      <w:pPr>
+        <w:ind w:left="3960" w:hanging="360"/>
+      </w:pPr>
+      <w:rPr>
+        <w:rFonts w:hint="default"/>
+      </w:rPr>
+    </w:lvl>
+    <w:lvl w:ilvl="8">
+      <w:start w:val="1"/>
+      <w:numFmt w:val="lowerRoman"/>
+      <w:lvlText w:val="%9."/>
+      <w:lvlJc w:val="left"/>
+      <w:pPr>
+        <w:ind w:left="4320" w:hanging="360"/>
+      </w:pPr>
+      <w:rPr>
+        <w:rFonts w:hint="default"/>
+      </w:rPr>
+    </w:lvl>
+  </w:abstractNum>
+  <w:abstractNum w:abstractNumId="2">
     <w:nsid w:val="03767920"/>
     <w:multiLevelType w:val="hybridMultilevel"/>
     <w:tmpl w:val="2D8CA3BC"/>
@@ -4693,7 +6885,7 @@
       </w:pPr>
     </w:lvl>
   </w:abstractNum>
-  <w:abstractNum w:abstractNumId="1">
+  <w:abstractNum w:abstractNumId="3">
     <w:nsid w:val="094C4C4F"/>
     <w:multiLevelType w:val="hybridMultilevel"/>
     <w:tmpl w:val="4E3CCC7A"/>
@@ -4779,7 +6971,120 @@
       </w:pPr>
     </w:lvl>
   </w:abstractNum>
-  <w:abstractNum w:abstractNumId="2">
+  <w:abstractNum w:abstractNumId="4">
+    <w:nsid w:val="0CF554F1"/>
+    <w:multiLevelType w:val="hybridMultilevel"/>
+    <w:tmpl w:val="D298A4C6"/>
+    <w:lvl w:ilvl="0" w:tplc="A01E0C30">
+      <w:start w:val="6"/>
+      <w:numFmt w:val="bullet"/>
+      <w:lvlText w:val="-"/>
+      <w:lvlJc w:val="left"/>
+      <w:pPr>
+        <w:ind w:left="1800" w:hanging="360"/>
+      </w:pPr>
+      <w:rPr>
+        <w:rFonts w:ascii="Calibri Light" w:eastAsiaTheme="minorHAnsi" w:hAnsi="Calibri Light" w:cs="Calibri Light" w:hint="default"/>
+      </w:rPr>
+    </w:lvl>
+    <w:lvl w:ilvl="1" w:tplc="04090003" w:tentative="1">
+      <w:start w:val="1"/>
+      <w:numFmt w:val="bullet"/>
+      <w:lvlText w:val="o"/>
+      <w:lvlJc w:val="left"/>
+      <w:pPr>
+        <w:ind w:left="2520" w:hanging="360"/>
+      </w:pPr>
+      <w:rPr>
+        <w:rFonts w:ascii="Courier New" w:hAnsi="Courier New" w:cs="Courier New" w:hint="default"/>
+      </w:rPr>
+    </w:lvl>
+    <w:lvl w:ilvl="2" w:tplc="04090005" w:tentative="1">
+      <w:start w:val="1"/>
+      <w:numFmt w:val="bullet"/>
+      <w:lvlText w:val=""/>
+      <w:lvlJc w:val="left"/>
+      <w:pPr>
+        <w:ind w:left="3240" w:hanging="360"/>
+      </w:pPr>
+      <w:rPr>
+        <w:rFonts w:ascii="Wingdings" w:hAnsi="Wingdings" w:hint="default"/>
+      </w:rPr>
+    </w:lvl>
+    <w:lvl w:ilvl="3" w:tplc="04090001" w:tentative="1">
+      <w:start w:val="1"/>
+      <w:numFmt w:val="bullet"/>
+      <w:lvlText w:val=""/>
+      <w:lvlJc w:val="left"/>
+      <w:pPr>
+        <w:ind w:left="3960" w:hanging="360"/>
+      </w:pPr>
+      <w:rPr>
+        <w:rFonts w:ascii="Symbol" w:hAnsi="Symbol" w:hint="default"/>
+      </w:rPr>
+    </w:lvl>
+    <w:lvl w:ilvl="4" w:tplc="04090003" w:tentative="1">
+      <w:start w:val="1"/>
+      <w:numFmt w:val="bullet"/>
+      <w:lvlText w:val="o"/>
+      <w:lvlJc w:val="left"/>
+      <w:pPr>
+        <w:ind w:left="4680" w:hanging="360"/>
+      </w:pPr>
+      <w:rPr>
+        <w:rFonts w:ascii="Courier New" w:hAnsi="Courier New" w:cs="Courier New" w:hint="default"/>
+      </w:rPr>
+    </w:lvl>
+    <w:lvl w:ilvl="5" w:tplc="04090005" w:tentative="1">
+      <w:start w:val="1"/>
+      <w:numFmt w:val="bullet"/>
+      <w:lvlText w:val=""/>
+      <w:lvlJc w:val="left"/>
+      <w:pPr>
+        <w:ind w:left="5400" w:hanging="360"/>
+      </w:pPr>
+      <w:rPr>
+        <w:rFonts w:ascii="Wingdings" w:hAnsi="Wingdings" w:hint="default"/>
+      </w:rPr>
+    </w:lvl>
+    <w:lvl w:ilvl="6" w:tplc="04090001" w:tentative="1">
+      <w:start w:val="1"/>
+      <w:numFmt w:val="bullet"/>
+      <w:lvlText w:val=""/>
+      <w:lvlJc w:val="left"/>
+      <w:pPr>
+        <w:ind w:left="6120" w:hanging="360"/>
+      </w:pPr>
+      <w:rPr>
+        <w:rFonts w:ascii="Symbol" w:hAnsi="Symbol" w:hint="default"/>
+      </w:rPr>
+    </w:lvl>
+    <w:lvl w:ilvl="7" w:tplc="04090003" w:tentative="1">
+      <w:start w:val="1"/>
+      <w:numFmt w:val="bullet"/>
+      <w:lvlText w:val="o"/>
+      <w:lvlJc w:val="left"/>
+      <w:pPr>
+        <w:ind w:left="6840" w:hanging="360"/>
+      </w:pPr>
+      <w:rPr>
+        <w:rFonts w:ascii="Courier New" w:hAnsi="Courier New" w:cs="Courier New" w:hint="default"/>
+      </w:rPr>
+    </w:lvl>
+    <w:lvl w:ilvl="8" w:tplc="04090005" w:tentative="1">
+      <w:start w:val="1"/>
+      <w:numFmt w:val="bullet"/>
+      <w:lvlText w:val=""/>
+      <w:lvlJc w:val="left"/>
+      <w:pPr>
+        <w:ind w:left="7560" w:hanging="360"/>
+      </w:pPr>
+      <w:rPr>
+        <w:rFonts w:ascii="Wingdings" w:hAnsi="Wingdings" w:hint="default"/>
+      </w:rPr>
+    </w:lvl>
+  </w:abstractNum>
+  <w:abstractNum w:abstractNumId="5">
     <w:nsid w:val="1ED632CC"/>
     <w:multiLevelType w:val="hybridMultilevel"/>
     <w:tmpl w:val="F0161FB4"/>
@@ -4865,7 +7170,7 @@
       </w:pPr>
     </w:lvl>
   </w:abstractNum>
-  <w:abstractNum w:abstractNumId="3">
+  <w:abstractNum w:abstractNumId="6">
     <w:nsid w:val="1FED6FF8"/>
     <w:multiLevelType w:val="hybridMultilevel"/>
     <w:tmpl w:val="8ECEF96C"/>
@@ -4954,7 +7259,93 @@
       </w:pPr>
     </w:lvl>
   </w:abstractNum>
-  <w:abstractNum w:abstractNumId="4">
+  <w:abstractNum w:abstractNumId="7">
+    <w:nsid w:val="23803004"/>
+    <w:multiLevelType w:val="multilevel"/>
+    <w:tmpl w:val="0409001D"/>
+    <w:lvl w:ilvl="0">
+      <w:start w:val="1"/>
+      <w:numFmt w:val="decimal"/>
+      <w:lvlText w:val="%1)"/>
+      <w:lvlJc w:val="left"/>
+      <w:pPr>
+        <w:ind w:left="360" w:hanging="360"/>
+      </w:pPr>
+    </w:lvl>
+    <w:lvl w:ilvl="1">
+      <w:start w:val="1"/>
+      <w:numFmt w:val="lowerLetter"/>
+      <w:lvlText w:val="%2)"/>
+      <w:lvlJc w:val="left"/>
+      <w:pPr>
+        <w:ind w:left="720" w:hanging="360"/>
+      </w:pPr>
+    </w:lvl>
+    <w:lvl w:ilvl="2">
+      <w:start w:val="1"/>
+      <w:numFmt w:val="lowerRoman"/>
+      <w:lvlText w:val="%3)"/>
+      <w:lvlJc w:val="left"/>
+      <w:pPr>
+        <w:ind w:left="1080" w:hanging="360"/>
+      </w:pPr>
+    </w:lvl>
+    <w:lvl w:ilvl="3">
+      <w:start w:val="1"/>
+      <w:numFmt w:val="decimal"/>
+      <w:lvlText w:val="(%4)"/>
+      <w:lvlJc w:val="left"/>
+      <w:pPr>
+        <w:ind w:left="1440" w:hanging="360"/>
+      </w:pPr>
+    </w:lvl>
+    <w:lvl w:ilvl="4">
+      <w:start w:val="1"/>
+      <w:numFmt w:val="lowerLetter"/>
+      <w:lvlText w:val="(%5)"/>
+      <w:lvlJc w:val="left"/>
+      <w:pPr>
+        <w:ind w:left="1800" w:hanging="360"/>
+      </w:pPr>
+    </w:lvl>
+    <w:lvl w:ilvl="5">
+      <w:start w:val="1"/>
+      <w:numFmt w:val="lowerRoman"/>
+      <w:lvlText w:val="(%6)"/>
+      <w:lvlJc w:val="left"/>
+      <w:pPr>
+        <w:ind w:left="2160" w:hanging="360"/>
+      </w:pPr>
+    </w:lvl>
+    <w:lvl w:ilvl="6">
+      <w:start w:val="1"/>
+      <w:numFmt w:val="decimal"/>
+      <w:lvlText w:val="%7."/>
+      <w:lvlJc w:val="left"/>
+      <w:pPr>
+        <w:ind w:left="2520" w:hanging="360"/>
+      </w:pPr>
+    </w:lvl>
+    <w:lvl w:ilvl="7">
+      <w:start w:val="1"/>
+      <w:numFmt w:val="lowerLetter"/>
+      <w:lvlText w:val="%8."/>
+      <w:lvlJc w:val="left"/>
+      <w:pPr>
+        <w:ind w:left="2880" w:hanging="360"/>
+      </w:pPr>
+    </w:lvl>
+    <w:lvl w:ilvl="8">
+      <w:start w:val="1"/>
+      <w:numFmt w:val="lowerRoman"/>
+      <w:lvlText w:val="%9."/>
+      <w:lvlJc w:val="left"/>
+      <w:pPr>
+        <w:ind w:left="3240" w:hanging="360"/>
+      </w:pPr>
+    </w:lvl>
+  </w:abstractNum>
+  <w:abstractNum w:abstractNumId="8">
     <w:nsid w:val="295A15E8"/>
     <w:multiLevelType w:val="hybridMultilevel"/>
     <w:tmpl w:val="296455A2"/>
@@ -5067,7 +7458,7 @@
       </w:rPr>
     </w:lvl>
   </w:abstractNum>
-  <w:abstractNum w:abstractNumId="5">
+  <w:abstractNum w:abstractNumId="9">
     <w:nsid w:val="37B12E1A"/>
     <w:multiLevelType w:val="hybridMultilevel"/>
     <w:tmpl w:val="9B0A36EC"/>
@@ -5153,7 +7544,292 @@
       </w:pPr>
     </w:lvl>
   </w:abstractNum>
-  <w:abstractNum w:abstractNumId="6">
+  <w:abstractNum w:abstractNumId="10">
+    <w:nsid w:val="49795EBC"/>
+    <w:multiLevelType w:val="multilevel"/>
+    <w:tmpl w:val="0409001D"/>
+    <w:lvl w:ilvl="0">
+      <w:start w:val="1"/>
+      <w:numFmt w:val="decimal"/>
+      <w:lvlText w:val="%1)"/>
+      <w:lvlJc w:val="left"/>
+      <w:pPr>
+        <w:ind w:left="360" w:hanging="360"/>
+      </w:pPr>
+    </w:lvl>
+    <w:lvl w:ilvl="1">
+      <w:start w:val="1"/>
+      <w:numFmt w:val="lowerLetter"/>
+      <w:lvlText w:val="%2)"/>
+      <w:lvlJc w:val="left"/>
+      <w:pPr>
+        <w:ind w:left="720" w:hanging="360"/>
+      </w:pPr>
+    </w:lvl>
+    <w:lvl w:ilvl="2">
+      <w:start w:val="1"/>
+      <w:numFmt w:val="lowerRoman"/>
+      <w:lvlText w:val="%3)"/>
+      <w:lvlJc w:val="left"/>
+      <w:pPr>
+        <w:ind w:left="1080" w:hanging="360"/>
+      </w:pPr>
+    </w:lvl>
+    <w:lvl w:ilvl="3">
+      <w:start w:val="1"/>
+      <w:numFmt w:val="decimal"/>
+      <w:lvlText w:val="(%4)"/>
+      <w:lvlJc w:val="left"/>
+      <w:pPr>
+        <w:ind w:left="1440" w:hanging="360"/>
+      </w:pPr>
+    </w:lvl>
+    <w:lvl w:ilvl="4">
+      <w:start w:val="1"/>
+      <w:numFmt w:val="lowerLetter"/>
+      <w:lvlText w:val="(%5)"/>
+      <w:lvlJc w:val="left"/>
+      <w:pPr>
+        <w:ind w:left="1800" w:hanging="360"/>
+      </w:pPr>
+    </w:lvl>
+    <w:lvl w:ilvl="5">
+      <w:start w:val="1"/>
+      <w:numFmt w:val="lowerRoman"/>
+      <w:lvlText w:val="(%6)"/>
+      <w:lvlJc w:val="left"/>
+      <w:pPr>
+        <w:ind w:left="2160" w:hanging="360"/>
+      </w:pPr>
+    </w:lvl>
+    <w:lvl w:ilvl="6">
+      <w:start w:val="1"/>
+      <w:numFmt w:val="decimal"/>
+      <w:lvlText w:val="%7."/>
+      <w:lvlJc w:val="left"/>
+      <w:pPr>
+        <w:ind w:left="2520" w:hanging="360"/>
+      </w:pPr>
+    </w:lvl>
+    <w:lvl w:ilvl="7">
+      <w:start w:val="1"/>
+      <w:numFmt w:val="lowerLetter"/>
+      <w:lvlText w:val="%8."/>
+      <w:lvlJc w:val="left"/>
+      <w:pPr>
+        <w:ind w:left="2880" w:hanging="360"/>
+      </w:pPr>
+    </w:lvl>
+    <w:lvl w:ilvl="8">
+      <w:start w:val="1"/>
+      <w:numFmt w:val="lowerRoman"/>
+      <w:lvlText w:val="%9."/>
+      <w:lvlJc w:val="left"/>
+      <w:pPr>
+        <w:ind w:left="3240" w:hanging="360"/>
+      </w:pPr>
+    </w:lvl>
+  </w:abstractNum>
+  <w:abstractNum w:abstractNumId="11">
+    <w:nsid w:val="55A72649"/>
+    <w:multiLevelType w:val="hybridMultilevel"/>
+    <w:tmpl w:val="CAF246A4"/>
+    <w:lvl w:ilvl="0" w:tplc="85A44F20">
+      <w:start w:val="1"/>
+      <w:numFmt w:val="decimal"/>
+      <w:lvlText w:val="%1."/>
+      <w:lvlJc w:val="left"/>
+      <w:pPr>
+        <w:ind w:left="720" w:hanging="360"/>
+      </w:pPr>
+    </w:lvl>
+    <w:lvl w:ilvl="1" w:tplc="04090011">
+      <w:start w:val="1"/>
+      <w:numFmt w:val="decimal"/>
+      <w:lvlText w:val="%2)"/>
+      <w:lvlJc w:val="left"/>
+      <w:pPr>
+        <w:ind w:left="1440" w:hanging="360"/>
+      </w:pPr>
+    </w:lvl>
+    <w:lvl w:ilvl="2" w:tplc="01DE13FA">
+      <w:start w:val="1"/>
+      <w:numFmt w:val="lowerRoman"/>
+      <w:lvlText w:val="%3."/>
+      <w:lvlJc w:val="right"/>
+      <w:pPr>
+        <w:ind w:left="2160" w:hanging="180"/>
+      </w:pPr>
+    </w:lvl>
+    <w:lvl w:ilvl="3" w:tplc="BF9A2484">
+      <w:start w:val="1"/>
+      <w:numFmt w:val="decimal"/>
+      <w:lvlText w:val="%4."/>
+      <w:lvlJc w:val="left"/>
+      <w:pPr>
+        <w:ind w:left="2880" w:hanging="360"/>
+      </w:pPr>
+    </w:lvl>
+    <w:lvl w:ilvl="4" w:tplc="464097D6">
+      <w:start w:val="1"/>
+      <w:numFmt w:val="lowerLetter"/>
+      <w:lvlText w:val="%5."/>
+      <w:lvlJc w:val="left"/>
+      <w:pPr>
+        <w:ind w:left="3600" w:hanging="360"/>
+      </w:pPr>
+    </w:lvl>
+    <w:lvl w:ilvl="5" w:tplc="853CE9EC">
+      <w:start w:val="1"/>
+      <w:numFmt w:val="lowerRoman"/>
+      <w:lvlText w:val="%6."/>
+      <w:lvlJc w:val="right"/>
+      <w:pPr>
+        <w:ind w:left="4320" w:hanging="180"/>
+      </w:pPr>
+    </w:lvl>
+    <w:lvl w:ilvl="6" w:tplc="87DED1A8">
+      <w:start w:val="1"/>
+      <w:numFmt w:val="decimal"/>
+      <w:lvlText w:val="%7."/>
+      <w:lvlJc w:val="left"/>
+      <w:pPr>
+        <w:ind w:left="5040" w:hanging="360"/>
+      </w:pPr>
+    </w:lvl>
+    <w:lvl w:ilvl="7" w:tplc="B8A2A104">
+      <w:start w:val="1"/>
+      <w:numFmt w:val="lowerLetter"/>
+      <w:lvlText w:val="%8."/>
+      <w:lvlJc w:val="left"/>
+      <w:pPr>
+        <w:ind w:left="5760" w:hanging="360"/>
+      </w:pPr>
+    </w:lvl>
+    <w:lvl w:ilvl="8" w:tplc="A1F80F22">
+      <w:start w:val="1"/>
+      <w:numFmt w:val="lowerRoman"/>
+      <w:lvlText w:val="%9."/>
+      <w:lvlJc w:val="right"/>
+      <w:pPr>
+        <w:ind w:left="6480" w:hanging="180"/>
+      </w:pPr>
+    </w:lvl>
+  </w:abstractNum>
+  <w:abstractNum w:abstractNumId="12">
+    <w:nsid w:val="5C6B4530"/>
+    <w:multiLevelType w:val="hybridMultilevel"/>
+    <w:tmpl w:val="24B8EBB4"/>
+    <w:lvl w:ilvl="0" w:tplc="52C6E2A2">
+      <w:start w:val="6"/>
+      <w:numFmt w:val="bullet"/>
+      <w:lvlText w:val="-"/>
+      <w:lvlJc w:val="left"/>
+      <w:pPr>
+        <w:ind w:left="1800" w:hanging="360"/>
+      </w:pPr>
+      <w:rPr>
+        <w:rFonts w:ascii="Calibri Light" w:eastAsiaTheme="minorHAnsi" w:hAnsi="Calibri Light" w:cs="Calibri Light" w:hint="default"/>
+      </w:rPr>
+    </w:lvl>
+    <w:lvl w:ilvl="1" w:tplc="04090003" w:tentative="1">
+      <w:start w:val="1"/>
+      <w:numFmt w:val="bullet"/>
+      <w:lvlText w:val="o"/>
+      <w:lvlJc w:val="left"/>
+      <w:pPr>
+        <w:ind w:left="2520" w:hanging="360"/>
+      </w:pPr>
+      <w:rPr>
+        <w:rFonts w:ascii="Courier New" w:hAnsi="Courier New" w:cs="Courier New" w:hint="default"/>
+      </w:rPr>
+    </w:lvl>
+    <w:lvl w:ilvl="2" w:tplc="04090005" w:tentative="1">
+      <w:start w:val="1"/>
+      <w:numFmt w:val="bullet"/>
+      <w:lvlText w:val=""/>
+      <w:lvlJc w:val="left"/>
+      <w:pPr>
+        <w:ind w:left="3240" w:hanging="360"/>
+      </w:pPr>
+      <w:rPr>
+        <w:rFonts w:ascii="Wingdings" w:hAnsi="Wingdings" w:hint="default"/>
+      </w:rPr>
+    </w:lvl>
+    <w:lvl w:ilvl="3" w:tplc="04090001" w:tentative="1">
+      <w:start w:val="1"/>
+      <w:numFmt w:val="bullet"/>
+      <w:lvlText w:val=""/>
+      <w:lvlJc w:val="left"/>
+      <w:pPr>
+        <w:ind w:left="3960" w:hanging="360"/>
+      </w:pPr>
+      <w:rPr>
+        <w:rFonts w:ascii="Symbol" w:hAnsi="Symbol" w:hint="default"/>
+      </w:rPr>
+    </w:lvl>
+    <w:lvl w:ilvl="4" w:tplc="04090003" w:tentative="1">
+      <w:start w:val="1"/>
+      <w:numFmt w:val="bullet"/>
+      <w:lvlText w:val="o"/>
+      <w:lvlJc w:val="left"/>
+      <w:pPr>
+        <w:ind w:left="4680" w:hanging="360"/>
+      </w:pPr>
+      <w:rPr>
+        <w:rFonts w:ascii="Courier New" w:hAnsi="Courier New" w:cs="Courier New" w:hint="default"/>
+      </w:rPr>
+    </w:lvl>
+    <w:lvl w:ilvl="5" w:tplc="04090005" w:tentative="1">
+      <w:start w:val="1"/>
+      <w:numFmt w:val="bullet"/>
+      <w:lvlText w:val=""/>
+      <w:lvlJc w:val="left"/>
+      <w:pPr>
+        <w:ind w:left="5400" w:hanging="360"/>
+      </w:pPr>
+      <w:rPr>
+        <w:rFonts w:ascii="Wingdings" w:hAnsi="Wingdings" w:hint="default"/>
+      </w:rPr>
+    </w:lvl>
+    <w:lvl w:ilvl="6" w:tplc="04090001" w:tentative="1">
+      <w:start w:val="1"/>
+      <w:numFmt w:val="bullet"/>
+      <w:lvlText w:val=""/>
+      <w:lvlJc w:val="left"/>
+      <w:pPr>
+        <w:ind w:left="6120" w:hanging="360"/>
+      </w:pPr>
+      <w:rPr>
+        <w:rFonts w:ascii="Symbol" w:hAnsi="Symbol" w:hint="default"/>
+      </w:rPr>
+    </w:lvl>
+    <w:lvl w:ilvl="7" w:tplc="04090003" w:tentative="1">
+      <w:start w:val="1"/>
+      <w:numFmt w:val="bullet"/>
+      <w:lvlText w:val="o"/>
+      <w:lvlJc w:val="left"/>
+      <w:pPr>
+        <w:ind w:left="6840" w:hanging="360"/>
+      </w:pPr>
+      <w:rPr>
+        <w:rFonts w:ascii="Courier New" w:hAnsi="Courier New" w:cs="Courier New" w:hint="default"/>
+      </w:rPr>
+    </w:lvl>
+    <w:lvl w:ilvl="8" w:tplc="04090005" w:tentative="1">
+      <w:start w:val="1"/>
+      <w:numFmt w:val="bullet"/>
+      <w:lvlText w:val=""/>
+      <w:lvlJc w:val="left"/>
+      <w:pPr>
+        <w:ind w:left="7560" w:hanging="360"/>
+      </w:pPr>
+      <w:rPr>
+        <w:rFonts w:ascii="Wingdings" w:hAnsi="Wingdings" w:hint="default"/>
+      </w:rPr>
+    </w:lvl>
+  </w:abstractNum>
+  <w:abstractNum w:abstractNumId="13">
     <w:nsid w:val="6D495022"/>
     <w:multiLevelType w:val="hybridMultilevel"/>
     <w:tmpl w:val="F6BC1A2A"/>
@@ -5266,7 +7942,7 @@
       </w:rPr>
     </w:lvl>
   </w:abstractNum>
-  <w:abstractNum w:abstractNumId="7">
+  <w:abstractNum w:abstractNumId="14">
     <w:nsid w:val="76C534CB"/>
     <w:multiLevelType w:val="hybridMultilevel"/>
     <w:tmpl w:val="05A86A0E"/>
@@ -5352,7 +8028,119 @@
       </w:pPr>
     </w:lvl>
   </w:abstractNum>
-  <w:abstractNum w:abstractNumId="8">
+  <w:abstractNum w:abstractNumId="15">
+    <w:nsid w:val="78E35F84"/>
+    <w:multiLevelType w:val="hybridMultilevel"/>
+    <w:tmpl w:val="9340A1AC"/>
+    <w:lvl w:ilvl="0" w:tplc="6E427366">
+      <w:numFmt w:val="bullet"/>
+      <w:lvlText w:val="-"/>
+      <w:lvlJc w:val="left"/>
+      <w:pPr>
+        <w:ind w:left="1800" w:hanging="360"/>
+      </w:pPr>
+      <w:rPr>
+        <w:rFonts w:ascii="Calibri Light" w:eastAsiaTheme="minorHAnsi" w:hAnsi="Calibri Light" w:cs="Calibri Light" w:hint="default"/>
+      </w:rPr>
+    </w:lvl>
+    <w:lvl w:ilvl="1" w:tplc="04090003" w:tentative="1">
+      <w:start w:val="1"/>
+      <w:numFmt w:val="bullet"/>
+      <w:lvlText w:val="o"/>
+      <w:lvlJc w:val="left"/>
+      <w:pPr>
+        <w:ind w:left="2520" w:hanging="360"/>
+      </w:pPr>
+      <w:rPr>
+        <w:rFonts w:ascii="Courier New" w:hAnsi="Courier New" w:cs="Courier New" w:hint="default"/>
+      </w:rPr>
+    </w:lvl>
+    <w:lvl w:ilvl="2" w:tplc="04090005" w:tentative="1">
+      <w:start w:val="1"/>
+      <w:numFmt w:val="bullet"/>
+      <w:lvlText w:val=""/>
+      <w:lvlJc w:val="left"/>
+      <w:pPr>
+        <w:ind w:left="3240" w:hanging="360"/>
+      </w:pPr>
+      <w:rPr>
+        <w:rFonts w:ascii="Wingdings" w:hAnsi="Wingdings" w:hint="default"/>
+      </w:rPr>
+    </w:lvl>
+    <w:lvl w:ilvl="3" w:tplc="04090001" w:tentative="1">
+      <w:start w:val="1"/>
+      <w:numFmt w:val="bullet"/>
+      <w:lvlText w:val=""/>
+      <w:lvlJc w:val="left"/>
+      <w:pPr>
+        <w:ind w:left="3960" w:hanging="360"/>
+      </w:pPr>
+      <w:rPr>
+        <w:rFonts w:ascii="Symbol" w:hAnsi="Symbol" w:hint="default"/>
+      </w:rPr>
+    </w:lvl>
+    <w:lvl w:ilvl="4" w:tplc="04090003" w:tentative="1">
+      <w:start w:val="1"/>
+      <w:numFmt w:val="bullet"/>
+      <w:lvlText w:val="o"/>
+      <w:lvlJc w:val="left"/>
+      <w:pPr>
+        <w:ind w:left="4680" w:hanging="360"/>
+      </w:pPr>
+      <w:rPr>
+        <w:rFonts w:ascii="Courier New" w:hAnsi="Courier New" w:cs="Courier New" w:hint="default"/>
+      </w:rPr>
+    </w:lvl>
+    <w:lvl w:ilvl="5" w:tplc="04090005" w:tentative="1">
+      <w:start w:val="1"/>
+      <w:numFmt w:val="bullet"/>
+      <w:lvlText w:val=""/>
+      <w:lvlJc w:val="left"/>
+      <w:pPr>
+        <w:ind w:left="5400" w:hanging="360"/>
+      </w:pPr>
+      <w:rPr>
+        <w:rFonts w:ascii="Wingdings" w:hAnsi="Wingdings" w:hint="default"/>
+      </w:rPr>
+    </w:lvl>
+    <w:lvl w:ilvl="6" w:tplc="04090001" w:tentative="1">
+      <w:start w:val="1"/>
+      <w:numFmt w:val="bullet"/>
+      <w:lvlText w:val=""/>
+      <w:lvlJc w:val="left"/>
+      <w:pPr>
+        <w:ind w:left="6120" w:hanging="360"/>
+      </w:pPr>
+      <w:rPr>
+        <w:rFonts w:ascii="Symbol" w:hAnsi="Symbol" w:hint="default"/>
+      </w:rPr>
+    </w:lvl>
+    <w:lvl w:ilvl="7" w:tplc="04090003" w:tentative="1">
+      <w:start w:val="1"/>
+      <w:numFmt w:val="bullet"/>
+      <w:lvlText w:val="o"/>
+      <w:lvlJc w:val="left"/>
+      <w:pPr>
+        <w:ind w:left="6840" w:hanging="360"/>
+      </w:pPr>
+      <w:rPr>
+        <w:rFonts w:ascii="Courier New" w:hAnsi="Courier New" w:cs="Courier New" w:hint="default"/>
+      </w:rPr>
+    </w:lvl>
+    <w:lvl w:ilvl="8" w:tplc="04090005" w:tentative="1">
+      <w:start w:val="1"/>
+      <w:numFmt w:val="bullet"/>
+      <w:lvlText w:val=""/>
+      <w:lvlJc w:val="left"/>
+      <w:pPr>
+        <w:ind w:left="7560" w:hanging="360"/>
+      </w:pPr>
+      <w:rPr>
+        <w:rFonts w:ascii="Wingdings" w:hAnsi="Wingdings" w:hint="default"/>
+      </w:rPr>
+    </w:lvl>
+  </w:abstractNum>
+  <w:abstractNum w:abstractNumId="16">
     <w:nsid w:val="7CB15CFE"/>
     <w:multiLevelType w:val="hybridMultilevel"/>
     <w:tmpl w:val="8ECEF96C"/>
@@ -5442,31 +8230,55 @@
     </w:lvl>
   </w:abstractNum>
   <w:num w:numId="1">
+    <w:abstractNumId w:val="9"/>
+  </w:num>
+  <w:num w:numId="2">
+    <w:abstractNumId w:val="3"/>
+  </w:num>
+  <w:num w:numId="3">
+    <w:abstractNumId w:val="2"/>
+  </w:num>
+  <w:num w:numId="4">
+    <w:abstractNumId w:val="16"/>
+  </w:num>
+  <w:num w:numId="5">
+    <w:abstractNumId w:val="6"/>
+  </w:num>
+  <w:num w:numId="6">
+    <w:abstractNumId w:val="8"/>
+  </w:num>
+  <w:num w:numId="7">
     <w:abstractNumId w:val="5"/>
   </w:num>
-  <w:num w:numId="2">
+  <w:num w:numId="8">
+    <w:abstractNumId w:val="14"/>
+  </w:num>
+  <w:num w:numId="9">
+    <w:abstractNumId w:val="13"/>
+  </w:num>
+  <w:num w:numId="10">
+    <w:abstractNumId w:val="10"/>
+  </w:num>
+  <w:num w:numId="11">
+    <w:abstractNumId w:val="15"/>
+  </w:num>
+  <w:num w:numId="12">
+    <w:abstractNumId w:val="4"/>
+  </w:num>
+  <w:num w:numId="13">
+    <w:abstractNumId w:val="12"/>
+  </w:num>
+  <w:num w:numId="14">
+    <w:abstractNumId w:val="7"/>
+  </w:num>
+  <w:num w:numId="15">
+    <w:abstractNumId w:val="0"/>
+  </w:num>
+  <w:num w:numId="16">
     <w:abstractNumId w:val="1"/>
   </w:num>
-  <w:num w:numId="3">
-    <w:abstractNumId w:val="0"/>
-  </w:num>
-  <w:num w:numId="4">
-    <w:abstractNumId w:val="8"/>
-  </w:num>
-  <w:num w:numId="5">
-    <w:abstractNumId w:val="3"/>
-  </w:num>
-  <w:num w:numId="6">
-    <w:abstractNumId w:val="4"/>
-  </w:num>
-  <w:num w:numId="7">
-    <w:abstractNumId w:val="2"/>
-  </w:num>
-  <w:num w:numId="8">
-    <w:abstractNumId w:val="7"/>
-  </w:num>
-  <w:num w:numId="9">
-    <w:abstractNumId w:val="6"/>
+  <w:num w:numId="17">
+    <w:abstractNumId w:val="11"/>
   </w:num>
 </w:numbering>
 </file>
@@ -6907,7 +9719,7 @@
 </file>
 
 <file path=customXml/itemProps1.xml><?xml version="1.0" encoding="utf-8"?>
-<ds:datastoreItem xmlns:ds="http://schemas.openxmlformats.org/officeDocument/2006/customXml" ds:itemID="{821A52BD-FD7C-4543-A923-5CF884F38431}">
+<ds:datastoreItem xmlns:ds="http://schemas.openxmlformats.org/officeDocument/2006/customXml" ds:itemID="{7070E91D-D327-44E3-8ACF-8B4B011CFADE}">
   <ds:schemaRefs>
     <ds:schemaRef ds:uri="http://schemas.openxmlformats.org/officeDocument/2006/bibliography"/>
   </ds:schemaRefs>
